--- a/C/A_Vocabulary_of_the_Shanghai_Dialect-images-20.docx
+++ b/C/A_Vocabulary_of_the_Shanghai_Dialect-images-20.docx
@@ -24,82 +24,312 @@
             <w:tcW w:w="8640" w:type="dxa"/>
           </w:tcPr>
           <w:p>
-            <w:r>
+            <w:pPr>
+              <w:rPr>
+                <w:rFonts w:ascii="Times New Roman" w:eastAsia="SimSun" w:hAnsi="Times New Roman" w:cs="Times New Roman"/>
+                <w:sz w:val="24"/>
+                <w:szCs w:val="24"/>
+              </w:rPr>
+            </w:pPr>
+            <w:r>
+              <w:rPr>
+                <w:rFonts w:ascii="Times New Roman" w:eastAsia="SimSun" w:hAnsi="Times New Roman" w:cs="Times New Roman"/>
+                <w:sz w:val="24"/>
+                <w:szCs w:val="24"/>
+              </w:rPr>
               <w:t xml:space="preserve">Chinese language, </w:t>
             </w:r>
             <w:r>
+              <w:rPr>
+                <w:rFonts w:ascii="Times New Roman" w:eastAsia="SimSun" w:hAnsi="Times New Roman" w:cs="Times New Roman"/>
+                <w:sz w:val="24"/>
+                <w:szCs w:val="24"/>
+              </w:rPr>
               <w:t xml:space="preserve">(mandarin) </w:t>
             </w:r>
+            <w:r>
+              <w:rPr>
+                <w:rFonts w:ascii="Times New Roman" w:eastAsia="SimSun" w:hAnsi="Times New Roman" w:cs="Times New Roman"/>
+                <w:sz w:val="24"/>
+                <w:szCs w:val="24"/>
+                <w:lang w:eastAsia="zh-CN"/>
+              </w:rPr>
+              <w:t>官話</w:t>
+            </w:r>
+            <w:r>
+              <w:rPr>
+                <w:rFonts w:ascii="Times New Roman" w:eastAsia="SimSun" w:hAnsi="Times New Roman" w:cs="Times New Roman"/>
+                <w:sz w:val="24"/>
+                <w:szCs w:val="24"/>
+                <w:lang w:eastAsia="zh-CN"/>
+              </w:rPr>
+              <w:t xml:space="preserve">, </w:t>
+            </w:r>
             <w:proofErr w:type="spellStart"/>
             <w:r>
+              <w:rPr>
+                <w:rFonts w:ascii="Times New Roman" w:eastAsia="SimSun" w:hAnsi="Times New Roman" w:cs="Times New Roman"/>
+                <w:sz w:val="24"/>
+                <w:szCs w:val="24"/>
+              </w:rPr>
               <w:t>kwén</w:t>
             </w:r>
             <w:proofErr w:type="spellEnd"/>
             <w:r>
+              <w:rPr>
+                <w:rFonts w:ascii="Times New Roman" w:eastAsia="SimSun" w:hAnsi="Times New Roman" w:cs="Times New Roman"/>
+                <w:sz w:val="24"/>
+                <w:szCs w:val="24"/>
+              </w:rPr>
               <w:t xml:space="preserve"> </w:t>
             </w:r>
             <w:proofErr w:type="spellStart"/>
             <w:r>
+              <w:rPr>
+                <w:rFonts w:ascii="Times New Roman" w:eastAsia="SimSun" w:hAnsi="Times New Roman" w:cs="Times New Roman"/>
+                <w:sz w:val="24"/>
+                <w:szCs w:val="24"/>
+              </w:rPr>
               <w:t>wó</w:t>
             </w:r>
             <w:proofErr w:type="spellEnd"/>
             <w:proofErr w:type="gramStart"/>
             <w:r>
+              <w:rPr>
+                <w:rFonts w:ascii="Times New Roman" w:eastAsia="SimSun" w:hAnsi="Times New Roman" w:cs="Times New Roman"/>
+                <w:sz w:val="24"/>
+                <w:szCs w:val="24"/>
+              </w:rPr>
               <w:t xml:space="preserve">’ </w:t>
             </w:r>
             <w:r>
+              <w:rPr>
+                <w:rFonts w:ascii="Times New Roman" w:eastAsia="SimSun" w:hAnsi="Times New Roman" w:cs="Times New Roman"/>
+                <w:sz w:val="24"/>
+                <w:szCs w:val="24"/>
+              </w:rPr>
               <w:t>,</w:t>
             </w:r>
             <w:proofErr w:type="gramEnd"/>
             <w:r>
-              <w:t xml:space="preserve"> (native dialect) ‘pun </w:t>
+              <w:rPr>
+                <w:rFonts w:ascii="Times New Roman" w:eastAsia="SimSun" w:hAnsi="Times New Roman" w:cs="Times New Roman"/>
+                <w:sz w:val="24"/>
+                <w:szCs w:val="24"/>
+              </w:rPr>
+              <w:t xml:space="preserve"> (native dialect) </w:t>
+            </w:r>
+            <w:r>
+              <w:rPr>
+                <w:rFonts w:ascii="Times New Roman" w:eastAsia="SimSun" w:hAnsi="Times New Roman" w:cs="Times New Roman"/>
+                <w:sz w:val="24"/>
+                <w:szCs w:val="24"/>
+                <w:lang w:eastAsia="zh-CN"/>
+              </w:rPr>
+              <w:t>本地</w:t>
+            </w:r>
+            <w:r>
+              <w:rPr>
+                <w:rFonts w:ascii="Times New Roman" w:eastAsia="SimSun" w:hAnsi="Times New Roman" w:cs="Times New Roman"/>
+                <w:sz w:val="24"/>
+                <w:szCs w:val="24"/>
+                <w:lang w:eastAsia="zh-CN"/>
+              </w:rPr>
+              <w:t>話</w:t>
+            </w:r>
+            <w:r>
+              <w:rPr>
+                <w:rFonts w:ascii="Times New Roman" w:eastAsia="SimSun" w:hAnsi="Times New Roman" w:cs="Times New Roman"/>
+                <w:sz w:val="24"/>
+                <w:szCs w:val="24"/>
+                <w:lang w:eastAsia="zh-CN"/>
+              </w:rPr>
+              <w:t xml:space="preserve">, </w:t>
+            </w:r>
+            <w:r>
+              <w:rPr>
+                <w:rFonts w:ascii="Times New Roman" w:eastAsia="SimSun" w:hAnsi="Times New Roman" w:cs="Times New Roman"/>
+                <w:sz w:val="24"/>
+                <w:szCs w:val="24"/>
+              </w:rPr>
+              <w:t xml:space="preserve">‘pun </w:t>
             </w:r>
             <w:proofErr w:type="spellStart"/>
             <w:r>
+              <w:rPr>
+                <w:rFonts w:ascii="Times New Roman" w:eastAsia="SimSun" w:hAnsi="Times New Roman" w:cs="Times New Roman"/>
+                <w:sz w:val="24"/>
+                <w:szCs w:val="24"/>
+              </w:rPr>
               <w:t>dí</w:t>
             </w:r>
             <w:proofErr w:type="spellEnd"/>
             <w:r>
+              <w:rPr>
+                <w:rFonts w:ascii="Times New Roman" w:eastAsia="SimSun" w:hAnsi="Times New Roman" w:cs="Times New Roman"/>
+                <w:sz w:val="24"/>
+                <w:szCs w:val="24"/>
+              </w:rPr>
               <w:t xml:space="preserve">’ </w:t>
             </w:r>
             <w:proofErr w:type="spellStart"/>
             <w:r>
+              <w:rPr>
+                <w:rFonts w:ascii="Times New Roman" w:eastAsia="SimSun" w:hAnsi="Times New Roman" w:cs="Times New Roman"/>
+                <w:sz w:val="24"/>
+                <w:szCs w:val="24"/>
+              </w:rPr>
               <w:t>wó</w:t>
             </w:r>
             <w:proofErr w:type="spellEnd"/>
             <w:r>
-              <w:t>’, ‘</w:t>
+              <w:rPr>
+                <w:rFonts w:ascii="Times New Roman" w:eastAsia="SimSun" w:hAnsi="Times New Roman" w:cs="Times New Roman"/>
+                <w:sz w:val="24"/>
+                <w:szCs w:val="24"/>
+              </w:rPr>
+              <w:t>’,</w:t>
+            </w:r>
+            <w:r>
+              <w:rPr>
+                <w:rFonts w:ascii="Times New Roman" w:eastAsia="SimSun" w:hAnsi="Times New Roman" w:cs="Times New Roman"/>
+                <w:sz w:val="24"/>
+                <w:szCs w:val="24"/>
+                <w:lang w:eastAsia="zh-CN"/>
+              </w:rPr>
+              <w:t xml:space="preserve"> </w:t>
+            </w:r>
+            <w:r>
+              <w:rPr>
+                <w:rFonts w:ascii="Times New Roman" w:eastAsia="SimSun" w:hAnsi="Times New Roman" w:cs="Times New Roman"/>
+                <w:sz w:val="24"/>
+                <w:szCs w:val="24"/>
+                <w:lang w:eastAsia="zh-CN"/>
+              </w:rPr>
+              <w:t>土白</w:t>
+            </w:r>
+            <w:r>
+              <w:rPr>
+                <w:rFonts w:ascii="Times New Roman" w:eastAsia="SimSun" w:hAnsi="Times New Roman" w:cs="Times New Roman"/>
+                <w:sz w:val="24"/>
+                <w:szCs w:val="24"/>
+                <w:lang w:eastAsia="zh-CN"/>
+              </w:rPr>
+              <w:t>,</w:t>
+            </w:r>
+            <w:r>
+              <w:rPr>
+                <w:rFonts w:ascii="Times New Roman" w:eastAsia="SimSun" w:hAnsi="Times New Roman" w:cs="Times New Roman"/>
+                <w:sz w:val="24"/>
+                <w:szCs w:val="24"/>
+              </w:rPr>
+              <w:t xml:space="preserve"> ‘</w:t>
             </w:r>
             <w:proofErr w:type="spellStart"/>
             <w:r>
+              <w:rPr>
+                <w:rFonts w:ascii="Times New Roman" w:eastAsia="SimSun" w:hAnsi="Times New Roman" w:cs="Times New Roman"/>
+                <w:sz w:val="24"/>
+                <w:szCs w:val="24"/>
+              </w:rPr>
               <w:t>t’ú</w:t>
             </w:r>
             <w:proofErr w:type="spellEnd"/>
             <w:r>
+              <w:rPr>
+                <w:rFonts w:ascii="Times New Roman" w:eastAsia="SimSun" w:hAnsi="Times New Roman" w:cs="Times New Roman"/>
+                <w:sz w:val="24"/>
+                <w:szCs w:val="24"/>
+              </w:rPr>
               <w:t xml:space="preserve"> </w:t>
             </w:r>
             <w:proofErr w:type="spellStart"/>
             <w:r>
+              <w:rPr>
+                <w:rFonts w:ascii="Times New Roman" w:eastAsia="SimSun" w:hAnsi="Times New Roman" w:cs="Times New Roman"/>
+                <w:sz w:val="24"/>
+                <w:szCs w:val="24"/>
+              </w:rPr>
               <w:t>báh</w:t>
             </w:r>
             <w:proofErr w:type="spellEnd"/>
             <w:r>
-              <w:t>, ‘</w:t>
+              <w:rPr>
+                <w:rFonts w:ascii="Times New Roman" w:eastAsia="SimSun" w:hAnsi="Times New Roman" w:cs="Times New Roman"/>
+                <w:sz w:val="24"/>
+                <w:szCs w:val="24"/>
+              </w:rPr>
+              <w:t xml:space="preserve">, </w:t>
+            </w:r>
+            <w:r>
+              <w:rPr>
+                <w:rFonts w:ascii="Times New Roman" w:eastAsia="SimSun" w:hAnsi="Times New Roman" w:cs="Times New Roman"/>
+                <w:sz w:val="24"/>
+                <w:szCs w:val="24"/>
+                <w:lang w:eastAsia="zh-CN"/>
+              </w:rPr>
+              <w:t>土</w:t>
+            </w:r>
+            <w:r>
+              <w:rPr>
+                <w:rFonts w:ascii="Times New Roman" w:eastAsia="SimSun" w:hAnsi="Times New Roman" w:cs="Times New Roman"/>
+                <w:sz w:val="24"/>
+                <w:szCs w:val="24"/>
+                <w:lang w:eastAsia="zh-CN"/>
+              </w:rPr>
+              <w:t>話</w:t>
+            </w:r>
+            <w:r>
+              <w:rPr>
+                <w:rFonts w:ascii="Times New Roman" w:eastAsia="SimSun" w:hAnsi="Times New Roman" w:cs="Times New Roman"/>
+                <w:sz w:val="24"/>
+                <w:szCs w:val="24"/>
+                <w:lang w:eastAsia="zh-CN"/>
+              </w:rPr>
+              <w:t xml:space="preserve">, </w:t>
+            </w:r>
+            <w:r>
+              <w:rPr>
+                <w:rFonts w:ascii="Times New Roman" w:eastAsia="SimSun" w:hAnsi="Times New Roman" w:cs="Times New Roman"/>
+                <w:sz w:val="24"/>
+                <w:szCs w:val="24"/>
+              </w:rPr>
+              <w:t>‘</w:t>
             </w:r>
             <w:proofErr w:type="spellStart"/>
             <w:r>
+              <w:rPr>
+                <w:rFonts w:ascii="Times New Roman" w:eastAsia="SimSun" w:hAnsi="Times New Roman" w:cs="Times New Roman"/>
+                <w:sz w:val="24"/>
+                <w:szCs w:val="24"/>
+              </w:rPr>
               <w:t>t’ú</w:t>
             </w:r>
             <w:proofErr w:type="spellEnd"/>
             <w:r>
+              <w:rPr>
+                <w:rFonts w:ascii="Times New Roman" w:eastAsia="SimSun" w:hAnsi="Times New Roman" w:cs="Times New Roman"/>
+                <w:sz w:val="24"/>
+                <w:szCs w:val="24"/>
+              </w:rPr>
               <w:t xml:space="preserve"> </w:t>
             </w:r>
             <w:proofErr w:type="spellStart"/>
             <w:r>
+              <w:rPr>
+                <w:rFonts w:ascii="Times New Roman" w:eastAsia="SimSun" w:hAnsi="Times New Roman" w:cs="Times New Roman"/>
+                <w:sz w:val="24"/>
+                <w:szCs w:val="24"/>
+              </w:rPr>
               <w:t>wó</w:t>
             </w:r>
             <w:proofErr w:type="spellEnd"/>
             <w:r>
+              <w:rPr>
+                <w:rFonts w:ascii="Times New Roman" w:eastAsia="SimSun" w:hAnsi="Times New Roman" w:cs="Times New Roman"/>
+                <w:sz w:val="24"/>
+                <w:szCs w:val="24"/>
+              </w:rPr>
               <w:t xml:space="preserve">’. </w:t>
             </w:r>
           </w:p>
@@ -111,61 +341,196 @@
             <w:tcW w:w="8640" w:type="dxa"/>
           </w:tcPr>
           <w:p>
-            <w:r>
-              <w:t xml:space="preserve">Chintz, </w:t>
+            <w:pPr>
+              <w:rPr>
+                <w:rFonts w:ascii="Times New Roman" w:eastAsia="SimSun" w:hAnsi="Times New Roman" w:cs="Times New Roman"/>
+                <w:sz w:val="24"/>
+                <w:szCs w:val="24"/>
+              </w:rPr>
+            </w:pPr>
+            <w:proofErr w:type="gramStart"/>
+            <w:r>
+              <w:rPr>
+                <w:rFonts w:ascii="Times New Roman" w:eastAsia="SimSun" w:hAnsi="Times New Roman" w:cs="Times New Roman"/>
+                <w:sz w:val="24"/>
+                <w:szCs w:val="24"/>
+              </w:rPr>
+              <w:t>Chintz,</w:t>
+            </w:r>
+            <w:r>
+              <w:rPr>
+                <w:rFonts w:ascii="Times New Roman" w:eastAsia="SimSun" w:hAnsi="Times New Roman" w:cs="Times New Roman"/>
+                <w:sz w:val="24"/>
+                <w:szCs w:val="24"/>
+                <w:lang w:eastAsia="zh-CN"/>
+              </w:rPr>
+              <w:t xml:space="preserve">  </w:t>
+            </w:r>
+            <w:r>
+              <w:rPr>
+                <w:rFonts w:ascii="Times New Roman" w:eastAsia="SimSun" w:hAnsi="Times New Roman" w:cs="Times New Roman"/>
+                <w:sz w:val="24"/>
+                <w:szCs w:val="24"/>
+                <w:lang w:eastAsia="zh-CN"/>
+              </w:rPr>
+              <w:t>花布</w:t>
+            </w:r>
+            <w:proofErr w:type="gramEnd"/>
+            <w:r>
+              <w:rPr>
+                <w:rFonts w:ascii="Times New Roman" w:eastAsia="SimSun" w:hAnsi="Times New Roman" w:cs="Times New Roman"/>
+                <w:sz w:val="24"/>
+                <w:szCs w:val="24"/>
+                <w:lang w:eastAsia="zh-CN"/>
+              </w:rPr>
+              <w:t xml:space="preserve">, </w:t>
+            </w:r>
+            <w:r>
+              <w:rPr>
+                <w:rFonts w:ascii="Times New Roman" w:eastAsia="SimSun" w:hAnsi="Times New Roman" w:cs="Times New Roman"/>
+                <w:sz w:val="24"/>
+                <w:szCs w:val="24"/>
+              </w:rPr>
+              <w:t xml:space="preserve"> </w:t>
             </w:r>
             <w:proofErr w:type="spellStart"/>
-            <w:proofErr w:type="gramStart"/>
-            <w:r>
+            <w:r>
+              <w:rPr>
+                <w:rFonts w:ascii="Times New Roman" w:eastAsia="SimSun" w:hAnsi="Times New Roman" w:cs="Times New Roman"/>
+                <w:sz w:val="24"/>
+                <w:szCs w:val="24"/>
+              </w:rPr>
               <w:t>hw</w:t>
             </w:r>
             <w:r>
+              <w:rPr>
+                <w:rFonts w:ascii="Times New Roman" w:eastAsia="SimSun" w:hAnsi="Times New Roman" w:cs="Times New Roman"/>
+                <w:sz w:val="24"/>
+                <w:szCs w:val="24"/>
+              </w:rPr>
               <w:t>ó</w:t>
             </w:r>
             <w:proofErr w:type="spellEnd"/>
             <w:r>
+              <w:rPr>
+                <w:rFonts w:ascii="Times New Roman" w:eastAsia="SimSun" w:hAnsi="Times New Roman" w:cs="Times New Roman"/>
+                <w:sz w:val="24"/>
+                <w:szCs w:val="24"/>
+              </w:rPr>
               <w:t xml:space="preserve"> </w:t>
             </w:r>
             <w:r>
+              <w:rPr>
+                <w:rFonts w:ascii="Times New Roman" w:eastAsia="SimSun" w:hAnsi="Times New Roman" w:cs="Times New Roman"/>
+                <w:sz w:val="24"/>
+                <w:szCs w:val="24"/>
+              </w:rPr>
               <w:t xml:space="preserve"> </w:t>
             </w:r>
             <w:proofErr w:type="spellStart"/>
             <w:r>
+              <w:rPr>
+                <w:rFonts w:ascii="Times New Roman" w:eastAsia="SimSun" w:hAnsi="Times New Roman" w:cs="Times New Roman"/>
+                <w:sz w:val="24"/>
+                <w:szCs w:val="24"/>
+              </w:rPr>
               <w:t>p</w:t>
             </w:r>
             <w:r>
+              <w:rPr>
+                <w:rFonts w:ascii="Times New Roman" w:eastAsia="SimSun" w:hAnsi="Times New Roman" w:cs="Times New Roman"/>
+                <w:sz w:val="24"/>
+                <w:szCs w:val="24"/>
+              </w:rPr>
               <w:t>ú</w:t>
             </w:r>
             <w:proofErr w:type="spellEnd"/>
-            <w:proofErr w:type="gramEnd"/>
-            <w:r>
+            <w:r>
+              <w:rPr>
+                <w:rFonts w:ascii="Times New Roman" w:eastAsia="SimSun" w:hAnsi="Times New Roman" w:cs="Times New Roman"/>
+                <w:sz w:val="24"/>
+                <w:szCs w:val="24"/>
+              </w:rPr>
               <w:t xml:space="preserve">‘,  </w:t>
             </w:r>
+            <w:r>
+              <w:rPr>
+                <w:rFonts w:ascii="Times New Roman" w:eastAsia="SimSun" w:hAnsi="Times New Roman" w:cs="Times New Roman"/>
+                <w:sz w:val="24"/>
+                <w:szCs w:val="24"/>
+                <w:lang w:eastAsia="zh-CN"/>
+              </w:rPr>
+              <w:t>印花布</w:t>
+            </w:r>
+            <w:r>
+              <w:rPr>
+                <w:rFonts w:ascii="Times New Roman" w:eastAsia="SimSun" w:hAnsi="Times New Roman" w:cs="Times New Roman"/>
+                <w:sz w:val="24"/>
+                <w:szCs w:val="24"/>
+                <w:lang w:eastAsia="zh-CN"/>
+              </w:rPr>
+              <w:t xml:space="preserve">, </w:t>
+            </w:r>
             <w:proofErr w:type="spellStart"/>
             <w:r>
+              <w:rPr>
+                <w:rFonts w:ascii="Times New Roman" w:eastAsia="SimSun" w:hAnsi="Times New Roman" w:cs="Times New Roman"/>
+                <w:sz w:val="24"/>
+                <w:szCs w:val="24"/>
+              </w:rPr>
               <w:t>yung</w:t>
             </w:r>
             <w:proofErr w:type="spellEnd"/>
             <w:r>
+              <w:rPr>
+                <w:rFonts w:ascii="Times New Roman" w:eastAsia="SimSun" w:hAnsi="Times New Roman" w:cs="Times New Roman"/>
+                <w:sz w:val="24"/>
+                <w:szCs w:val="24"/>
+              </w:rPr>
               <w:t xml:space="preserve">’ </w:t>
             </w:r>
             <w:proofErr w:type="spellStart"/>
             <w:r>
+              <w:rPr>
+                <w:rFonts w:ascii="Times New Roman" w:eastAsia="SimSun" w:hAnsi="Times New Roman" w:cs="Times New Roman"/>
+                <w:sz w:val="24"/>
+                <w:szCs w:val="24"/>
+              </w:rPr>
               <w:t>hw</w:t>
             </w:r>
             <w:r>
+              <w:rPr>
+                <w:rFonts w:ascii="Times New Roman" w:eastAsia="SimSun" w:hAnsi="Times New Roman" w:cs="Times New Roman"/>
+                <w:sz w:val="24"/>
+                <w:szCs w:val="24"/>
+              </w:rPr>
               <w:t>ó</w:t>
             </w:r>
             <w:proofErr w:type="spellEnd"/>
             <w:r>
+              <w:rPr>
+                <w:rFonts w:ascii="Times New Roman" w:eastAsia="SimSun" w:hAnsi="Times New Roman" w:cs="Times New Roman"/>
+                <w:sz w:val="24"/>
+                <w:szCs w:val="24"/>
+              </w:rPr>
               <w:t xml:space="preserve"> </w:t>
             </w:r>
             <w:proofErr w:type="spellStart"/>
             <w:r>
+              <w:rPr>
+                <w:rFonts w:ascii="Times New Roman" w:eastAsia="SimSun" w:hAnsi="Times New Roman" w:cs="Times New Roman"/>
+                <w:sz w:val="24"/>
+                <w:szCs w:val="24"/>
+              </w:rPr>
               <w:t>pú</w:t>
             </w:r>
             <w:proofErr w:type="spellEnd"/>
             <w:r>
+              <w:rPr>
+                <w:rFonts w:ascii="Times New Roman" w:eastAsia="SimSun" w:hAnsi="Times New Roman" w:cs="Times New Roman"/>
+                <w:sz w:val="24"/>
+                <w:szCs w:val="24"/>
+              </w:rPr>
               <w:t xml:space="preserve">’. </w:t>
             </w:r>
           </w:p>
@@ -177,50 +542,168 @@
             <w:tcW w:w="8640" w:type="dxa"/>
           </w:tcPr>
           <w:p>
-            <w:r>
+            <w:pPr>
+              <w:rPr>
+                <w:rFonts w:ascii="Times New Roman" w:eastAsia="SimSun" w:hAnsi="Times New Roman" w:cs="Times New Roman"/>
+                <w:sz w:val="24"/>
+                <w:szCs w:val="24"/>
+              </w:rPr>
+            </w:pPr>
+            <w:r>
+              <w:rPr>
+                <w:rFonts w:ascii="Times New Roman" w:eastAsia="SimSun" w:hAnsi="Times New Roman" w:cs="Times New Roman"/>
+                <w:sz w:val="24"/>
+                <w:szCs w:val="24"/>
+              </w:rPr>
               <w:t xml:space="preserve">Chisel, </w:t>
             </w:r>
             <w:proofErr w:type="spellStart"/>
             <w:r>
-              <w:t>zpk</w:t>
+              <w:rPr>
+                <w:rFonts w:ascii="Times New Roman" w:eastAsia="SimSun" w:hAnsi="Times New Roman" w:cs="Times New Roman"/>
+                <w:sz w:val="24"/>
+                <w:szCs w:val="24"/>
+              </w:rPr>
+              <w:t>鑿子</w:t>
+            </w:r>
+            <w:r>
+              <w:rPr>
+                <w:rFonts w:ascii="Times New Roman" w:eastAsia="SimSun" w:hAnsi="Times New Roman" w:cs="Times New Roman"/>
+                <w:sz w:val="24"/>
+                <w:szCs w:val="24"/>
+              </w:rPr>
+              <w:t>z</w:t>
+            </w:r>
+            <w:r>
+              <w:rPr>
+                <w:rFonts w:ascii="Times New Roman" w:eastAsia="SimSun" w:hAnsi="Times New Roman" w:cs="Times New Roman"/>
+                <w:sz w:val="24"/>
+                <w:szCs w:val="24"/>
+                <w:lang w:eastAsia="zh-CN"/>
+              </w:rPr>
+              <w:t>o</w:t>
+            </w:r>
+            <w:r>
+              <w:rPr>
+                <w:rFonts w:ascii="Times New Roman" w:eastAsia="SimSun" w:hAnsi="Times New Roman" w:cs="Times New Roman"/>
+                <w:sz w:val="24"/>
+                <w:szCs w:val="24"/>
+              </w:rPr>
+              <w:t>k</w:t>
             </w:r>
             <w:proofErr w:type="spellEnd"/>
             <w:r>
+              <w:rPr>
+                <w:rFonts w:ascii="Times New Roman" w:eastAsia="SimSun" w:hAnsi="Times New Roman" w:cs="Times New Roman"/>
+                <w:sz w:val="24"/>
+                <w:szCs w:val="24"/>
+              </w:rPr>
               <w:t xml:space="preserve"> ‘</w:t>
             </w:r>
             <w:proofErr w:type="spellStart"/>
             <w:r>
+              <w:rPr>
+                <w:rFonts w:ascii="Times New Roman" w:eastAsia="SimSun" w:hAnsi="Times New Roman" w:cs="Times New Roman"/>
+                <w:sz w:val="24"/>
+                <w:szCs w:val="24"/>
+              </w:rPr>
               <w:t>tsz</w:t>
             </w:r>
             <w:proofErr w:type="spellEnd"/>
             <w:r>
+              <w:rPr>
+                <w:rFonts w:ascii="Times New Roman" w:eastAsia="SimSun" w:hAnsi="Times New Roman" w:cs="Times New Roman"/>
+                <w:sz w:val="24"/>
+                <w:szCs w:val="24"/>
+              </w:rPr>
               <w:t>, (to chisel out)</w:t>
             </w:r>
             <w:r>
+              <w:rPr>
+                <w:rFonts w:ascii="Times New Roman" w:eastAsia="SimSun" w:hAnsi="Times New Roman" w:cs="Times New Roman"/>
+                <w:sz w:val="24"/>
+                <w:szCs w:val="24"/>
+              </w:rPr>
               <w:t xml:space="preserve"> </w:t>
             </w:r>
+            <w:r>
+              <w:rPr>
+                <w:rFonts w:ascii="Times New Roman" w:eastAsia="SimSun" w:hAnsi="Times New Roman" w:cs="Times New Roman"/>
+                <w:sz w:val="24"/>
+                <w:szCs w:val="24"/>
+              </w:rPr>
+              <w:t>鑿</w:t>
+            </w:r>
+            <w:r>
+              <w:rPr>
+                <w:rFonts w:ascii="Times New Roman" w:eastAsia="SimSun" w:hAnsi="Times New Roman" w:cs="Times New Roman"/>
+                <w:sz w:val="24"/>
+                <w:szCs w:val="24"/>
+                <w:lang w:eastAsia="zh-CN"/>
+              </w:rPr>
+              <w:t>出来</w:t>
+            </w:r>
+            <w:r>
+              <w:rPr>
+                <w:rFonts w:ascii="Times New Roman" w:eastAsia="SimSun" w:hAnsi="Times New Roman" w:cs="Times New Roman"/>
+                <w:sz w:val="24"/>
+                <w:szCs w:val="24"/>
+                <w:lang w:eastAsia="zh-CN"/>
+              </w:rPr>
+              <w:t xml:space="preserve">, </w:t>
+            </w:r>
             <w:proofErr w:type="spellStart"/>
             <w:r>
+              <w:rPr>
+                <w:rFonts w:ascii="Times New Roman" w:eastAsia="SimSun" w:hAnsi="Times New Roman" w:cs="Times New Roman"/>
+                <w:sz w:val="24"/>
+                <w:szCs w:val="24"/>
+              </w:rPr>
               <w:t>zok</w:t>
             </w:r>
             <w:proofErr w:type="spellEnd"/>
             <w:r>
+              <w:rPr>
+                <w:rFonts w:ascii="Times New Roman" w:eastAsia="SimSun" w:hAnsi="Times New Roman" w:cs="Times New Roman"/>
+                <w:sz w:val="24"/>
+                <w:szCs w:val="24"/>
+              </w:rPr>
               <w:t xml:space="preserve"> </w:t>
             </w:r>
             <w:proofErr w:type="spellStart"/>
             <w:r>
+              <w:rPr>
+                <w:rFonts w:ascii="Times New Roman" w:eastAsia="SimSun" w:hAnsi="Times New Roman" w:cs="Times New Roman"/>
+                <w:sz w:val="24"/>
+                <w:szCs w:val="24"/>
+              </w:rPr>
               <w:t>t’seh</w:t>
             </w:r>
             <w:proofErr w:type="spellEnd"/>
             <w:r>
+              <w:rPr>
+                <w:rFonts w:ascii="Times New Roman" w:eastAsia="SimSun" w:hAnsi="Times New Roman" w:cs="Times New Roman"/>
+                <w:sz w:val="24"/>
+                <w:szCs w:val="24"/>
+              </w:rPr>
               <w:t xml:space="preserve"> </w:t>
             </w:r>
             <w:proofErr w:type="spellStart"/>
             <w:r>
+              <w:rPr>
+                <w:rFonts w:ascii="Times New Roman" w:eastAsia="SimSun" w:hAnsi="Times New Roman" w:cs="Times New Roman"/>
+                <w:sz w:val="24"/>
+                <w:szCs w:val="24"/>
+              </w:rPr>
               <w:t>lé</w:t>
             </w:r>
             <w:proofErr w:type="spellEnd"/>
             <w:r>
+              <w:rPr>
+                <w:rFonts w:ascii="Times New Roman" w:eastAsia="SimSun" w:hAnsi="Times New Roman" w:cs="Times New Roman"/>
+                <w:sz w:val="24"/>
+                <w:szCs w:val="24"/>
+              </w:rPr>
               <w:t xml:space="preserve">. </w:t>
             </w:r>
           </w:p>
@@ -232,88 +715,334 @@
             <w:tcW w:w="8640" w:type="dxa"/>
           </w:tcPr>
           <w:p>
-            <w:r>
-              <w:t xml:space="preserve">Cholera, </w:t>
-            </w:r>
-            <w:r>
+            <w:pPr>
+              <w:rPr>
+                <w:rFonts w:ascii="Times New Roman" w:eastAsia="SimSun" w:hAnsi="Times New Roman" w:cs="Times New Roman"/>
+                <w:sz w:val="24"/>
+                <w:szCs w:val="24"/>
+              </w:rPr>
+            </w:pPr>
+            <w:r>
+              <w:rPr>
+                <w:rFonts w:ascii="Times New Roman" w:eastAsia="SimSun" w:hAnsi="Times New Roman" w:cs="Times New Roman"/>
+                <w:sz w:val="24"/>
+                <w:szCs w:val="24"/>
+              </w:rPr>
+              <w:t>Cholera,</w:t>
+            </w:r>
+            <w:r>
+              <w:rPr>
+                <w:rFonts w:ascii="Times New Roman" w:eastAsia="SimSun" w:hAnsi="Times New Roman" w:cs="Times New Roman"/>
+                <w:sz w:val="24"/>
+                <w:szCs w:val="24"/>
+              </w:rPr>
+              <w:t xml:space="preserve"> </w:t>
+            </w:r>
+            <w:proofErr w:type="spellStart"/>
+            <w:r>
+              <w:rPr>
+                <w:rFonts w:ascii="Times New Roman" w:eastAsia="SimSun" w:hAnsi="Times New Roman" w:cs="Times New Roman"/>
+                <w:sz w:val="24"/>
+                <w:szCs w:val="24"/>
+              </w:rPr>
+              <w:t>發痧</w:t>
+            </w:r>
+            <w:proofErr w:type="spellEnd"/>
+            <w:r>
+              <w:rPr>
+                <w:rFonts w:ascii="Times New Roman" w:eastAsia="SimSun" w:hAnsi="Times New Roman" w:cs="Times New Roman"/>
+                <w:sz w:val="24"/>
+                <w:szCs w:val="24"/>
+                <w:lang w:eastAsia="zh-CN"/>
+              </w:rPr>
+              <w:t>,</w:t>
+            </w:r>
+            <w:r>
+              <w:rPr>
+                <w:rFonts w:ascii="Times New Roman" w:eastAsia="SimSun" w:hAnsi="Times New Roman" w:cs="Times New Roman"/>
+                <w:sz w:val="24"/>
+                <w:szCs w:val="24"/>
+              </w:rPr>
+              <w:t xml:space="preserve"> </w:t>
+            </w:r>
+            <w:r>
+              <w:rPr>
+                <w:rFonts w:ascii="Times New Roman" w:eastAsia="SimSun" w:hAnsi="Times New Roman" w:cs="Times New Roman"/>
+                <w:sz w:val="24"/>
+                <w:szCs w:val="24"/>
+              </w:rPr>
               <w:t>f</w:t>
             </w:r>
             <w:r>
+              <w:rPr>
+                <w:rFonts w:ascii="Times New Roman" w:eastAsia="SimSun" w:hAnsi="Times New Roman" w:cs="Times New Roman"/>
+                <w:sz w:val="24"/>
+                <w:szCs w:val="24"/>
+              </w:rPr>
               <w:t xml:space="preserve">ah </w:t>
             </w:r>
             <w:proofErr w:type="spellStart"/>
             <w:r>
+              <w:rPr>
+                <w:rFonts w:ascii="Times New Roman" w:eastAsia="SimSun" w:hAnsi="Times New Roman" w:cs="Times New Roman"/>
+                <w:sz w:val="24"/>
+                <w:szCs w:val="24"/>
+              </w:rPr>
               <w:t>s</w:t>
             </w:r>
             <w:r>
+              <w:rPr>
+                <w:rFonts w:ascii="Times New Roman" w:eastAsia="SimSun" w:hAnsi="Times New Roman" w:cs="Times New Roman"/>
+                <w:sz w:val="24"/>
+                <w:szCs w:val="24"/>
+              </w:rPr>
               <w:t>ó</w:t>
             </w:r>
             <w:proofErr w:type="spellEnd"/>
             <w:r>
-              <w:t>, (</w:t>
-            </w:r>
-            <w:proofErr w:type="gramStart"/>
-            <w:r>
-              <w:t xml:space="preserve">morbus) </w:t>
-            </w:r>
-            <w:r>
+              <w:rPr>
+                <w:rFonts w:ascii="Times New Roman" w:eastAsia="SimSun" w:hAnsi="Times New Roman" w:cs="Times New Roman"/>
+                <w:sz w:val="24"/>
+                <w:szCs w:val="24"/>
+              </w:rPr>
+              <w:t>, (morbus)</w:t>
+            </w:r>
+            <w:r>
+              <w:rPr>
+                <w:rFonts w:ascii="Times New Roman" w:eastAsia="SimSun" w:hAnsi="Times New Roman" w:cs="Times New Roman"/>
+                <w:sz w:val="24"/>
+                <w:szCs w:val="24"/>
+              </w:rPr>
               <w:t xml:space="preserve"> </w:t>
             </w:r>
+            <w:r>
+              <w:rPr>
+                <w:rFonts w:ascii="Times New Roman" w:eastAsia="SimSun" w:hAnsi="Times New Roman" w:cs="Times New Roman"/>
+                <w:sz w:val="24"/>
+                <w:szCs w:val="24"/>
+                <w:lang w:eastAsia="zh-CN"/>
+              </w:rPr>
+              <w:t>霍亂</w:t>
+            </w:r>
+            <w:r>
+              <w:rPr>
+                <w:rFonts w:ascii="Times New Roman" w:eastAsia="SimSun" w:hAnsi="Times New Roman" w:cs="Times New Roman"/>
+                <w:sz w:val="24"/>
+                <w:szCs w:val="24"/>
+                <w:lang w:eastAsia="zh-CN"/>
+              </w:rPr>
+              <w:t>,</w:t>
+            </w:r>
+            <w:r>
+              <w:rPr>
+                <w:rFonts w:ascii="Times New Roman" w:eastAsia="SimSun" w:hAnsi="Times New Roman" w:cs="Times New Roman" w:hint="eastAsia"/>
+                <w:sz w:val="24"/>
+                <w:szCs w:val="24"/>
+                <w:lang w:eastAsia="zh-CN"/>
+              </w:rPr>
+              <w:t xml:space="preserve"> </w:t>
+            </w:r>
             <w:proofErr w:type="spellStart"/>
             <w:r>
+              <w:rPr>
+                <w:rFonts w:ascii="Times New Roman" w:eastAsia="SimSun" w:hAnsi="Times New Roman" w:cs="Times New Roman"/>
+                <w:sz w:val="24"/>
+                <w:szCs w:val="24"/>
+              </w:rPr>
               <w:t>hoh</w:t>
             </w:r>
             <w:proofErr w:type="spellEnd"/>
-            <w:proofErr w:type="gramEnd"/>
-            <w:r>
+            <w:r>
+              <w:rPr>
+                <w:rFonts w:ascii="Times New Roman" w:eastAsia="SimSun" w:hAnsi="Times New Roman" w:cs="Times New Roman"/>
+                <w:sz w:val="24"/>
+                <w:szCs w:val="24"/>
+              </w:rPr>
               <w:t xml:space="preserve"> </w:t>
             </w:r>
             <w:proofErr w:type="spellStart"/>
             <w:r>
+              <w:rPr>
+                <w:rFonts w:ascii="Times New Roman" w:eastAsia="SimSun" w:hAnsi="Times New Roman" w:cs="Times New Roman"/>
+                <w:sz w:val="24"/>
+                <w:szCs w:val="24"/>
+              </w:rPr>
               <w:t>lön</w:t>
             </w:r>
             <w:proofErr w:type="spellEnd"/>
             <w:r>
-              <w:t xml:space="preserve">’ , (Asiatic) ú </w:t>
+              <w:rPr>
+                <w:rFonts w:ascii="Times New Roman" w:eastAsia="SimSun" w:hAnsi="Times New Roman" w:cs="Times New Roman"/>
+                <w:sz w:val="24"/>
+                <w:szCs w:val="24"/>
+              </w:rPr>
+              <w:t>’, (Asiatic)</w:t>
+            </w:r>
+            <w:r>
+              <w:rPr>
+                <w:rFonts w:ascii="Times New Roman" w:eastAsia="SimSun" w:hAnsi="Times New Roman" w:cs="Times New Roman"/>
+                <w:sz w:val="24"/>
+                <w:szCs w:val="24"/>
+              </w:rPr>
+              <w:t xml:space="preserve"> </w:t>
             </w:r>
             <w:proofErr w:type="spellStart"/>
             <w:r>
+              <w:rPr>
+                <w:rFonts w:ascii="Times New Roman" w:eastAsia="SimSun" w:hAnsi="Times New Roman" w:cs="Times New Roman"/>
+                <w:sz w:val="24"/>
+                <w:szCs w:val="24"/>
+              </w:rPr>
+              <w:t>烏痧漲</w:t>
+            </w:r>
+            <w:proofErr w:type="spellEnd"/>
+            <w:r>
+              <w:rPr>
+                <w:rFonts w:ascii="Times New Roman" w:eastAsia="SimSun" w:hAnsi="Times New Roman" w:cs="Times New Roman"/>
+                <w:sz w:val="24"/>
+                <w:szCs w:val="24"/>
+                <w:lang w:eastAsia="zh-CN"/>
+              </w:rPr>
+              <w:t>,</w:t>
+            </w:r>
+            <w:r>
+              <w:rPr>
+                <w:rFonts w:ascii="Times New Roman" w:eastAsia="SimSun" w:hAnsi="Times New Roman" w:cs="Times New Roman"/>
+                <w:sz w:val="24"/>
+                <w:szCs w:val="24"/>
+              </w:rPr>
+              <w:t xml:space="preserve"> ú </w:t>
+            </w:r>
+            <w:proofErr w:type="spellStart"/>
+            <w:r>
+              <w:rPr>
+                <w:rFonts w:ascii="Times New Roman" w:eastAsia="SimSun" w:hAnsi="Times New Roman" w:cs="Times New Roman"/>
+                <w:sz w:val="24"/>
+                <w:szCs w:val="24"/>
+              </w:rPr>
               <w:t>só</w:t>
             </w:r>
             <w:proofErr w:type="spellEnd"/>
             <w:r>
+              <w:rPr>
+                <w:rFonts w:ascii="Times New Roman" w:eastAsia="SimSun" w:hAnsi="Times New Roman" w:cs="Times New Roman"/>
+                <w:sz w:val="24"/>
+                <w:szCs w:val="24"/>
+              </w:rPr>
               <w:t xml:space="preserve"> </w:t>
             </w:r>
             <w:proofErr w:type="spellStart"/>
             <w:r>
+              <w:rPr>
+                <w:rFonts w:ascii="Times New Roman" w:eastAsia="SimSun" w:hAnsi="Times New Roman" w:cs="Times New Roman"/>
+                <w:sz w:val="24"/>
+                <w:szCs w:val="24"/>
+              </w:rPr>
               <w:t>tsang</w:t>
             </w:r>
             <w:proofErr w:type="spellEnd"/>
             <w:r>
-              <w:t xml:space="preserve">’, </w:t>
+              <w:rPr>
+                <w:rFonts w:ascii="Times New Roman" w:eastAsia="SimSun" w:hAnsi="Times New Roman" w:cs="Times New Roman"/>
+                <w:sz w:val="24"/>
+                <w:szCs w:val="24"/>
+              </w:rPr>
+              <w:t>’,</w:t>
+            </w:r>
+            <w:r>
+              <w:rPr>
+                <w:rFonts w:ascii="Times New Roman" w:eastAsia="SimSun" w:hAnsi="Times New Roman" w:cs="Times New Roman"/>
+                <w:sz w:val="24"/>
+                <w:szCs w:val="24"/>
+              </w:rPr>
+              <w:t xml:space="preserve"> </w:t>
+            </w:r>
+            <w:r>
+              <w:rPr>
+                <w:rFonts w:ascii="Times New Roman" w:eastAsia="SimSun" w:hAnsi="Times New Roman" w:cs="Times New Roman"/>
+                <w:sz w:val="24"/>
+                <w:szCs w:val="24"/>
+                <w:lang w:eastAsia="zh-CN"/>
+              </w:rPr>
+              <w:t>吊脚</w:t>
+            </w:r>
+            <w:r>
+              <w:rPr>
+                <w:rFonts w:ascii="Times New Roman" w:eastAsia="SimSun" w:hAnsi="Times New Roman" w:cs="Times New Roman"/>
+                <w:sz w:val="24"/>
+                <w:szCs w:val="24"/>
+              </w:rPr>
+              <w:t>痧</w:t>
+            </w:r>
+            <w:r>
+              <w:rPr>
+                <w:rFonts w:ascii="Times New Roman" w:eastAsia="SimSun" w:hAnsi="Times New Roman" w:cs="Times New Roman"/>
+                <w:sz w:val="24"/>
+                <w:szCs w:val="24"/>
+                <w:lang w:eastAsia="zh-CN"/>
+              </w:rPr>
+              <w:t>,</w:t>
+            </w:r>
+            <w:r>
+              <w:rPr>
+                <w:rFonts w:ascii="Times New Roman" w:eastAsia="SimSun" w:hAnsi="Times New Roman" w:cs="Times New Roman"/>
+                <w:sz w:val="24"/>
+                <w:szCs w:val="24"/>
+              </w:rPr>
+              <w:t xml:space="preserve"> </w:t>
             </w:r>
             <w:proofErr w:type="spellStart"/>
             <w:r>
+              <w:rPr>
+                <w:rFonts w:ascii="Times New Roman" w:eastAsia="SimSun" w:hAnsi="Times New Roman" w:cs="Times New Roman"/>
+                <w:sz w:val="24"/>
+                <w:szCs w:val="24"/>
+              </w:rPr>
               <w:t>tiau</w:t>
             </w:r>
             <w:proofErr w:type="spellEnd"/>
             <w:r>
+              <w:rPr>
+                <w:rFonts w:ascii="Times New Roman" w:eastAsia="SimSun" w:hAnsi="Times New Roman" w:cs="Times New Roman"/>
+                <w:sz w:val="24"/>
+                <w:szCs w:val="24"/>
+              </w:rPr>
               <w:t xml:space="preserve">’ </w:t>
             </w:r>
             <w:proofErr w:type="spellStart"/>
             <w:r>
+              <w:rPr>
+                <w:rFonts w:ascii="Times New Roman" w:eastAsia="SimSun" w:hAnsi="Times New Roman" w:cs="Times New Roman"/>
+                <w:sz w:val="24"/>
+                <w:szCs w:val="24"/>
+              </w:rPr>
               <w:t>kiáh</w:t>
             </w:r>
             <w:proofErr w:type="spellEnd"/>
             <w:r>
+              <w:rPr>
+                <w:rFonts w:ascii="Times New Roman" w:eastAsia="SimSun" w:hAnsi="Times New Roman" w:cs="Times New Roman"/>
+                <w:sz w:val="24"/>
+                <w:szCs w:val="24"/>
+              </w:rPr>
               <w:t xml:space="preserve"> </w:t>
             </w:r>
             <w:proofErr w:type="spellStart"/>
             <w:r>
+              <w:rPr>
+                <w:rFonts w:ascii="Times New Roman" w:eastAsia="SimSun" w:hAnsi="Times New Roman" w:cs="Times New Roman"/>
+                <w:sz w:val="24"/>
+                <w:szCs w:val="24"/>
+              </w:rPr>
               <w:t>só</w:t>
             </w:r>
             <w:proofErr w:type="spellEnd"/>
             <w:r>
+              <w:rPr>
+                <w:rFonts w:ascii="Times New Roman" w:eastAsia="SimSun" w:hAnsi="Times New Roman" w:cs="Times New Roman"/>
+                <w:sz w:val="24"/>
+                <w:szCs w:val="24"/>
+              </w:rPr>
               <w:t xml:space="preserve">. </w:t>
             </w:r>
           </w:p>
@@ -325,40 +1054,116 @@
             <w:tcW w:w="8640" w:type="dxa"/>
           </w:tcPr>
           <w:p>
+            <w:pPr>
+              <w:rPr>
+                <w:rFonts w:ascii="Times New Roman" w:eastAsia="SimSun" w:hAnsi="Times New Roman" w:cs="Times New Roman"/>
+                <w:sz w:val="24"/>
+                <w:szCs w:val="24"/>
+              </w:rPr>
+            </w:pPr>
             <w:proofErr w:type="gramStart"/>
             <w:r>
+              <w:rPr>
+                <w:rFonts w:ascii="Times New Roman" w:eastAsia="SimSun" w:hAnsi="Times New Roman" w:cs="Times New Roman"/>
+                <w:sz w:val="24"/>
+                <w:szCs w:val="24"/>
+              </w:rPr>
               <w:t xml:space="preserve">Choose,  </w:t>
             </w:r>
-            <w:r>
+            <w:proofErr w:type="spellStart"/>
+            <w:r>
+              <w:rPr>
+                <w:rFonts w:ascii="Times New Roman" w:eastAsia="SimSun" w:hAnsi="Times New Roman" w:cs="Times New Roman"/>
+                <w:sz w:val="24"/>
+                <w:szCs w:val="24"/>
+              </w:rPr>
+              <w:t>揀選</w:t>
+            </w:r>
+            <w:proofErr w:type="spellEnd"/>
+            <w:proofErr w:type="gramEnd"/>
+            <w:r>
+              <w:rPr>
+                <w:rFonts w:ascii="Times New Roman" w:eastAsia="SimSun" w:hAnsi="Times New Roman" w:cs="Times New Roman"/>
+                <w:sz w:val="24"/>
+                <w:szCs w:val="24"/>
+                <w:lang w:eastAsia="zh-CN"/>
+              </w:rPr>
+              <w:t xml:space="preserve">, </w:t>
+            </w:r>
+            <w:r>
+              <w:rPr>
+                <w:rFonts w:ascii="Times New Roman" w:eastAsia="SimSun" w:hAnsi="Times New Roman" w:cs="Times New Roman"/>
+                <w:sz w:val="24"/>
+                <w:szCs w:val="24"/>
+              </w:rPr>
               <w:t>‘</w:t>
             </w:r>
             <w:proofErr w:type="spellStart"/>
-            <w:proofErr w:type="gramEnd"/>
-            <w:r>
+            <w:r>
+              <w:rPr>
+                <w:rFonts w:ascii="Times New Roman" w:eastAsia="SimSun" w:hAnsi="Times New Roman" w:cs="Times New Roman"/>
+                <w:sz w:val="24"/>
+                <w:szCs w:val="24"/>
+              </w:rPr>
               <w:t>kan</w:t>
             </w:r>
             <w:proofErr w:type="spellEnd"/>
             <w:r>
+              <w:rPr>
+                <w:rFonts w:ascii="Times New Roman" w:eastAsia="SimSun" w:hAnsi="Times New Roman" w:cs="Times New Roman"/>
+                <w:sz w:val="24"/>
+                <w:szCs w:val="24"/>
+              </w:rPr>
               <w:t xml:space="preserve"> </w:t>
             </w:r>
             <w:r>
+              <w:rPr>
+                <w:rFonts w:ascii="Times New Roman" w:eastAsia="SimSun" w:hAnsi="Times New Roman" w:cs="Times New Roman"/>
+                <w:sz w:val="24"/>
+                <w:szCs w:val="24"/>
+              </w:rPr>
               <w:t>‘</w:t>
             </w:r>
             <w:proofErr w:type="spellStart"/>
             <w:r>
+              <w:rPr>
+                <w:rFonts w:ascii="Times New Roman" w:eastAsia="SimSun" w:hAnsi="Times New Roman" w:cs="Times New Roman"/>
+                <w:sz w:val="24"/>
+                <w:szCs w:val="24"/>
+              </w:rPr>
               <w:t>s</w:t>
             </w:r>
             <w:r>
+              <w:rPr>
+                <w:rFonts w:ascii="Times New Roman" w:eastAsia="SimSun" w:hAnsi="Times New Roman" w:cs="Times New Roman"/>
+                <w:sz w:val="24"/>
+                <w:szCs w:val="24"/>
+              </w:rPr>
               <w:t>i</w:t>
             </w:r>
             <w:r>
+              <w:rPr>
+                <w:rFonts w:ascii="Times New Roman" w:eastAsia="SimSun" w:hAnsi="Times New Roman" w:cs="Times New Roman"/>
+                <w:sz w:val="24"/>
+                <w:szCs w:val="24"/>
+              </w:rPr>
               <w:t>e</w:t>
             </w:r>
             <w:r>
+              <w:rPr>
+                <w:rFonts w:ascii="Times New Roman" w:eastAsia="SimSun" w:hAnsi="Times New Roman" w:cs="Times New Roman"/>
+                <w:sz w:val="24"/>
+                <w:szCs w:val="24"/>
+              </w:rPr>
               <w:t>n</w:t>
             </w:r>
             <w:proofErr w:type="spellEnd"/>
             <w:r>
+              <w:rPr>
+                <w:rFonts w:ascii="Times New Roman" w:eastAsia="SimSun" w:hAnsi="Times New Roman" w:cs="Times New Roman"/>
+                <w:sz w:val="24"/>
+                <w:szCs w:val="24"/>
+              </w:rPr>
               <w:t>.</w:t>
             </w:r>
           </w:p>
@@ -370,45 +1175,159 @@
             <w:tcW w:w="8640" w:type="dxa"/>
           </w:tcPr>
           <w:p>
-            <w:r>
-              <w:t xml:space="preserve">Chop, this chop of </w:t>
-            </w:r>
-            <w:proofErr w:type="gramStart"/>
-            <w:r>
-              <w:t>tea</w:t>
-            </w:r>
-            <w:r>
+            <w:pPr>
+              <w:rPr>
+                <w:rFonts w:ascii="Times New Roman" w:eastAsia="SimSun" w:hAnsi="Times New Roman" w:cs="Times New Roman"/>
+                <w:sz w:val="24"/>
+                <w:szCs w:val="24"/>
+              </w:rPr>
+            </w:pPr>
+            <w:r>
+              <w:rPr>
+                <w:rFonts w:ascii="Times New Roman" w:eastAsia="SimSun" w:hAnsi="Times New Roman" w:cs="Times New Roman"/>
+                <w:sz w:val="24"/>
+                <w:szCs w:val="24"/>
+              </w:rPr>
+              <w:t xml:space="preserve">Chop, </w:t>
+            </w:r>
+            <w:r>
+              <w:rPr>
+                <w:rFonts w:ascii="Times New Roman" w:eastAsia="SimSun" w:hAnsi="Times New Roman" w:cs="Times New Roman"/>
+                <w:sz w:val="24"/>
+                <w:szCs w:val="24"/>
+                <w:lang w:eastAsia="zh-CN"/>
+              </w:rPr>
+              <w:t>(</w:t>
+            </w:r>
+            <w:r>
+              <w:rPr>
+                <w:rFonts w:ascii="Times New Roman" w:eastAsia="SimSun" w:hAnsi="Times New Roman" w:cs="Times New Roman"/>
+                <w:sz w:val="24"/>
+                <w:szCs w:val="24"/>
+              </w:rPr>
+              <w:t>this chop of tea</w:t>
+            </w:r>
+            <w:r>
+              <w:rPr>
+                <w:rFonts w:ascii="Times New Roman" w:eastAsia="SimSun" w:hAnsi="Times New Roman" w:cs="Times New Roman"/>
+                <w:sz w:val="24"/>
+                <w:szCs w:val="24"/>
+                <w:lang w:eastAsia="zh-CN"/>
+              </w:rPr>
+              <w:t>)</w:t>
+            </w:r>
+            <w:r>
+              <w:rPr>
+                <w:rFonts w:ascii="Times New Roman" w:eastAsia="SimSun" w:hAnsi="Times New Roman" w:cs="Times New Roman"/>
+                <w:sz w:val="24"/>
+                <w:szCs w:val="24"/>
+              </w:rPr>
               <w:t xml:space="preserve"> </w:t>
             </w:r>
             <w:r>
+              <w:rPr>
+                <w:rFonts w:ascii="Times New Roman" w:eastAsia="SimSun" w:hAnsi="Times New Roman" w:cs="Times New Roman"/>
+                <w:sz w:val="24"/>
+                <w:szCs w:val="24"/>
+                <w:lang w:eastAsia="zh-CN"/>
+              </w:rPr>
+              <w:t>第</w:t>
+            </w:r>
+            <w:r>
+              <w:rPr>
+                <w:rFonts w:ascii="Times New Roman" w:eastAsia="SimSun" w:hAnsi="Times New Roman" w:cs="Times New Roman"/>
+                <w:sz w:val="24"/>
+                <w:szCs w:val="24"/>
+                <w:lang w:eastAsia="zh-CN"/>
+              </w:rPr>
+              <w:t>號</w:t>
+            </w:r>
+            <w:r>
+              <w:rPr>
+                <w:rFonts w:ascii="Times New Roman" w:eastAsia="SimSun" w:hAnsi="Times New Roman" w:cs="Times New Roman"/>
+                <w:sz w:val="24"/>
+                <w:szCs w:val="24"/>
+                <w:lang w:eastAsia="zh-CN"/>
+              </w:rPr>
+              <w:t>茶</w:t>
+            </w:r>
+            <w:r>
+              <w:rPr>
+                <w:rFonts w:ascii="Times New Roman" w:eastAsia="SimSun" w:hAnsi="Times New Roman" w:cs="Times New Roman"/>
+                <w:sz w:val="24"/>
+                <w:szCs w:val="24"/>
+                <w:lang w:eastAsia="zh-CN"/>
+              </w:rPr>
+              <w:t>,</w:t>
+            </w:r>
+            <w:r>
+              <w:rPr>
+                <w:rFonts w:ascii="Times New Roman" w:eastAsia="SimSun" w:hAnsi="Times New Roman" w:cs="Times New Roman"/>
+                <w:sz w:val="24"/>
+                <w:szCs w:val="24"/>
+              </w:rPr>
               <w:t xml:space="preserve"> </w:t>
             </w:r>
             <w:proofErr w:type="spellStart"/>
             <w:r>
+              <w:rPr>
+                <w:rFonts w:ascii="Times New Roman" w:eastAsia="SimSun" w:hAnsi="Times New Roman" w:cs="Times New Roman"/>
+                <w:sz w:val="24"/>
+                <w:szCs w:val="24"/>
+              </w:rPr>
               <w:t>t</w:t>
             </w:r>
             <w:r>
+              <w:rPr>
+                <w:rFonts w:ascii="Times New Roman" w:eastAsia="SimSun" w:hAnsi="Times New Roman" w:cs="Times New Roman"/>
+                <w:sz w:val="24"/>
+                <w:szCs w:val="24"/>
+              </w:rPr>
               <w:t>í</w:t>
             </w:r>
             <w:proofErr w:type="spellEnd"/>
-            <w:proofErr w:type="gramEnd"/>
-            <w:r>
+            <w:r>
+              <w:rPr>
+                <w:rFonts w:ascii="Times New Roman" w:eastAsia="SimSun" w:hAnsi="Times New Roman" w:cs="Times New Roman"/>
+                <w:sz w:val="24"/>
+                <w:szCs w:val="24"/>
+              </w:rPr>
               <w:t xml:space="preserve">’ </w:t>
             </w:r>
             <w:proofErr w:type="spellStart"/>
             <w:r>
+              <w:rPr>
+                <w:rFonts w:ascii="Times New Roman" w:eastAsia="SimSun" w:hAnsi="Times New Roman" w:cs="Times New Roman"/>
+                <w:sz w:val="24"/>
+                <w:szCs w:val="24"/>
+              </w:rPr>
               <w:t>hau</w:t>
             </w:r>
             <w:proofErr w:type="spellEnd"/>
             <w:r>
+              <w:rPr>
+                <w:rFonts w:ascii="Times New Roman" w:eastAsia="SimSun" w:hAnsi="Times New Roman" w:cs="Times New Roman"/>
+                <w:sz w:val="24"/>
+                <w:szCs w:val="24"/>
+              </w:rPr>
               <w:t xml:space="preserve">’ </w:t>
             </w:r>
             <w:proofErr w:type="spellStart"/>
             <w:r>
+              <w:rPr>
+                <w:rFonts w:ascii="Times New Roman" w:eastAsia="SimSun" w:hAnsi="Times New Roman" w:cs="Times New Roman"/>
+                <w:sz w:val="24"/>
+                <w:szCs w:val="24"/>
+              </w:rPr>
               <w:t>dzó</w:t>
             </w:r>
             <w:proofErr w:type="spellEnd"/>
             <w:r>
+              <w:rPr>
+                <w:rFonts w:ascii="Times New Roman" w:eastAsia="SimSun" w:hAnsi="Times New Roman" w:cs="Times New Roman"/>
+                <w:sz w:val="24"/>
+                <w:szCs w:val="24"/>
+              </w:rPr>
               <w:t xml:space="preserve">. </w:t>
             </w:r>
           </w:p>
@@ -420,19 +1339,89 @@
             <w:tcW w:w="8640" w:type="dxa"/>
           </w:tcPr>
           <w:p>
-            <w:r>
+            <w:pPr>
+              <w:rPr>
+                <w:rFonts w:ascii="Times New Roman" w:eastAsia="SimSun" w:hAnsi="Times New Roman" w:cs="Times New Roman"/>
+                <w:sz w:val="24"/>
+                <w:szCs w:val="24"/>
+              </w:rPr>
+            </w:pPr>
+            <w:proofErr w:type="gramStart"/>
+            <w:r>
+              <w:rPr>
+                <w:rFonts w:ascii="Times New Roman" w:eastAsia="SimSun" w:hAnsi="Times New Roman" w:cs="Times New Roman"/>
+                <w:sz w:val="24"/>
+                <w:szCs w:val="24"/>
+              </w:rPr>
               <w:t>Chop</w:t>
             </w:r>
             <w:r>
+              <w:rPr>
+                <w:rFonts w:ascii="Times New Roman" w:eastAsia="SimSun" w:hAnsi="Times New Roman" w:cs="Times New Roman"/>
+                <w:sz w:val="24"/>
+                <w:szCs w:val="24"/>
+              </w:rPr>
               <w:t>st</w:t>
             </w:r>
             <w:r>
+              <w:rPr>
+                <w:rFonts w:ascii="Times New Roman" w:eastAsia="SimSun" w:hAnsi="Times New Roman" w:cs="Times New Roman"/>
+                <w:sz w:val="24"/>
+                <w:szCs w:val="24"/>
+              </w:rPr>
               <w:t xml:space="preserve">ick, </w:t>
             </w:r>
             <w:r>
+              <w:rPr>
+                <w:rFonts w:ascii="Times New Roman" w:eastAsia="SimSun" w:hAnsi="Times New Roman" w:cs="Times New Roman"/>
+                <w:sz w:val="24"/>
+                <w:szCs w:val="24"/>
+                <w:lang w:eastAsia="zh-CN"/>
+              </w:rPr>
+              <w:t xml:space="preserve"> </w:t>
+            </w:r>
+            <w:r>
+              <w:rPr>
+                <w:rFonts w:ascii="Times New Roman" w:eastAsia="SimSun" w:hAnsi="Times New Roman" w:cs="Times New Roman"/>
+                <w:sz w:val="24"/>
+                <w:szCs w:val="24"/>
+                <w:lang w:eastAsia="zh-CN"/>
+              </w:rPr>
+              <w:t>筯</w:t>
+            </w:r>
+            <w:proofErr w:type="gramEnd"/>
+            <w:r>
+              <w:rPr>
+                <w:rFonts w:ascii="Times New Roman" w:eastAsia="SimSun" w:hAnsi="Times New Roman" w:cs="Times New Roman"/>
+                <w:sz w:val="24"/>
+                <w:szCs w:val="24"/>
+                <w:lang w:eastAsia="zh-CN"/>
+              </w:rPr>
+              <w:t>,</w:t>
+            </w:r>
+            <w:r>
+              <w:rPr>
+                <w:rFonts w:ascii="Times New Roman" w:eastAsia="SimSun" w:hAnsi="Times New Roman" w:cs="Times New Roman"/>
+                <w:sz w:val="24"/>
+                <w:szCs w:val="24"/>
+                <w:lang w:eastAsia="zh-CN"/>
+              </w:rPr>
+              <w:t xml:space="preserve"> </w:t>
+            </w:r>
+            <w:r>
+              <w:rPr>
+                <w:rFonts w:ascii="Times New Roman" w:eastAsia="SimSun" w:hAnsi="Times New Roman" w:cs="Times New Roman"/>
+                <w:sz w:val="24"/>
+                <w:szCs w:val="24"/>
+              </w:rPr>
               <w:t>‘</w:t>
             </w:r>
             <w:r>
+              <w:rPr>
+                <w:rFonts w:ascii="Times New Roman" w:eastAsia="SimSun" w:hAnsi="Times New Roman" w:cs="Times New Roman"/>
+                <w:sz w:val="24"/>
+                <w:szCs w:val="24"/>
+              </w:rPr>
               <w:t>k’ wan.</w:t>
             </w:r>
           </w:p>
@@ -444,26 +1433,81 @@
             <w:tcW w:w="8640" w:type="dxa"/>
           </w:tcPr>
           <w:p>
-            <w:r>
+            <w:pPr>
+              <w:rPr>
+                <w:rFonts w:ascii="Times New Roman" w:eastAsia="SimSun" w:hAnsi="Times New Roman" w:cs="Times New Roman"/>
+                <w:sz w:val="24"/>
+                <w:szCs w:val="24"/>
+              </w:rPr>
+            </w:pPr>
+            <w:r>
+              <w:rPr>
+                <w:rFonts w:ascii="Times New Roman" w:eastAsia="SimSun" w:hAnsi="Times New Roman" w:cs="Times New Roman"/>
+                <w:sz w:val="24"/>
+                <w:szCs w:val="24"/>
+              </w:rPr>
               <w:t xml:space="preserve">Chops, (mutton) </w:t>
             </w:r>
             <w:r>
+              <w:rPr>
+                <w:rFonts w:ascii="Times New Roman" w:eastAsia="SimSun" w:hAnsi="Times New Roman" w:cs="Times New Roman"/>
+                <w:sz w:val="24"/>
+                <w:szCs w:val="24"/>
+                <w:lang w:eastAsia="zh-CN"/>
+              </w:rPr>
+              <w:t>羊牌骨</w:t>
+            </w:r>
+            <w:r>
+              <w:rPr>
+                <w:rFonts w:ascii="Times New Roman" w:eastAsia="SimSun" w:hAnsi="Times New Roman" w:cs="Times New Roman"/>
+                <w:sz w:val="24"/>
+                <w:szCs w:val="24"/>
+                <w:lang w:eastAsia="zh-CN"/>
+              </w:rPr>
+              <w:t xml:space="preserve">, </w:t>
+            </w:r>
+            <w:r>
+              <w:rPr>
+                <w:rFonts w:ascii="Times New Roman" w:eastAsia="SimSun" w:hAnsi="Times New Roman" w:cs="Times New Roman"/>
+                <w:sz w:val="24"/>
+                <w:szCs w:val="24"/>
+              </w:rPr>
               <w:t xml:space="preserve">yang </w:t>
             </w:r>
             <w:proofErr w:type="spellStart"/>
             <w:r>
+              <w:rPr>
+                <w:rFonts w:ascii="Times New Roman" w:eastAsia="SimSun" w:hAnsi="Times New Roman" w:cs="Times New Roman"/>
+                <w:sz w:val="24"/>
+                <w:szCs w:val="24"/>
+              </w:rPr>
               <w:t>bá</w:t>
             </w:r>
             <w:proofErr w:type="spellEnd"/>
             <w:r>
+              <w:rPr>
+                <w:rFonts w:ascii="Times New Roman" w:eastAsia="SimSun" w:hAnsi="Times New Roman" w:cs="Times New Roman"/>
+                <w:sz w:val="24"/>
+                <w:szCs w:val="24"/>
+              </w:rPr>
               <w:t xml:space="preserve"> </w:t>
             </w:r>
             <w:proofErr w:type="spellStart"/>
             <w:r>
+              <w:rPr>
+                <w:rFonts w:ascii="Times New Roman" w:eastAsia="SimSun" w:hAnsi="Times New Roman" w:cs="Times New Roman"/>
+                <w:sz w:val="24"/>
+                <w:szCs w:val="24"/>
+              </w:rPr>
               <w:t>kweh</w:t>
             </w:r>
             <w:proofErr w:type="spellEnd"/>
             <w:r>
+              <w:rPr>
+                <w:rFonts w:ascii="Times New Roman" w:eastAsia="SimSun" w:hAnsi="Times New Roman" w:cs="Times New Roman"/>
+                <w:sz w:val="24"/>
+                <w:szCs w:val="24"/>
+              </w:rPr>
               <w:t xml:space="preserve">. </w:t>
             </w:r>
           </w:p>
@@ -475,26 +1519,100 @@
             <w:tcW w:w="8640" w:type="dxa"/>
           </w:tcPr>
           <w:p>
-            <w:r>
-              <w:t xml:space="preserve">CHRIST, </w:t>
+            <w:pPr>
+              <w:rPr>
+                <w:rFonts w:ascii="Times New Roman" w:eastAsia="SimSun" w:hAnsi="Times New Roman" w:cs="Times New Roman"/>
+                <w:sz w:val="24"/>
+                <w:szCs w:val="24"/>
+              </w:rPr>
+            </w:pPr>
+            <w:r>
+              <w:rPr>
+                <w:rFonts w:ascii="Times New Roman" w:eastAsia="SimSun" w:hAnsi="Times New Roman" w:cs="Times New Roman"/>
+                <w:sz w:val="24"/>
+                <w:szCs w:val="24"/>
+              </w:rPr>
+              <w:t>CHRIST,</w:t>
+            </w:r>
+            <w:r>
+              <w:rPr>
+                <w:rFonts w:ascii="Times New Roman" w:eastAsia="SimSun" w:hAnsi="Times New Roman" w:cs="Times New Roman"/>
+                <w:sz w:val="24"/>
+                <w:szCs w:val="24"/>
+                <w:lang w:eastAsia="zh-CN"/>
+              </w:rPr>
+              <w:t xml:space="preserve"> </w:t>
+            </w:r>
+            <w:proofErr w:type="gramStart"/>
+            <w:r>
+              <w:rPr>
+                <w:rFonts w:ascii="Times New Roman" w:eastAsia="SimSun" w:hAnsi="Times New Roman" w:cs="Times New Roman"/>
+                <w:sz w:val="24"/>
+                <w:szCs w:val="24"/>
+                <w:lang w:eastAsia="zh-CN"/>
+              </w:rPr>
+              <w:t>基督</w:t>
+            </w:r>
+            <w:r>
+              <w:rPr>
+                <w:rFonts w:ascii="Times New Roman" w:eastAsia="SimSun" w:hAnsi="Times New Roman" w:cs="Times New Roman"/>
+                <w:sz w:val="24"/>
+                <w:szCs w:val="24"/>
+                <w:lang w:eastAsia="zh-CN"/>
+              </w:rPr>
+              <w:t xml:space="preserve">, </w:t>
+            </w:r>
+            <w:r>
+              <w:rPr>
+                <w:rFonts w:ascii="Times New Roman" w:eastAsia="SimSun" w:hAnsi="Times New Roman" w:cs="Times New Roman"/>
+                <w:sz w:val="24"/>
+                <w:szCs w:val="24"/>
+              </w:rPr>
+              <w:t xml:space="preserve"> </w:t>
             </w:r>
             <w:proofErr w:type="spellStart"/>
             <w:r>
+              <w:rPr>
+                <w:rFonts w:ascii="Times New Roman" w:eastAsia="SimSun" w:hAnsi="Times New Roman" w:cs="Times New Roman"/>
+                <w:sz w:val="24"/>
+                <w:szCs w:val="24"/>
+              </w:rPr>
               <w:t>kí</w:t>
             </w:r>
             <w:proofErr w:type="spellEnd"/>
-            <w:r>
+            <w:proofErr w:type="gramEnd"/>
+            <w:r>
+              <w:rPr>
+                <w:rFonts w:ascii="Times New Roman" w:eastAsia="SimSun" w:hAnsi="Times New Roman" w:cs="Times New Roman"/>
+                <w:sz w:val="24"/>
+                <w:szCs w:val="24"/>
+              </w:rPr>
               <w:t xml:space="preserve"> </w:t>
             </w:r>
             <w:proofErr w:type="spellStart"/>
             <w:r>
+              <w:rPr>
+                <w:rFonts w:ascii="Times New Roman" w:eastAsia="SimSun" w:hAnsi="Times New Roman" w:cs="Times New Roman"/>
+                <w:sz w:val="24"/>
+                <w:szCs w:val="24"/>
+              </w:rPr>
               <w:t>tó</w:t>
             </w:r>
             <w:r>
+              <w:rPr>
+                <w:rFonts w:ascii="Times New Roman" w:eastAsia="SimSun" w:hAnsi="Times New Roman" w:cs="Times New Roman"/>
+                <w:sz w:val="24"/>
+                <w:szCs w:val="24"/>
+              </w:rPr>
               <w:t>h</w:t>
             </w:r>
             <w:proofErr w:type="spellEnd"/>
             <w:r>
+              <w:rPr>
+                <w:rFonts w:ascii="Times New Roman" w:eastAsia="SimSun" w:hAnsi="Times New Roman" w:cs="Times New Roman"/>
+                <w:sz w:val="24"/>
+                <w:szCs w:val="24"/>
+              </w:rPr>
               <w:t xml:space="preserve">. </w:t>
             </w:r>
           </w:p>
@@ -506,70 +1624,185 @@
             <w:tcW w:w="8640" w:type="dxa"/>
           </w:tcPr>
           <w:p>
+            <w:pPr>
+              <w:rPr>
+                <w:rFonts w:ascii="Times New Roman" w:eastAsia="SimSun" w:hAnsi="Times New Roman" w:cs="Times New Roman"/>
+                <w:sz w:val="24"/>
+                <w:szCs w:val="24"/>
+              </w:rPr>
+            </w:pPr>
             <w:proofErr w:type="gramStart"/>
             <w:r>
+              <w:rPr>
+                <w:rFonts w:ascii="Times New Roman" w:eastAsia="SimSun" w:hAnsi="Times New Roman" w:cs="Times New Roman"/>
+                <w:sz w:val="24"/>
+                <w:szCs w:val="24"/>
+              </w:rPr>
               <w:t xml:space="preserve">Christian,  </w:t>
             </w:r>
+            <w:r>
+              <w:rPr>
+                <w:rFonts w:ascii="Times New Roman" w:eastAsia="SimSun" w:hAnsi="Times New Roman" w:cs="Times New Roman"/>
+                <w:sz w:val="24"/>
+                <w:szCs w:val="24"/>
+                <w:lang w:eastAsia="zh-CN"/>
+              </w:rPr>
+              <w:t>信耶穌個人</w:t>
+            </w:r>
+            <w:proofErr w:type="gramEnd"/>
+            <w:r>
+              <w:rPr>
+                <w:rFonts w:ascii="Times New Roman" w:eastAsia="SimSun" w:hAnsi="Times New Roman" w:cs="Times New Roman"/>
+                <w:sz w:val="24"/>
+                <w:szCs w:val="24"/>
+                <w:lang w:eastAsia="zh-CN"/>
+              </w:rPr>
+              <w:t>,</w:t>
+            </w:r>
             <w:proofErr w:type="spellStart"/>
             <w:r>
+              <w:rPr>
+                <w:rFonts w:ascii="Times New Roman" w:eastAsia="SimSun" w:hAnsi="Times New Roman" w:cs="Times New Roman"/>
+                <w:sz w:val="24"/>
+                <w:szCs w:val="24"/>
+              </w:rPr>
               <w:t>s</w:t>
             </w:r>
             <w:r>
+              <w:rPr>
+                <w:rFonts w:ascii="Times New Roman" w:eastAsia="SimSun" w:hAnsi="Times New Roman" w:cs="Times New Roman"/>
+                <w:sz w:val="24"/>
+                <w:szCs w:val="24"/>
+              </w:rPr>
               <w:t>í</w:t>
             </w:r>
             <w:r>
+              <w:rPr>
+                <w:rFonts w:ascii="Times New Roman" w:eastAsia="SimSun" w:hAnsi="Times New Roman" w:cs="Times New Roman"/>
+                <w:sz w:val="24"/>
+                <w:szCs w:val="24"/>
+              </w:rPr>
               <w:t>ng</w:t>
             </w:r>
             <w:proofErr w:type="spellEnd"/>
-            <w:proofErr w:type="gramEnd"/>
-            <w:r>
+            <w:r>
+              <w:rPr>
+                <w:rFonts w:ascii="Times New Roman" w:eastAsia="SimSun" w:hAnsi="Times New Roman" w:cs="Times New Roman"/>
+                <w:sz w:val="24"/>
+                <w:szCs w:val="24"/>
+              </w:rPr>
               <w:t xml:space="preserve"> </w:t>
             </w:r>
             <w:proofErr w:type="spellStart"/>
             <w:r>
+              <w:rPr>
+                <w:rFonts w:ascii="Times New Roman" w:eastAsia="SimSun" w:hAnsi="Times New Roman" w:cs="Times New Roman"/>
+                <w:sz w:val="24"/>
+                <w:szCs w:val="24"/>
+              </w:rPr>
               <w:t>y</w:t>
             </w:r>
             <w:r>
+              <w:rPr>
+                <w:rFonts w:ascii="Times New Roman" w:eastAsia="SimSun" w:hAnsi="Times New Roman" w:cs="Times New Roman"/>
+                <w:sz w:val="24"/>
+                <w:szCs w:val="24"/>
+              </w:rPr>
               <w:t>á</w:t>
             </w:r>
             <w:proofErr w:type="spellEnd"/>
             <w:r>
+              <w:rPr>
+                <w:rFonts w:ascii="Times New Roman" w:eastAsia="SimSun" w:hAnsi="Times New Roman" w:cs="Times New Roman"/>
+                <w:sz w:val="24"/>
+                <w:szCs w:val="24"/>
+              </w:rPr>
               <w:t xml:space="preserve"> </w:t>
             </w:r>
             <w:r>
+              <w:rPr>
+                <w:rFonts w:ascii="Times New Roman" w:eastAsia="SimSun" w:hAnsi="Times New Roman" w:cs="Times New Roman"/>
+                <w:sz w:val="24"/>
+                <w:szCs w:val="24"/>
+              </w:rPr>
               <w:t xml:space="preserve"> </w:t>
             </w:r>
             <w:proofErr w:type="spellStart"/>
             <w:r>
+              <w:rPr>
+                <w:rFonts w:ascii="Times New Roman" w:eastAsia="SimSun" w:hAnsi="Times New Roman" w:cs="Times New Roman"/>
+                <w:sz w:val="24"/>
+                <w:szCs w:val="24"/>
+              </w:rPr>
               <w:t>s</w:t>
             </w:r>
             <w:r>
+              <w:rPr>
+                <w:rFonts w:ascii="Times New Roman" w:eastAsia="SimSun" w:hAnsi="Times New Roman" w:cs="Times New Roman"/>
+                <w:sz w:val="24"/>
+                <w:szCs w:val="24"/>
+              </w:rPr>
               <w:t>ú</w:t>
             </w:r>
             <w:proofErr w:type="spellEnd"/>
             <w:r>
+              <w:rPr>
+                <w:rFonts w:ascii="Times New Roman" w:eastAsia="SimSun" w:hAnsi="Times New Roman" w:cs="Times New Roman"/>
+                <w:sz w:val="24"/>
+                <w:szCs w:val="24"/>
+              </w:rPr>
               <w:t xml:space="preserve"> </w:t>
             </w:r>
             <w:proofErr w:type="spellStart"/>
             <w:r>
+              <w:rPr>
+                <w:rFonts w:ascii="Times New Roman" w:eastAsia="SimSun" w:hAnsi="Times New Roman" w:cs="Times New Roman"/>
+                <w:sz w:val="24"/>
+                <w:szCs w:val="24"/>
+              </w:rPr>
               <w:t>kú</w:t>
             </w:r>
             <w:proofErr w:type="spellEnd"/>
             <w:r>
+              <w:rPr>
+                <w:rFonts w:ascii="Times New Roman" w:eastAsia="SimSun" w:hAnsi="Times New Roman" w:cs="Times New Roman"/>
+                <w:sz w:val="24"/>
+                <w:szCs w:val="24"/>
+              </w:rPr>
               <w:t xml:space="preserve">’ </w:t>
             </w:r>
             <w:proofErr w:type="spellStart"/>
             <w:r>
+              <w:rPr>
+                <w:rFonts w:ascii="Times New Roman" w:eastAsia="SimSun" w:hAnsi="Times New Roman" w:cs="Times New Roman"/>
+                <w:sz w:val="24"/>
+                <w:szCs w:val="24"/>
+              </w:rPr>
               <w:t>n</w:t>
             </w:r>
             <w:r>
+              <w:rPr>
+                <w:rFonts w:ascii="Times New Roman" w:eastAsia="SimSun" w:hAnsi="Times New Roman" w:cs="Times New Roman"/>
+                <w:sz w:val="24"/>
+                <w:szCs w:val="24"/>
+              </w:rPr>
               <w:t>i</w:t>
             </w:r>
             <w:r>
+              <w:rPr>
+                <w:rFonts w:ascii="Times New Roman" w:eastAsia="SimSun" w:hAnsi="Times New Roman" w:cs="Times New Roman"/>
+                <w:sz w:val="24"/>
+                <w:szCs w:val="24"/>
+              </w:rPr>
               <w:t>un</w:t>
             </w:r>
             <w:proofErr w:type="spellEnd"/>
             <w:r>
+              <w:rPr>
+                <w:rFonts w:ascii="Times New Roman" w:eastAsia="SimSun" w:hAnsi="Times New Roman" w:cs="Times New Roman"/>
+                <w:sz w:val="24"/>
+                <w:szCs w:val="24"/>
+              </w:rPr>
               <w:t xml:space="preserve">. </w:t>
             </w:r>
           </w:p>
@@ -581,63 +1814,198 @@
             <w:tcW w:w="8640" w:type="dxa"/>
           </w:tcPr>
           <w:p>
+            <w:pPr>
+              <w:rPr>
+                <w:rFonts w:ascii="Times New Roman" w:eastAsia="SimSun" w:hAnsi="Times New Roman" w:cs="Times New Roman"/>
+                <w:sz w:val="24"/>
+                <w:szCs w:val="24"/>
+              </w:rPr>
+            </w:pPr>
             <w:proofErr w:type="gramStart"/>
             <w:r>
-              <w:t xml:space="preserve">Christianity,  </w:t>
+              <w:rPr>
+                <w:rFonts w:ascii="Times New Roman" w:eastAsia="SimSun" w:hAnsi="Times New Roman" w:cs="Times New Roman"/>
+                <w:sz w:val="24"/>
+                <w:szCs w:val="24"/>
+              </w:rPr>
+              <w:t xml:space="preserve">Christianity, </w:t>
+            </w:r>
+            <w:r>
+              <w:rPr>
+                <w:rFonts w:ascii="Times New Roman" w:eastAsia="SimSun" w:hAnsi="Times New Roman" w:cs="Times New Roman"/>
+                <w:sz w:val="24"/>
+                <w:szCs w:val="24"/>
+                <w:lang w:eastAsia="zh-CN"/>
+              </w:rPr>
+              <w:t xml:space="preserve"> </w:t>
+            </w:r>
+            <w:r>
+              <w:rPr>
+                <w:rFonts w:ascii="Times New Roman" w:eastAsia="SimSun" w:hAnsi="Times New Roman" w:cs="Times New Roman"/>
+                <w:sz w:val="24"/>
+                <w:szCs w:val="24"/>
+                <w:lang w:eastAsia="zh-CN"/>
+              </w:rPr>
+              <w:t>耶穌教</w:t>
+            </w:r>
+            <w:proofErr w:type="gramEnd"/>
+            <w:r>
+              <w:rPr>
+                <w:rFonts w:ascii="Times New Roman" w:eastAsia="SimSun" w:hAnsi="Times New Roman" w:cs="Times New Roman"/>
+                <w:sz w:val="24"/>
+                <w:szCs w:val="24"/>
+                <w:lang w:eastAsia="zh-CN"/>
+              </w:rPr>
+              <w:t>,</w:t>
+            </w:r>
+            <w:r>
+              <w:rPr>
+                <w:rFonts w:ascii="Times New Roman" w:eastAsia="SimSun" w:hAnsi="Times New Roman" w:cs="Times New Roman"/>
+                <w:sz w:val="24"/>
+                <w:szCs w:val="24"/>
+              </w:rPr>
+              <w:t xml:space="preserve"> </w:t>
             </w:r>
             <w:proofErr w:type="spellStart"/>
             <w:r>
+              <w:rPr>
+                <w:rFonts w:ascii="Times New Roman" w:eastAsia="SimSun" w:hAnsi="Times New Roman" w:cs="Times New Roman"/>
+                <w:sz w:val="24"/>
+                <w:szCs w:val="24"/>
+              </w:rPr>
               <w:t>yá</w:t>
             </w:r>
             <w:proofErr w:type="spellEnd"/>
-            <w:proofErr w:type="gramEnd"/>
-            <w:r>
+            <w:r>
+              <w:rPr>
+                <w:rFonts w:ascii="Times New Roman" w:eastAsia="SimSun" w:hAnsi="Times New Roman" w:cs="Times New Roman"/>
+                <w:sz w:val="24"/>
+                <w:szCs w:val="24"/>
+              </w:rPr>
               <w:t xml:space="preserve"> </w:t>
             </w:r>
             <w:proofErr w:type="spellStart"/>
             <w:r>
+              <w:rPr>
+                <w:rFonts w:ascii="Times New Roman" w:eastAsia="SimSun" w:hAnsi="Times New Roman" w:cs="Times New Roman"/>
+                <w:sz w:val="24"/>
+                <w:szCs w:val="24"/>
+              </w:rPr>
               <w:t>s</w:t>
             </w:r>
             <w:r>
+              <w:rPr>
+                <w:rFonts w:ascii="Times New Roman" w:eastAsia="SimSun" w:hAnsi="Times New Roman" w:cs="Times New Roman"/>
+                <w:sz w:val="24"/>
+                <w:szCs w:val="24"/>
+              </w:rPr>
               <w:t>ú</w:t>
             </w:r>
             <w:proofErr w:type="spellEnd"/>
             <w:r>
+              <w:rPr>
+                <w:rFonts w:ascii="Times New Roman" w:eastAsia="SimSun" w:hAnsi="Times New Roman" w:cs="Times New Roman"/>
+                <w:sz w:val="24"/>
+                <w:szCs w:val="24"/>
+              </w:rPr>
               <w:t xml:space="preserve"> </w:t>
             </w:r>
             <w:proofErr w:type="spellStart"/>
             <w:r>
+              <w:rPr>
+                <w:rFonts w:ascii="Times New Roman" w:eastAsia="SimSun" w:hAnsi="Times New Roman" w:cs="Times New Roman"/>
+                <w:sz w:val="24"/>
+                <w:szCs w:val="24"/>
+              </w:rPr>
               <w:t>kiau</w:t>
             </w:r>
             <w:proofErr w:type="spellEnd"/>
             <w:r>
+              <w:rPr>
+                <w:rFonts w:ascii="Times New Roman" w:eastAsia="SimSun" w:hAnsi="Times New Roman" w:cs="Times New Roman"/>
+                <w:sz w:val="24"/>
+                <w:szCs w:val="24"/>
+              </w:rPr>
               <w:t>‘,</w:t>
             </w:r>
             <w:r>
+              <w:rPr>
+                <w:rFonts w:ascii="Times New Roman" w:eastAsia="SimSun" w:hAnsi="Times New Roman" w:cs="Times New Roman"/>
+                <w:sz w:val="24"/>
+                <w:szCs w:val="24"/>
+              </w:rPr>
               <w:t xml:space="preserve"> Roman catholic </w:t>
             </w:r>
+            <w:r>
+              <w:rPr>
+                <w:rFonts w:ascii="Times New Roman" w:eastAsia="SimSun" w:hAnsi="Times New Roman" w:cs="Times New Roman"/>
+                <w:sz w:val="24"/>
+                <w:szCs w:val="24"/>
+                <w:lang w:eastAsia="zh-CN"/>
+              </w:rPr>
+              <w:t>天主教</w:t>
+            </w:r>
+            <w:r>
+              <w:rPr>
+                <w:rFonts w:ascii="Times New Roman" w:eastAsia="SimSun" w:hAnsi="Times New Roman" w:cs="Times New Roman"/>
+                <w:sz w:val="24"/>
+                <w:szCs w:val="24"/>
+                <w:lang w:eastAsia="zh-CN"/>
+              </w:rPr>
+              <w:t xml:space="preserve">, </w:t>
+            </w:r>
             <w:proofErr w:type="spellStart"/>
             <w:r>
+              <w:rPr>
+                <w:rFonts w:ascii="Times New Roman" w:eastAsia="SimSun" w:hAnsi="Times New Roman" w:cs="Times New Roman"/>
+                <w:sz w:val="24"/>
+                <w:szCs w:val="24"/>
+              </w:rPr>
               <w:t>t’ien</w:t>
             </w:r>
             <w:proofErr w:type="spellEnd"/>
             <w:r>
+              <w:rPr>
+                <w:rFonts w:ascii="Times New Roman" w:eastAsia="SimSun" w:hAnsi="Times New Roman" w:cs="Times New Roman"/>
+                <w:sz w:val="24"/>
+                <w:szCs w:val="24"/>
+              </w:rPr>
               <w:t xml:space="preserve"> ‘</w:t>
             </w:r>
             <w:proofErr w:type="spellStart"/>
             <w:r>
+              <w:rPr>
+                <w:rFonts w:ascii="Times New Roman" w:eastAsia="SimSun" w:hAnsi="Times New Roman" w:cs="Times New Roman"/>
+                <w:sz w:val="24"/>
+                <w:szCs w:val="24"/>
+              </w:rPr>
               <w:t>tsû</w:t>
             </w:r>
             <w:proofErr w:type="spellEnd"/>
             <w:r>
+              <w:rPr>
+                <w:rFonts w:ascii="Times New Roman" w:eastAsia="SimSun" w:hAnsi="Times New Roman" w:cs="Times New Roman"/>
+                <w:sz w:val="24"/>
+                <w:szCs w:val="24"/>
+              </w:rPr>
               <w:t xml:space="preserve"> </w:t>
             </w:r>
             <w:proofErr w:type="spellStart"/>
             <w:r>
+              <w:rPr>
+                <w:rFonts w:ascii="Times New Roman" w:eastAsia="SimSun" w:hAnsi="Times New Roman" w:cs="Times New Roman"/>
+                <w:sz w:val="24"/>
+                <w:szCs w:val="24"/>
+              </w:rPr>
               <w:t>kiau</w:t>
             </w:r>
             <w:proofErr w:type="spellEnd"/>
             <w:r>
+              <w:rPr>
+                <w:rFonts w:ascii="Times New Roman" w:eastAsia="SimSun" w:hAnsi="Times New Roman" w:cs="Times New Roman"/>
+                <w:sz w:val="24"/>
+                <w:szCs w:val="24"/>
+              </w:rPr>
               <w:t xml:space="preserve">’. </w:t>
             </w:r>
           </w:p>
@@ -649,16 +2017,65 @@
             <w:tcW w:w="8640" w:type="dxa"/>
           </w:tcPr>
           <w:p>
-            <w:r>
-              <w:t>Chronic, (</w:t>
+            <w:pPr>
+              <w:rPr>
+                <w:rFonts w:ascii="Times New Roman" w:eastAsia="SimSun" w:hAnsi="Times New Roman" w:cs="Times New Roman"/>
+                <w:sz w:val="24"/>
+                <w:szCs w:val="24"/>
+              </w:rPr>
+            </w:pPr>
+            <w:r>
+              <w:rPr>
+                <w:rFonts w:ascii="Times New Roman" w:eastAsia="SimSun" w:hAnsi="Times New Roman" w:cs="Times New Roman"/>
+                <w:sz w:val="24"/>
+                <w:szCs w:val="24"/>
+              </w:rPr>
+              <w:t>Chronic, (disease)</w:t>
+            </w:r>
+            <w:r>
+              <w:rPr>
+                <w:rFonts w:ascii="Times New Roman" w:eastAsia="SimSun" w:hAnsi="Times New Roman" w:cs="Times New Roman"/>
+                <w:sz w:val="24"/>
+                <w:szCs w:val="24"/>
+                <w:lang w:eastAsia="zh-CN"/>
+              </w:rPr>
+              <w:t xml:space="preserve"> </w:t>
             </w:r>
             <w:proofErr w:type="gramStart"/>
             <w:r>
-              <w:t>disease)  ’</w:t>
+              <w:rPr>
+                <w:rFonts w:ascii="Times New Roman" w:eastAsia="SimSun" w:hAnsi="Times New Roman" w:cs="Times New Roman"/>
+                <w:sz w:val="24"/>
+                <w:szCs w:val="24"/>
+                <w:lang w:eastAsia="zh-CN"/>
+              </w:rPr>
+              <w:t>久病</w:t>
+            </w:r>
+            <w:r>
+              <w:rPr>
+                <w:rFonts w:ascii="Times New Roman" w:eastAsia="SimSun" w:hAnsi="Times New Roman" w:cs="Times New Roman"/>
+                <w:sz w:val="24"/>
+                <w:szCs w:val="24"/>
+                <w:lang w:eastAsia="zh-CN"/>
+              </w:rPr>
+              <w:t xml:space="preserve">, </w:t>
+            </w:r>
+            <w:r>
+              <w:rPr>
+                <w:rFonts w:ascii="Times New Roman" w:eastAsia="SimSun" w:hAnsi="Times New Roman" w:cs="Times New Roman"/>
+                <w:sz w:val="24"/>
+                <w:szCs w:val="24"/>
+              </w:rPr>
+              <w:t xml:space="preserve">  </w:t>
             </w:r>
             <w:proofErr w:type="gramEnd"/>
             <w:r>
-              <w:t>kieu bing’.</w:t>
+              <w:rPr>
+                <w:rFonts w:ascii="Times New Roman" w:eastAsia="SimSun" w:hAnsi="Times New Roman" w:cs="Times New Roman"/>
+                <w:sz w:val="24"/>
+                <w:szCs w:val="24"/>
+              </w:rPr>
+              <w:t>’kieu bing’.</w:t>
             </w:r>
           </w:p>
         </w:tc>
@@ -669,29 +2086,158 @@
             <w:tcW w:w="8640" w:type="dxa"/>
           </w:tcPr>
           <w:p>
-            <w:r>
-              <w:t xml:space="preserve">Church, </w:t>
+            <w:pPr>
+              <w:rPr>
+                <w:rFonts w:ascii="Times New Roman" w:eastAsia="SimSun" w:hAnsi="Times New Roman" w:cs="Times New Roman"/>
+                <w:sz w:val="24"/>
+                <w:szCs w:val="24"/>
+              </w:rPr>
+            </w:pPr>
+            <w:r>
+              <w:rPr>
+                <w:rFonts w:ascii="Times New Roman" w:eastAsia="SimSun" w:hAnsi="Times New Roman" w:cs="Times New Roman"/>
+                <w:sz w:val="24"/>
+                <w:szCs w:val="24"/>
+              </w:rPr>
+              <w:t>Church,</w:t>
+            </w:r>
+            <w:r>
+              <w:rPr>
+                <w:rFonts w:ascii="Times New Roman" w:eastAsia="SimSun" w:hAnsi="Times New Roman" w:cs="Times New Roman"/>
+                <w:sz w:val="24"/>
+                <w:szCs w:val="24"/>
+              </w:rPr>
+              <w:t xml:space="preserve"> </w:t>
             </w:r>
             <w:proofErr w:type="spellStart"/>
             <w:r>
+              <w:rPr>
+                <w:rFonts w:ascii="Times New Roman" w:eastAsia="SimSun" w:hAnsi="Times New Roman" w:cs="Times New Roman"/>
+                <w:sz w:val="24"/>
+                <w:szCs w:val="24"/>
+              </w:rPr>
+              <w:t>教會</w:t>
+            </w:r>
+            <w:proofErr w:type="spellEnd"/>
+            <w:r>
+              <w:rPr>
+                <w:rFonts w:ascii="Times New Roman" w:eastAsia="SimSun" w:hAnsi="Times New Roman" w:cs="Times New Roman"/>
+                <w:sz w:val="24"/>
+                <w:szCs w:val="24"/>
+                <w:lang w:eastAsia="zh-CN"/>
+              </w:rPr>
+              <w:t>,</w:t>
+            </w:r>
+            <w:r>
+              <w:rPr>
+                <w:rFonts w:ascii="Times New Roman" w:eastAsia="SimSun" w:hAnsi="Times New Roman" w:cs="Times New Roman"/>
+                <w:sz w:val="24"/>
+                <w:szCs w:val="24"/>
+              </w:rPr>
+              <w:t xml:space="preserve"> </w:t>
+            </w:r>
+            <w:proofErr w:type="spellStart"/>
+            <w:r>
+              <w:rPr>
+                <w:rFonts w:ascii="Times New Roman" w:eastAsia="SimSun" w:hAnsi="Times New Roman" w:cs="Times New Roman"/>
+                <w:sz w:val="24"/>
+                <w:szCs w:val="24"/>
+              </w:rPr>
               <w:t>k</w:t>
             </w:r>
             <w:r>
+              <w:rPr>
+                <w:rFonts w:ascii="Times New Roman" w:eastAsia="SimSun" w:hAnsi="Times New Roman" w:cs="Times New Roman"/>
+                <w:sz w:val="24"/>
+                <w:szCs w:val="24"/>
+              </w:rPr>
               <w:t>ian</w:t>
             </w:r>
             <w:proofErr w:type="spellEnd"/>
             <w:r>
-              <w:t>’ wé, (building)</w:t>
-            </w:r>
-            <w:r>
+              <w:rPr>
+                <w:rFonts w:ascii="Times New Roman" w:eastAsia="SimSun" w:hAnsi="Times New Roman" w:cs="Times New Roman"/>
+                <w:sz w:val="24"/>
+                <w:szCs w:val="24"/>
+              </w:rPr>
+              <w:t xml:space="preserve">’ </w:t>
+            </w:r>
+            <w:proofErr w:type="spellStart"/>
+            <w:r>
+              <w:rPr>
+                <w:rFonts w:ascii="Times New Roman" w:eastAsia="SimSun" w:hAnsi="Times New Roman" w:cs="Times New Roman"/>
+                <w:sz w:val="24"/>
+                <w:szCs w:val="24"/>
+              </w:rPr>
+              <w:t>wé</w:t>
+            </w:r>
+            <w:proofErr w:type="spellEnd"/>
+            <w:r>
+              <w:rPr>
+                <w:rFonts w:ascii="Times New Roman" w:eastAsia="SimSun" w:hAnsi="Times New Roman" w:cs="Times New Roman"/>
+                <w:sz w:val="24"/>
+                <w:szCs w:val="24"/>
+              </w:rPr>
+              <w:t>, (building)</w:t>
+            </w:r>
+            <w:r>
+              <w:rPr>
+                <w:rFonts w:ascii="Times New Roman" w:eastAsia="SimSun" w:hAnsi="Times New Roman" w:cs="Times New Roman"/>
+                <w:sz w:val="24"/>
+                <w:szCs w:val="24"/>
+              </w:rPr>
               <w:t xml:space="preserve"> </w:t>
             </w:r>
+            <w:r>
+              <w:rPr>
+                <w:rFonts w:ascii="Times New Roman" w:eastAsia="SimSun" w:hAnsi="Times New Roman" w:cs="Times New Roman"/>
+                <w:sz w:val="24"/>
+                <w:szCs w:val="24"/>
+              </w:rPr>
+              <w:t>會</w:t>
+            </w:r>
+            <w:r>
+              <w:rPr>
+                <w:rFonts w:ascii="Times New Roman" w:eastAsia="SimSun" w:hAnsi="Times New Roman" w:cs="Times New Roman"/>
+                <w:sz w:val="24"/>
+                <w:szCs w:val="24"/>
+                <w:lang w:eastAsia="zh-CN"/>
+              </w:rPr>
+              <w:t>堂</w:t>
+            </w:r>
+            <w:r>
+              <w:rPr>
+                <w:rFonts w:ascii="Times New Roman" w:eastAsia="SimSun" w:hAnsi="Times New Roman" w:cs="Times New Roman"/>
+                <w:sz w:val="24"/>
+                <w:szCs w:val="24"/>
+                <w:lang w:eastAsia="zh-CN"/>
+              </w:rPr>
+              <w:t>,</w:t>
+            </w:r>
+            <w:r>
+              <w:rPr>
+                <w:rFonts w:ascii="Times New Roman" w:eastAsia="SimSun" w:hAnsi="Times New Roman" w:cs="Times New Roman"/>
+                <w:sz w:val="24"/>
+                <w:szCs w:val="24"/>
+              </w:rPr>
+              <w:t xml:space="preserve"> </w:t>
+            </w:r>
             <w:proofErr w:type="spellStart"/>
             <w:r>
+              <w:rPr>
+                <w:rFonts w:ascii="Times New Roman" w:eastAsia="SimSun" w:hAnsi="Times New Roman" w:cs="Times New Roman"/>
+                <w:sz w:val="24"/>
+                <w:szCs w:val="24"/>
+              </w:rPr>
               <w:t>wé</w:t>
             </w:r>
             <w:proofErr w:type="spellEnd"/>
             <w:r>
+              <w:rPr>
+                <w:rFonts w:ascii="Times New Roman" w:eastAsia="SimSun" w:hAnsi="Times New Roman" w:cs="Times New Roman"/>
+                <w:sz w:val="24"/>
+                <w:szCs w:val="24"/>
+              </w:rPr>
               <w:t xml:space="preserve">’ dong. </w:t>
             </w:r>
           </w:p>
@@ -703,26 +2249,90 @@
             <w:tcW w:w="8640" w:type="dxa"/>
           </w:tcPr>
           <w:p>
-            <w:r>
+            <w:pPr>
+              <w:rPr>
+                <w:rFonts w:ascii="Times New Roman" w:eastAsia="SimSun" w:hAnsi="Times New Roman" w:cs="Times New Roman"/>
+                <w:sz w:val="24"/>
+                <w:szCs w:val="24"/>
+              </w:rPr>
+            </w:pPr>
+            <w:r>
+              <w:rPr>
+                <w:rFonts w:ascii="Times New Roman" w:eastAsia="SimSun" w:hAnsi="Times New Roman" w:cs="Times New Roman"/>
+                <w:sz w:val="24"/>
+                <w:szCs w:val="24"/>
+              </w:rPr>
               <w:t xml:space="preserve">Cinnabar, </w:t>
             </w:r>
             <w:proofErr w:type="spellStart"/>
             <w:r>
+              <w:rPr>
+                <w:rFonts w:ascii="Times New Roman" w:eastAsia="SimSun" w:hAnsi="Times New Roman" w:cs="Times New Roman"/>
+                <w:sz w:val="24"/>
+                <w:szCs w:val="24"/>
+              </w:rPr>
+              <w:t>銀</w:t>
+            </w:r>
+            <w:r>
+              <w:rPr>
+                <w:rFonts w:ascii="Times New Roman" w:eastAsia="SimSun" w:hAnsi="Times New Roman" w:cs="Times New Roman"/>
+                <w:sz w:val="24"/>
+                <w:szCs w:val="24"/>
+              </w:rPr>
+              <w:t>硃</w:t>
+            </w:r>
+            <w:proofErr w:type="spellEnd"/>
+            <w:r>
+              <w:rPr>
+                <w:rFonts w:ascii="Times New Roman" w:eastAsia="SimSun" w:hAnsi="Times New Roman" w:cs="Times New Roman"/>
+                <w:sz w:val="24"/>
+                <w:szCs w:val="24"/>
+                <w:lang w:eastAsia="zh-CN"/>
+              </w:rPr>
+              <w:t xml:space="preserve">, </w:t>
+            </w:r>
+            <w:proofErr w:type="spellStart"/>
+            <w:r>
+              <w:rPr>
+                <w:rFonts w:ascii="Times New Roman" w:eastAsia="SimSun" w:hAnsi="Times New Roman" w:cs="Times New Roman"/>
+                <w:sz w:val="24"/>
+                <w:szCs w:val="24"/>
+              </w:rPr>
               <w:t>niung</w:t>
             </w:r>
             <w:proofErr w:type="spellEnd"/>
             <w:r>
+              <w:rPr>
+                <w:rFonts w:ascii="Times New Roman" w:eastAsia="SimSun" w:hAnsi="Times New Roman" w:cs="Times New Roman"/>
+                <w:sz w:val="24"/>
+                <w:szCs w:val="24"/>
+              </w:rPr>
               <w:t xml:space="preserve"> </w:t>
             </w:r>
             <w:proofErr w:type="spellStart"/>
             <w:r>
+              <w:rPr>
+                <w:rFonts w:ascii="Times New Roman" w:eastAsia="SimSun" w:hAnsi="Times New Roman" w:cs="Times New Roman"/>
+                <w:sz w:val="24"/>
+                <w:szCs w:val="24"/>
+              </w:rPr>
               <w:t>ts</w:t>
             </w:r>
             <w:r>
+              <w:rPr>
+                <w:rFonts w:ascii="Times New Roman" w:eastAsia="SimSun" w:hAnsi="Times New Roman" w:cs="Times New Roman"/>
+                <w:sz w:val="24"/>
+                <w:szCs w:val="24"/>
+              </w:rPr>
               <w:t>û</w:t>
             </w:r>
             <w:proofErr w:type="spellEnd"/>
             <w:r>
+              <w:rPr>
+                <w:rFonts w:ascii="Times New Roman" w:eastAsia="SimSun" w:hAnsi="Times New Roman" w:cs="Times New Roman"/>
+                <w:sz w:val="24"/>
+                <w:szCs w:val="24"/>
+              </w:rPr>
               <w:t>.</w:t>
             </w:r>
           </w:p>
@@ -734,32 +2344,97 @@
             <w:tcW w:w="8640" w:type="dxa"/>
           </w:tcPr>
           <w:p>
-            <w:r>
+            <w:pPr>
+              <w:rPr>
+                <w:rFonts w:ascii="Times New Roman" w:eastAsia="SimSun" w:hAnsi="Times New Roman" w:cs="Times New Roman"/>
+                <w:sz w:val="24"/>
+                <w:szCs w:val="24"/>
+              </w:rPr>
+            </w:pPr>
+            <w:r>
+              <w:rPr>
+                <w:rFonts w:ascii="Times New Roman" w:eastAsia="SimSun" w:hAnsi="Times New Roman" w:cs="Times New Roman"/>
+                <w:sz w:val="24"/>
+                <w:szCs w:val="24"/>
+              </w:rPr>
               <w:t xml:space="preserve">Cinnamon, </w:t>
             </w:r>
+            <w:r>
+              <w:rPr>
+                <w:rFonts w:ascii="Times New Roman" w:eastAsia="SimSun" w:hAnsi="Times New Roman" w:cs="Times New Roman"/>
+                <w:sz w:val="24"/>
+                <w:szCs w:val="24"/>
+                <w:lang w:eastAsia="zh-CN"/>
+              </w:rPr>
+              <w:t>玉桂</w:t>
+            </w:r>
+            <w:r>
+              <w:rPr>
+                <w:rFonts w:ascii="Times New Roman" w:eastAsia="SimSun" w:hAnsi="Times New Roman" w:cs="Times New Roman"/>
+                <w:sz w:val="24"/>
+                <w:szCs w:val="24"/>
+                <w:lang w:eastAsia="zh-CN"/>
+              </w:rPr>
+              <w:t xml:space="preserve">, </w:t>
+            </w:r>
             <w:proofErr w:type="spellStart"/>
             <w:r>
+              <w:rPr>
+                <w:rFonts w:ascii="Times New Roman" w:eastAsia="SimSun" w:hAnsi="Times New Roman" w:cs="Times New Roman"/>
+                <w:sz w:val="24"/>
+                <w:szCs w:val="24"/>
+              </w:rPr>
               <w:t>ni</w:t>
             </w:r>
             <w:r>
+              <w:rPr>
+                <w:rFonts w:ascii="Times New Roman" w:eastAsia="SimSun" w:hAnsi="Times New Roman" w:cs="Times New Roman"/>
+                <w:sz w:val="24"/>
+                <w:szCs w:val="24"/>
+              </w:rPr>
               <w:t>ó</w:t>
             </w:r>
             <w:r>
+              <w:rPr>
+                <w:rFonts w:ascii="Times New Roman" w:eastAsia="SimSun" w:hAnsi="Times New Roman" w:cs="Times New Roman"/>
+                <w:sz w:val="24"/>
+                <w:szCs w:val="24"/>
+              </w:rPr>
               <w:t>h</w:t>
             </w:r>
             <w:proofErr w:type="spellEnd"/>
             <w:r>
+              <w:rPr>
+                <w:rFonts w:ascii="Times New Roman" w:eastAsia="SimSun" w:hAnsi="Times New Roman" w:cs="Times New Roman"/>
+                <w:sz w:val="24"/>
+                <w:szCs w:val="24"/>
+              </w:rPr>
               <w:t xml:space="preserve"> </w:t>
             </w:r>
             <w:proofErr w:type="spellStart"/>
             <w:r>
+              <w:rPr>
+                <w:rFonts w:ascii="Times New Roman" w:eastAsia="SimSun" w:hAnsi="Times New Roman" w:cs="Times New Roman"/>
+                <w:sz w:val="24"/>
+                <w:szCs w:val="24"/>
+              </w:rPr>
               <w:t>kwé</w:t>
             </w:r>
             <w:proofErr w:type="spellEnd"/>
             <w:r>
+              <w:rPr>
+                <w:rFonts w:ascii="Times New Roman" w:eastAsia="SimSun" w:hAnsi="Times New Roman" w:cs="Times New Roman"/>
+                <w:sz w:val="24"/>
+                <w:szCs w:val="24"/>
+              </w:rPr>
               <w:t>’</w:t>
             </w:r>
             <w:r>
+              <w:rPr>
+                <w:rFonts w:ascii="Times New Roman" w:eastAsia="SimSun" w:hAnsi="Times New Roman" w:cs="Times New Roman"/>
+                <w:sz w:val="24"/>
+                <w:szCs w:val="24"/>
+              </w:rPr>
               <w:t>.</w:t>
             </w:r>
           </w:p>
@@ -771,68 +2446,165 @@
             <w:tcW w:w="8640" w:type="dxa"/>
           </w:tcPr>
           <w:p>
-            <w:r>
+            <w:pPr>
+              <w:rPr>
+                <w:rFonts w:ascii="Times New Roman" w:eastAsia="SimSun" w:hAnsi="Times New Roman" w:cs="Times New Roman"/>
+                <w:sz w:val="24"/>
+                <w:szCs w:val="24"/>
+              </w:rPr>
+            </w:pPr>
+            <w:r>
+              <w:rPr>
+                <w:rFonts w:ascii="Times New Roman" w:eastAsia="SimSun" w:hAnsi="Times New Roman" w:cs="Times New Roman"/>
+                <w:sz w:val="24"/>
+                <w:szCs w:val="24"/>
+              </w:rPr>
               <w:t xml:space="preserve">Circle, </w:t>
             </w:r>
             <w:proofErr w:type="spellStart"/>
             <w:proofErr w:type="gramStart"/>
             <w:r>
+              <w:rPr>
+                <w:rFonts w:ascii="Times New Roman" w:eastAsia="SimSun" w:hAnsi="Times New Roman" w:cs="Times New Roman"/>
+                <w:sz w:val="24"/>
+                <w:szCs w:val="24"/>
+              </w:rPr>
               <w:t>k</w:t>
             </w:r>
             <w:r>
+              <w:rPr>
+                <w:rFonts w:ascii="Times New Roman" w:eastAsia="SimSun" w:hAnsi="Times New Roman" w:cs="Times New Roman"/>
+                <w:sz w:val="24"/>
+                <w:szCs w:val="24"/>
+              </w:rPr>
               <w:t>’</w:t>
             </w:r>
             <w:r>
+              <w:rPr>
+                <w:rFonts w:ascii="Times New Roman" w:eastAsia="SimSun" w:hAnsi="Times New Roman" w:cs="Times New Roman"/>
+                <w:sz w:val="24"/>
+                <w:szCs w:val="24"/>
+              </w:rPr>
               <w:t>i</w:t>
             </w:r>
             <w:r>
+              <w:rPr>
+                <w:rFonts w:ascii="Times New Roman" w:eastAsia="SimSun" w:hAnsi="Times New Roman" w:cs="Times New Roman"/>
+                <w:sz w:val="24"/>
+                <w:szCs w:val="24"/>
+              </w:rPr>
               <w:t>ö</w:t>
             </w:r>
             <w:r>
+              <w:rPr>
+                <w:rFonts w:ascii="Times New Roman" w:eastAsia="SimSun" w:hAnsi="Times New Roman" w:cs="Times New Roman"/>
+                <w:sz w:val="24"/>
+                <w:szCs w:val="24"/>
+              </w:rPr>
               <w:t>n</w:t>
             </w:r>
             <w:proofErr w:type="spellEnd"/>
             <w:r>
+              <w:rPr>
+                <w:rFonts w:ascii="Times New Roman" w:eastAsia="SimSun" w:hAnsi="Times New Roman" w:cs="Times New Roman"/>
+                <w:sz w:val="24"/>
+                <w:szCs w:val="24"/>
+              </w:rPr>
               <w:t xml:space="preserve">,  </w:t>
             </w:r>
             <w:proofErr w:type="spellStart"/>
             <w:r>
+              <w:rPr>
+                <w:rFonts w:ascii="Times New Roman" w:eastAsia="SimSun" w:hAnsi="Times New Roman" w:cs="Times New Roman"/>
+                <w:sz w:val="24"/>
+                <w:szCs w:val="24"/>
+              </w:rPr>
               <w:t>y</w:t>
             </w:r>
             <w:r>
+              <w:rPr>
+                <w:rFonts w:ascii="Times New Roman" w:eastAsia="SimSun" w:hAnsi="Times New Roman" w:cs="Times New Roman"/>
+                <w:sz w:val="24"/>
+                <w:szCs w:val="24"/>
+              </w:rPr>
               <w:t>ö</w:t>
             </w:r>
             <w:r>
+              <w:rPr>
+                <w:rFonts w:ascii="Times New Roman" w:eastAsia="SimSun" w:hAnsi="Times New Roman" w:cs="Times New Roman"/>
+                <w:sz w:val="24"/>
+                <w:szCs w:val="24"/>
+              </w:rPr>
               <w:t>n</w:t>
             </w:r>
             <w:proofErr w:type="spellEnd"/>
             <w:proofErr w:type="gramEnd"/>
             <w:r>
+              <w:rPr>
+                <w:rFonts w:ascii="Times New Roman" w:eastAsia="SimSun" w:hAnsi="Times New Roman" w:cs="Times New Roman"/>
+                <w:sz w:val="24"/>
+                <w:szCs w:val="24"/>
+              </w:rPr>
               <w:t xml:space="preserve"> </w:t>
             </w:r>
             <w:proofErr w:type="spellStart"/>
             <w:r>
+              <w:rPr>
+                <w:rFonts w:ascii="Times New Roman" w:eastAsia="SimSun" w:hAnsi="Times New Roman" w:cs="Times New Roman"/>
+                <w:sz w:val="24"/>
+                <w:szCs w:val="24"/>
+              </w:rPr>
               <w:t>k’</w:t>
             </w:r>
             <w:r>
+              <w:rPr>
+                <w:rFonts w:ascii="Times New Roman" w:eastAsia="SimSun" w:hAnsi="Times New Roman" w:cs="Times New Roman"/>
+                <w:sz w:val="24"/>
+                <w:szCs w:val="24"/>
+              </w:rPr>
               <w:t>i</w:t>
             </w:r>
             <w:r>
+              <w:rPr>
+                <w:rFonts w:ascii="Times New Roman" w:eastAsia="SimSun" w:hAnsi="Times New Roman" w:cs="Times New Roman"/>
+                <w:sz w:val="24"/>
+                <w:szCs w:val="24"/>
+              </w:rPr>
               <w:t>ö</w:t>
             </w:r>
             <w:r>
+              <w:rPr>
+                <w:rFonts w:ascii="Times New Roman" w:eastAsia="SimSun" w:hAnsi="Times New Roman" w:cs="Times New Roman"/>
+                <w:sz w:val="24"/>
+                <w:szCs w:val="24"/>
+              </w:rPr>
               <w:t>n</w:t>
             </w:r>
             <w:proofErr w:type="spellEnd"/>
             <w:r>
+              <w:rPr>
+                <w:rFonts w:ascii="Times New Roman" w:eastAsia="SimSun" w:hAnsi="Times New Roman" w:cs="Times New Roman"/>
+                <w:sz w:val="24"/>
+                <w:szCs w:val="24"/>
+              </w:rPr>
               <w:t xml:space="preserve"> ‘</w:t>
             </w:r>
             <w:proofErr w:type="spellStart"/>
             <w:r>
+              <w:rPr>
+                <w:rFonts w:ascii="Times New Roman" w:eastAsia="SimSun" w:hAnsi="Times New Roman" w:cs="Times New Roman"/>
+                <w:sz w:val="24"/>
+                <w:szCs w:val="24"/>
+              </w:rPr>
               <w:t>tsz</w:t>
             </w:r>
             <w:proofErr w:type="spellEnd"/>
             <w:r>
+              <w:rPr>
+                <w:rFonts w:ascii="Times New Roman" w:eastAsia="SimSun" w:hAnsi="Times New Roman" w:cs="Times New Roman"/>
+                <w:sz w:val="24"/>
+                <w:szCs w:val="24"/>
+              </w:rPr>
               <w:t xml:space="preserve">. </w:t>
             </w:r>
           </w:p>
@@ -844,26 +2616,92 @@
             <w:tcW w:w="8640" w:type="dxa"/>
           </w:tcPr>
           <w:p>
-            <w:r>
+            <w:pPr>
+              <w:rPr>
+                <w:rFonts w:ascii="Times New Roman" w:eastAsia="SimSun" w:hAnsi="Times New Roman" w:cs="Times New Roman"/>
+                <w:sz w:val="24"/>
+                <w:szCs w:val="24"/>
+              </w:rPr>
+            </w:pPr>
+            <w:r>
+              <w:rPr>
+                <w:rFonts w:ascii="Times New Roman" w:eastAsia="SimSun" w:hAnsi="Times New Roman" w:cs="Times New Roman"/>
+                <w:sz w:val="24"/>
+                <w:szCs w:val="24"/>
+              </w:rPr>
               <w:t>Cistern, (earthen ware)</w:t>
             </w:r>
             <w:r>
+              <w:rPr>
+                <w:rFonts w:ascii="Times New Roman" w:eastAsia="SimSun" w:hAnsi="Times New Roman" w:cs="Times New Roman"/>
+                <w:sz w:val="24"/>
+                <w:szCs w:val="24"/>
+                <w:lang w:eastAsia="zh-CN"/>
+              </w:rPr>
+              <w:t xml:space="preserve"> </w:t>
+            </w:r>
+            <w:proofErr w:type="gramStart"/>
+            <w:r>
+              <w:rPr>
+                <w:rFonts w:ascii="Times New Roman" w:eastAsia="SimSun" w:hAnsi="Times New Roman" w:cs="Times New Roman"/>
+                <w:sz w:val="24"/>
+                <w:szCs w:val="24"/>
+                <w:lang w:eastAsia="zh-CN"/>
+              </w:rPr>
+              <w:t>水缸</w:t>
+            </w:r>
+            <w:r>
+              <w:rPr>
+                <w:rFonts w:ascii="Times New Roman" w:eastAsia="SimSun" w:hAnsi="Times New Roman" w:cs="Times New Roman"/>
+                <w:sz w:val="24"/>
+                <w:szCs w:val="24"/>
+                <w:lang w:eastAsia="zh-CN"/>
+              </w:rPr>
+              <w:t xml:space="preserve">, </w:t>
+            </w:r>
+            <w:r>
+              <w:rPr>
+                <w:rFonts w:ascii="Times New Roman" w:eastAsia="SimSun" w:hAnsi="Times New Roman" w:cs="Times New Roman"/>
+                <w:sz w:val="24"/>
+                <w:szCs w:val="24"/>
+              </w:rPr>
               <w:t xml:space="preserve"> ‘</w:t>
             </w:r>
             <w:proofErr w:type="spellStart"/>
-            <w:r>
+            <w:proofErr w:type="gramEnd"/>
+            <w:r>
+              <w:rPr>
+                <w:rFonts w:ascii="Times New Roman" w:eastAsia="SimSun" w:hAnsi="Times New Roman" w:cs="Times New Roman"/>
+                <w:sz w:val="24"/>
+                <w:szCs w:val="24"/>
+              </w:rPr>
               <w:t>sz</w:t>
             </w:r>
             <w:proofErr w:type="spellEnd"/>
             <w:r>
+              <w:rPr>
+                <w:rFonts w:ascii="Times New Roman" w:eastAsia="SimSun" w:hAnsi="Times New Roman" w:cs="Times New Roman"/>
+                <w:sz w:val="24"/>
+                <w:szCs w:val="24"/>
+              </w:rPr>
               <w:t xml:space="preserve"> </w:t>
             </w:r>
             <w:proofErr w:type="spellStart"/>
             <w:r>
+              <w:rPr>
+                <w:rFonts w:ascii="Times New Roman" w:eastAsia="SimSun" w:hAnsi="Times New Roman" w:cs="Times New Roman"/>
+                <w:sz w:val="24"/>
+                <w:szCs w:val="24"/>
+              </w:rPr>
               <w:t>kong</w:t>
             </w:r>
             <w:proofErr w:type="spellEnd"/>
             <w:r>
+              <w:rPr>
+                <w:rFonts w:ascii="Times New Roman" w:eastAsia="SimSun" w:hAnsi="Times New Roman" w:cs="Times New Roman"/>
+                <w:sz w:val="24"/>
+                <w:szCs w:val="24"/>
+              </w:rPr>
               <w:t xml:space="preserve">. </w:t>
             </w:r>
           </w:p>
@@ -875,47 +2713,127 @@
             <w:tcW w:w="8640" w:type="dxa"/>
           </w:tcPr>
           <w:p>
-            <w:r>
+            <w:pPr>
+              <w:rPr>
+                <w:rFonts w:ascii="Times New Roman" w:eastAsia="SimSun" w:hAnsi="Times New Roman" w:cs="Times New Roman"/>
+                <w:sz w:val="24"/>
+                <w:szCs w:val="24"/>
+              </w:rPr>
+            </w:pPr>
+            <w:r>
+              <w:rPr>
+                <w:rFonts w:ascii="Times New Roman" w:eastAsia="SimSun" w:hAnsi="Times New Roman" w:cs="Times New Roman"/>
+                <w:sz w:val="24"/>
+                <w:szCs w:val="24"/>
+              </w:rPr>
               <w:t xml:space="preserve">Citron, </w:t>
             </w:r>
             <w:proofErr w:type="spellStart"/>
             <w:r>
+              <w:rPr>
+                <w:rFonts w:ascii="Times New Roman" w:eastAsia="SimSun" w:hAnsi="Times New Roman" w:cs="Times New Roman"/>
+                <w:sz w:val="24"/>
+                <w:szCs w:val="24"/>
+              </w:rPr>
               <w:t>h’jang</w:t>
             </w:r>
             <w:proofErr w:type="spellEnd"/>
             <w:r>
+              <w:rPr>
+                <w:rFonts w:ascii="Times New Roman" w:eastAsia="SimSun" w:hAnsi="Times New Roman" w:cs="Times New Roman"/>
+                <w:sz w:val="24"/>
+                <w:szCs w:val="24"/>
+              </w:rPr>
               <w:t xml:space="preserve"> </w:t>
             </w:r>
             <w:proofErr w:type="spellStart"/>
             <w:proofErr w:type="gramStart"/>
             <w:r>
+              <w:rPr>
+                <w:rFonts w:ascii="Times New Roman" w:eastAsia="SimSun" w:hAnsi="Times New Roman" w:cs="Times New Roman"/>
+                <w:sz w:val="24"/>
+                <w:szCs w:val="24"/>
+              </w:rPr>
               <w:t>y</w:t>
             </w:r>
             <w:r>
+              <w:rPr>
+                <w:rFonts w:ascii="Times New Roman" w:eastAsia="SimSun" w:hAnsi="Times New Roman" w:cs="Times New Roman"/>
+                <w:sz w:val="24"/>
+                <w:szCs w:val="24"/>
+              </w:rPr>
               <w:t>ö</w:t>
             </w:r>
             <w:r>
+              <w:rPr>
+                <w:rFonts w:ascii="Times New Roman" w:eastAsia="SimSun" w:hAnsi="Times New Roman" w:cs="Times New Roman"/>
+                <w:sz w:val="24"/>
+                <w:szCs w:val="24"/>
+              </w:rPr>
               <w:t>n</w:t>
             </w:r>
             <w:proofErr w:type="spellEnd"/>
             <w:r>
+              <w:rPr>
+                <w:rFonts w:ascii="Times New Roman" w:eastAsia="SimSun" w:hAnsi="Times New Roman" w:cs="Times New Roman"/>
+                <w:sz w:val="24"/>
+                <w:szCs w:val="24"/>
+              </w:rPr>
               <w:t xml:space="preserve">,  </w:t>
             </w:r>
+            <w:r>
+              <w:rPr>
+                <w:rFonts w:ascii="Times New Roman" w:eastAsia="SimSun" w:hAnsi="Times New Roman" w:cs="Times New Roman"/>
+                <w:sz w:val="24"/>
+                <w:szCs w:val="24"/>
+                <w:lang w:eastAsia="zh-CN"/>
+              </w:rPr>
+              <w:t>佛手</w:t>
+            </w:r>
+            <w:proofErr w:type="gramEnd"/>
+            <w:r>
+              <w:rPr>
+                <w:rFonts w:ascii="Times New Roman" w:eastAsia="SimSun" w:hAnsi="Times New Roman" w:cs="Times New Roman"/>
+                <w:sz w:val="24"/>
+                <w:szCs w:val="24"/>
+                <w:lang w:eastAsia="zh-CN"/>
+              </w:rPr>
+              <w:t xml:space="preserve">, </w:t>
+            </w:r>
             <w:proofErr w:type="spellStart"/>
             <w:r>
+              <w:rPr>
+                <w:rFonts w:ascii="Times New Roman" w:eastAsia="SimSun" w:hAnsi="Times New Roman" w:cs="Times New Roman"/>
+                <w:sz w:val="24"/>
+                <w:szCs w:val="24"/>
+              </w:rPr>
               <w:t>veh</w:t>
             </w:r>
             <w:proofErr w:type="spellEnd"/>
-            <w:proofErr w:type="gramEnd"/>
-            <w:r>
+            <w:r>
+              <w:rPr>
+                <w:rFonts w:ascii="Times New Roman" w:eastAsia="SimSun" w:hAnsi="Times New Roman" w:cs="Times New Roman"/>
+                <w:sz w:val="24"/>
+                <w:szCs w:val="24"/>
+              </w:rPr>
               <w:t xml:space="preserve"> ‘</w:t>
             </w:r>
             <w:proofErr w:type="spellStart"/>
             <w:r>
+              <w:rPr>
+                <w:rFonts w:ascii="Times New Roman" w:eastAsia="SimSun" w:hAnsi="Times New Roman" w:cs="Times New Roman"/>
+                <w:sz w:val="24"/>
+                <w:szCs w:val="24"/>
+              </w:rPr>
               <w:t>seu</w:t>
             </w:r>
             <w:proofErr w:type="spellEnd"/>
             <w:r>
+              <w:rPr>
+                <w:rFonts w:ascii="Times New Roman" w:eastAsia="SimSun" w:hAnsi="Times New Roman" w:cs="Times New Roman"/>
+                <w:sz w:val="24"/>
+                <w:szCs w:val="24"/>
+              </w:rPr>
               <w:t xml:space="preserve">. </w:t>
             </w:r>
           </w:p>
@@ -927,72 +2845,232 @@
             <w:tcW w:w="8640" w:type="dxa"/>
           </w:tcPr>
           <w:p>
-            <w:r>
+            <w:pPr>
+              <w:rPr>
+                <w:rFonts w:ascii="Times New Roman" w:eastAsia="SimSun" w:hAnsi="Times New Roman" w:cs="Times New Roman"/>
+                <w:sz w:val="24"/>
+                <w:szCs w:val="24"/>
+              </w:rPr>
+            </w:pPr>
+            <w:r>
+              <w:rPr>
+                <w:rFonts w:ascii="Times New Roman" w:eastAsia="SimSun" w:hAnsi="Times New Roman" w:cs="Times New Roman"/>
+                <w:sz w:val="24"/>
+                <w:szCs w:val="24"/>
+              </w:rPr>
               <w:t xml:space="preserve">City, (within) </w:t>
             </w:r>
+            <w:r>
+              <w:rPr>
+                <w:rFonts w:ascii="Times New Roman" w:eastAsia="SimSun" w:hAnsi="Times New Roman" w:cs="Times New Roman"/>
+                <w:sz w:val="24"/>
+                <w:szCs w:val="24"/>
+                <w:lang w:eastAsia="zh-CN"/>
+              </w:rPr>
+              <w:t>城</w:t>
+            </w:r>
+            <w:r>
+              <w:rPr>
+                <w:rFonts w:ascii="Times New Roman" w:eastAsia="SimSun" w:hAnsi="Times New Roman" w:cs="Times New Roman"/>
+                <w:sz w:val="24"/>
+                <w:szCs w:val="24"/>
+                <w:lang w:eastAsia="zh-CN"/>
+              </w:rPr>
+              <w:t>裏</w:t>
+            </w:r>
+            <w:r>
+              <w:rPr>
+                <w:rFonts w:ascii="Times New Roman" w:eastAsia="SimSun" w:hAnsi="Times New Roman" w:cs="Times New Roman"/>
+                <w:sz w:val="24"/>
+                <w:szCs w:val="24"/>
+                <w:lang w:eastAsia="zh-CN"/>
+              </w:rPr>
+              <w:t>,</w:t>
+            </w:r>
+            <w:r>
+              <w:rPr>
+                <w:rFonts w:ascii="Times New Roman" w:eastAsia="SimSun" w:hAnsi="Times New Roman" w:cs="Times New Roman" w:hint="eastAsia"/>
+                <w:sz w:val="24"/>
+                <w:szCs w:val="24"/>
+                <w:lang w:eastAsia="zh-CN"/>
+              </w:rPr>
+              <w:t xml:space="preserve"> </w:t>
+            </w:r>
             <w:proofErr w:type="spellStart"/>
             <w:r>
+              <w:rPr>
+                <w:rFonts w:ascii="Times New Roman" w:eastAsia="SimSun" w:hAnsi="Times New Roman" w:cs="Times New Roman"/>
+                <w:sz w:val="24"/>
+                <w:szCs w:val="24"/>
+              </w:rPr>
               <w:t>zung</w:t>
             </w:r>
             <w:proofErr w:type="spellEnd"/>
             <w:r>
+              <w:rPr>
+                <w:rFonts w:ascii="Times New Roman" w:eastAsia="SimSun" w:hAnsi="Times New Roman" w:cs="Times New Roman"/>
+                <w:sz w:val="24"/>
+                <w:szCs w:val="24"/>
+              </w:rPr>
               <w:t xml:space="preserve"> </w:t>
             </w:r>
             <w:r>
+              <w:rPr>
+                <w:rFonts w:ascii="Times New Roman" w:eastAsia="SimSun" w:hAnsi="Times New Roman" w:cs="Times New Roman"/>
+                <w:sz w:val="24"/>
+                <w:szCs w:val="24"/>
+              </w:rPr>
               <w:t>‘</w:t>
             </w:r>
             <w:proofErr w:type="spellStart"/>
             <w:r>
+              <w:rPr>
+                <w:rFonts w:ascii="Times New Roman" w:eastAsia="SimSun" w:hAnsi="Times New Roman" w:cs="Times New Roman"/>
+                <w:sz w:val="24"/>
+                <w:szCs w:val="24"/>
+              </w:rPr>
               <w:t>l</w:t>
             </w:r>
             <w:r>
+              <w:rPr>
+                <w:rFonts w:ascii="Times New Roman" w:eastAsia="SimSun" w:hAnsi="Times New Roman" w:cs="Times New Roman"/>
+                <w:sz w:val="24"/>
+                <w:szCs w:val="24"/>
+              </w:rPr>
               <w:t>í</w:t>
             </w:r>
             <w:proofErr w:type="spellEnd"/>
             <w:r>
+              <w:rPr>
+                <w:rFonts w:ascii="Times New Roman" w:eastAsia="SimSun" w:hAnsi="Times New Roman" w:cs="Times New Roman"/>
+                <w:sz w:val="24"/>
+                <w:szCs w:val="24"/>
+              </w:rPr>
               <w:t>, (out</w:t>
             </w:r>
             <w:r>
+              <w:rPr>
+                <w:rFonts w:ascii="Times New Roman" w:eastAsia="SimSun" w:hAnsi="Times New Roman" w:cs="Times New Roman"/>
+                <w:sz w:val="24"/>
+                <w:szCs w:val="24"/>
+              </w:rPr>
               <w:t xml:space="preserve">side) </w:t>
             </w:r>
+            <w:r>
+              <w:rPr>
+                <w:rFonts w:ascii="Times New Roman" w:eastAsia="SimSun" w:hAnsi="Times New Roman" w:cs="Times New Roman"/>
+                <w:sz w:val="24"/>
+                <w:szCs w:val="24"/>
+                <w:lang w:eastAsia="zh-CN"/>
+              </w:rPr>
+              <w:t>城外頭</w:t>
+            </w:r>
+            <w:r>
+              <w:rPr>
+                <w:rFonts w:ascii="Times New Roman" w:eastAsia="SimSun" w:hAnsi="Times New Roman" w:cs="Times New Roman"/>
+                <w:sz w:val="24"/>
+                <w:szCs w:val="24"/>
+                <w:lang w:eastAsia="zh-CN"/>
+              </w:rPr>
+              <w:t>,</w:t>
+            </w:r>
+            <w:r>
+              <w:rPr>
+                <w:rFonts w:ascii="Times New Roman" w:eastAsia="SimSun" w:hAnsi="Times New Roman" w:cs="Times New Roman" w:hint="eastAsia"/>
+                <w:sz w:val="24"/>
+                <w:szCs w:val="24"/>
+                <w:lang w:eastAsia="zh-CN"/>
+              </w:rPr>
+              <w:t xml:space="preserve"> </w:t>
+            </w:r>
             <w:proofErr w:type="spellStart"/>
             <w:r>
+              <w:rPr>
+                <w:rFonts w:ascii="Times New Roman" w:eastAsia="SimSun" w:hAnsi="Times New Roman" w:cs="Times New Roman"/>
+                <w:sz w:val="24"/>
+                <w:szCs w:val="24"/>
+              </w:rPr>
               <w:t>zung</w:t>
             </w:r>
             <w:proofErr w:type="spellEnd"/>
             <w:r>
+              <w:rPr>
+                <w:rFonts w:ascii="Times New Roman" w:eastAsia="SimSun" w:hAnsi="Times New Roman" w:cs="Times New Roman"/>
+                <w:sz w:val="24"/>
+                <w:szCs w:val="24"/>
+              </w:rPr>
               <w:t xml:space="preserve"> </w:t>
             </w:r>
             <w:proofErr w:type="spellStart"/>
             <w:r>
+              <w:rPr>
+                <w:rFonts w:ascii="Times New Roman" w:eastAsia="SimSun" w:hAnsi="Times New Roman" w:cs="Times New Roman"/>
+                <w:sz w:val="24"/>
+                <w:szCs w:val="24"/>
+              </w:rPr>
               <w:t>ngá</w:t>
             </w:r>
             <w:proofErr w:type="spellEnd"/>
             <w:r>
+              <w:rPr>
+                <w:rFonts w:ascii="Times New Roman" w:eastAsia="SimSun" w:hAnsi="Times New Roman" w:cs="Times New Roman"/>
+                <w:sz w:val="24"/>
+                <w:szCs w:val="24"/>
+              </w:rPr>
               <w:t xml:space="preserve">’ </w:t>
             </w:r>
             <w:proofErr w:type="spellStart"/>
             <w:r>
+              <w:rPr>
+                <w:rFonts w:ascii="Times New Roman" w:eastAsia="SimSun" w:hAnsi="Times New Roman" w:cs="Times New Roman"/>
+                <w:sz w:val="24"/>
+                <w:szCs w:val="24"/>
+              </w:rPr>
               <w:t>deu</w:t>
             </w:r>
             <w:proofErr w:type="spellEnd"/>
             <w:r>
+              <w:rPr>
+                <w:rFonts w:ascii="Times New Roman" w:eastAsia="SimSun" w:hAnsi="Times New Roman" w:cs="Times New Roman"/>
+                <w:sz w:val="24"/>
+                <w:szCs w:val="24"/>
+              </w:rPr>
               <w:t xml:space="preserve"> or </w:t>
             </w:r>
             <w:proofErr w:type="spellStart"/>
             <w:r>
+              <w:rPr>
+                <w:rFonts w:ascii="Times New Roman" w:eastAsia="SimSun" w:hAnsi="Times New Roman" w:cs="Times New Roman"/>
+                <w:sz w:val="24"/>
+                <w:szCs w:val="24"/>
+              </w:rPr>
               <w:t>zung</w:t>
             </w:r>
             <w:proofErr w:type="spellEnd"/>
             <w:r>
+              <w:rPr>
+                <w:rFonts w:ascii="Times New Roman" w:eastAsia="SimSun" w:hAnsi="Times New Roman" w:cs="Times New Roman"/>
+                <w:sz w:val="24"/>
+                <w:szCs w:val="24"/>
+              </w:rPr>
               <w:t xml:space="preserve"> </w:t>
             </w:r>
             <w:proofErr w:type="spellStart"/>
             <w:r>
+              <w:rPr>
+                <w:rFonts w:ascii="Times New Roman" w:eastAsia="SimSun" w:hAnsi="Times New Roman" w:cs="Times New Roman"/>
+                <w:sz w:val="24"/>
+                <w:szCs w:val="24"/>
+              </w:rPr>
               <w:t>ngá</w:t>
             </w:r>
             <w:proofErr w:type="spellEnd"/>
             <w:r>
+              <w:rPr>
+                <w:rFonts w:ascii="Times New Roman" w:eastAsia="SimSun" w:hAnsi="Times New Roman" w:cs="Times New Roman"/>
+                <w:sz w:val="24"/>
+                <w:szCs w:val="24"/>
+              </w:rPr>
               <w:t xml:space="preserve">’. </w:t>
             </w:r>
           </w:p>
@@ -1004,7 +3082,19 @@
             <w:tcW w:w="8640" w:type="dxa"/>
           </w:tcPr>
           <w:p>
-            <w:r>
+            <w:pPr>
+              <w:rPr>
+                <w:rFonts w:ascii="Times New Roman" w:eastAsia="SimSun" w:hAnsi="Times New Roman" w:cs="Times New Roman"/>
+                <w:sz w:val="24"/>
+                <w:szCs w:val="24"/>
+              </w:rPr>
+            </w:pPr>
+            <w:r>
+              <w:rPr>
+                <w:rFonts w:ascii="Times New Roman" w:eastAsia="SimSun" w:hAnsi="Times New Roman" w:cs="Times New Roman"/>
+                <w:sz w:val="24"/>
+                <w:szCs w:val="24"/>
+              </w:rPr>
               <w:t xml:space="preserve"> </w:t>
             </w:r>
           </w:p>
@@ -1016,47 +3106,153 @@
             <w:tcW w:w="8640" w:type="dxa"/>
           </w:tcPr>
           <w:p>
+            <w:pPr>
+              <w:rPr>
+                <w:rFonts w:ascii="Times New Roman" w:eastAsia="SimSun" w:hAnsi="Times New Roman" w:cs="Times New Roman"/>
+                <w:sz w:val="24"/>
+                <w:szCs w:val="24"/>
+              </w:rPr>
+            </w:pPr>
             <w:proofErr w:type="gramStart"/>
             <w:r>
+              <w:rPr>
+                <w:rFonts w:ascii="Times New Roman" w:eastAsia="SimSun" w:hAnsi="Times New Roman" w:cs="Times New Roman"/>
+                <w:sz w:val="24"/>
+                <w:szCs w:val="24"/>
+              </w:rPr>
               <w:t xml:space="preserve">Civility,  </w:t>
             </w:r>
             <w:r>
+              <w:rPr>
+                <w:rFonts w:ascii="Times New Roman" w:eastAsia="SimSun" w:hAnsi="Times New Roman" w:cs="Times New Roman"/>
+                <w:sz w:val="24"/>
+                <w:szCs w:val="24"/>
+              </w:rPr>
+              <w:t>禮</w:t>
+            </w:r>
+            <w:r>
+              <w:rPr>
+                <w:rFonts w:ascii="Times New Roman" w:eastAsia="SimSun" w:hAnsi="Times New Roman" w:cs="Times New Roman"/>
+                <w:sz w:val="24"/>
+                <w:szCs w:val="24"/>
+                <w:lang w:eastAsia="zh-CN"/>
+              </w:rPr>
+              <w:t>貌</w:t>
+            </w:r>
+            <w:proofErr w:type="gramEnd"/>
+            <w:r>
+              <w:rPr>
+                <w:rFonts w:ascii="Times New Roman" w:eastAsia="SimSun" w:hAnsi="Times New Roman" w:cs="Times New Roman"/>
+                <w:sz w:val="24"/>
+                <w:szCs w:val="24"/>
+                <w:lang w:eastAsia="zh-CN"/>
+              </w:rPr>
+              <w:t xml:space="preserve">, </w:t>
+            </w:r>
+            <w:r>
+              <w:rPr>
+                <w:rFonts w:ascii="Times New Roman" w:eastAsia="SimSun" w:hAnsi="Times New Roman" w:cs="Times New Roman"/>
+                <w:sz w:val="24"/>
+                <w:szCs w:val="24"/>
+              </w:rPr>
               <w:t>‘</w:t>
             </w:r>
             <w:proofErr w:type="spellStart"/>
-            <w:proofErr w:type="gramEnd"/>
-            <w:r>
+            <w:r>
+              <w:rPr>
+                <w:rFonts w:ascii="Times New Roman" w:eastAsia="SimSun" w:hAnsi="Times New Roman" w:cs="Times New Roman"/>
+                <w:sz w:val="24"/>
+                <w:szCs w:val="24"/>
+              </w:rPr>
               <w:t>l</w:t>
             </w:r>
             <w:r>
+              <w:rPr>
+                <w:rFonts w:ascii="Times New Roman" w:eastAsia="SimSun" w:hAnsi="Times New Roman" w:cs="Times New Roman"/>
+                <w:sz w:val="24"/>
+                <w:szCs w:val="24"/>
+              </w:rPr>
               <w:t>í</w:t>
             </w:r>
             <w:proofErr w:type="spellEnd"/>
             <w:r>
+              <w:rPr>
+                <w:rFonts w:ascii="Times New Roman" w:eastAsia="SimSun" w:hAnsi="Times New Roman" w:cs="Times New Roman"/>
+                <w:sz w:val="24"/>
+                <w:szCs w:val="24"/>
+              </w:rPr>
               <w:t xml:space="preserve"> </w:t>
             </w:r>
             <w:proofErr w:type="spellStart"/>
             <w:r>
+              <w:rPr>
+                <w:rFonts w:ascii="Times New Roman" w:eastAsia="SimSun" w:hAnsi="Times New Roman" w:cs="Times New Roman"/>
+                <w:sz w:val="24"/>
+                <w:szCs w:val="24"/>
+              </w:rPr>
               <w:t>mau</w:t>
             </w:r>
             <w:proofErr w:type="spellEnd"/>
             <w:r>
+              <w:rPr>
+                <w:rFonts w:ascii="Times New Roman" w:eastAsia="SimSun" w:hAnsi="Times New Roman" w:cs="Times New Roman"/>
+                <w:sz w:val="24"/>
+                <w:szCs w:val="24"/>
+              </w:rPr>
               <w:t xml:space="preserve">', </w:t>
             </w:r>
+            <w:r>
+              <w:rPr>
+                <w:rFonts w:ascii="Times New Roman" w:eastAsia="SimSun" w:hAnsi="Times New Roman" w:cs="Times New Roman"/>
+                <w:sz w:val="24"/>
+                <w:szCs w:val="24"/>
+                <w:lang w:eastAsia="zh-CN"/>
+              </w:rPr>
+              <w:t>客氣</w:t>
+            </w:r>
+            <w:r>
+              <w:rPr>
+                <w:rFonts w:ascii="Times New Roman" w:eastAsia="SimSun" w:hAnsi="Times New Roman" w:cs="Times New Roman"/>
+                <w:sz w:val="24"/>
+                <w:szCs w:val="24"/>
+                <w:lang w:eastAsia="zh-CN"/>
+              </w:rPr>
+              <w:t>,</w:t>
+            </w:r>
             <w:proofErr w:type="spellStart"/>
             <w:r>
+              <w:rPr>
+                <w:rFonts w:ascii="Times New Roman" w:eastAsia="SimSun" w:hAnsi="Times New Roman" w:cs="Times New Roman"/>
+                <w:sz w:val="24"/>
+                <w:szCs w:val="24"/>
+              </w:rPr>
               <w:t>k’áh</w:t>
             </w:r>
             <w:proofErr w:type="spellEnd"/>
             <w:r>
+              <w:rPr>
+                <w:rFonts w:ascii="Times New Roman" w:eastAsia="SimSun" w:hAnsi="Times New Roman" w:cs="Times New Roman"/>
+                <w:sz w:val="24"/>
+                <w:szCs w:val="24"/>
+              </w:rPr>
               <w:t xml:space="preserve"> </w:t>
             </w:r>
             <w:proofErr w:type="spellStart"/>
             <w:r>
+              <w:rPr>
+                <w:rFonts w:ascii="Times New Roman" w:eastAsia="SimSun" w:hAnsi="Times New Roman" w:cs="Times New Roman"/>
+                <w:sz w:val="24"/>
+                <w:szCs w:val="24"/>
+              </w:rPr>
               <w:t>k’í</w:t>
             </w:r>
             <w:proofErr w:type="spellEnd"/>
             <w:r>
+              <w:rPr>
+                <w:rFonts w:ascii="Times New Roman" w:eastAsia="SimSun" w:hAnsi="Times New Roman" w:cs="Times New Roman"/>
+                <w:sz w:val="24"/>
+                <w:szCs w:val="24"/>
+              </w:rPr>
               <w:t xml:space="preserve">’. </w:t>
             </w:r>
           </w:p>
@@ -1068,37 +3264,107 @@
             <w:tcW w:w="8640" w:type="dxa"/>
           </w:tcPr>
           <w:p>
-            <w:r>
+            <w:pPr>
+              <w:rPr>
+                <w:rFonts w:ascii="Times New Roman" w:eastAsia="SimSun" w:hAnsi="Times New Roman" w:cs="Times New Roman"/>
+                <w:sz w:val="24"/>
+                <w:szCs w:val="24"/>
+              </w:rPr>
+            </w:pPr>
+            <w:r>
+              <w:rPr>
+                <w:rFonts w:ascii="Times New Roman" w:eastAsia="SimSun" w:hAnsi="Times New Roman" w:cs="Times New Roman"/>
+                <w:sz w:val="24"/>
+                <w:szCs w:val="24"/>
+              </w:rPr>
               <w:t>Civilize</w:t>
             </w:r>
             <w:r>
+              <w:rPr>
+                <w:rFonts w:ascii="Times New Roman" w:eastAsia="SimSun" w:hAnsi="Times New Roman" w:cs="Times New Roman"/>
+                <w:sz w:val="24"/>
+                <w:szCs w:val="24"/>
+              </w:rPr>
               <w:t xml:space="preserve">, </w:t>
             </w:r>
+            <w:r>
+              <w:rPr>
+                <w:rFonts w:ascii="Times New Roman" w:eastAsia="SimSun" w:hAnsi="Times New Roman" w:cs="Times New Roman"/>
+                <w:sz w:val="24"/>
+                <w:szCs w:val="24"/>
+                <w:lang w:eastAsia="zh-CN"/>
+              </w:rPr>
+              <w:t>教化</w:t>
+            </w:r>
+            <w:r>
+              <w:rPr>
+                <w:rFonts w:ascii="Times New Roman" w:eastAsia="SimSun" w:hAnsi="Times New Roman" w:cs="Times New Roman"/>
+                <w:sz w:val="24"/>
+                <w:szCs w:val="24"/>
+                <w:lang w:eastAsia="zh-CN"/>
+              </w:rPr>
+              <w:t xml:space="preserve">, </w:t>
+            </w:r>
             <w:proofErr w:type="spellStart"/>
             <w:r>
+              <w:rPr>
+                <w:rFonts w:ascii="Times New Roman" w:eastAsia="SimSun" w:hAnsi="Times New Roman" w:cs="Times New Roman"/>
+                <w:sz w:val="24"/>
+                <w:szCs w:val="24"/>
+              </w:rPr>
               <w:t>kiau</w:t>
             </w:r>
             <w:proofErr w:type="spellEnd"/>
             <w:r>
+              <w:rPr>
+                <w:rFonts w:ascii="Times New Roman" w:eastAsia="SimSun" w:hAnsi="Times New Roman" w:cs="Times New Roman"/>
+                <w:sz w:val="24"/>
+                <w:szCs w:val="24"/>
+              </w:rPr>
               <w:t xml:space="preserve">’ </w:t>
             </w:r>
             <w:proofErr w:type="spellStart"/>
             <w:proofErr w:type="gramStart"/>
             <w:r>
+              <w:rPr>
+                <w:rFonts w:ascii="Times New Roman" w:eastAsia="SimSun" w:hAnsi="Times New Roman" w:cs="Times New Roman"/>
+                <w:sz w:val="24"/>
+                <w:szCs w:val="24"/>
+              </w:rPr>
               <w:t>h</w:t>
             </w:r>
             <w:r>
+              <w:rPr>
+                <w:rFonts w:ascii="Times New Roman" w:eastAsia="SimSun" w:hAnsi="Times New Roman" w:cs="Times New Roman"/>
+                <w:sz w:val="24"/>
+                <w:szCs w:val="24"/>
+              </w:rPr>
               <w:t>w</w:t>
             </w:r>
             <w:r>
+              <w:rPr>
+                <w:rFonts w:ascii="Times New Roman" w:eastAsia="SimSun" w:hAnsi="Times New Roman" w:cs="Times New Roman"/>
+                <w:sz w:val="24"/>
+                <w:szCs w:val="24"/>
+              </w:rPr>
               <w:t>ó</w:t>
             </w:r>
             <w:proofErr w:type="spellEnd"/>
             <w:r>
+              <w:rPr>
+                <w:rFonts w:ascii="Times New Roman" w:eastAsia="SimSun" w:hAnsi="Times New Roman" w:cs="Times New Roman"/>
+                <w:sz w:val="24"/>
+                <w:szCs w:val="24"/>
+              </w:rPr>
               <w:t>‘</w:t>
             </w:r>
             <w:proofErr w:type="gramEnd"/>
             <w:r>
+              <w:rPr>
+                <w:rFonts w:ascii="Times New Roman" w:eastAsia="SimSun" w:hAnsi="Times New Roman" w:cs="Times New Roman"/>
+                <w:sz w:val="24"/>
+                <w:szCs w:val="24"/>
+              </w:rPr>
               <w:t>,</w:t>
             </w:r>
           </w:p>
@@ -1110,40 +3376,147 @@
             <w:tcW w:w="8640" w:type="dxa"/>
           </w:tcPr>
           <w:p>
-            <w:r>
+            <w:pPr>
+              <w:rPr>
+                <w:rFonts w:ascii="Times New Roman" w:eastAsia="SimSun" w:hAnsi="Times New Roman" w:cs="Times New Roman"/>
+                <w:sz w:val="24"/>
+                <w:szCs w:val="24"/>
+              </w:rPr>
+            </w:pPr>
+            <w:r>
+              <w:rPr>
+                <w:rFonts w:ascii="Times New Roman" w:eastAsia="SimSun" w:hAnsi="Times New Roman" w:cs="Times New Roman"/>
+                <w:sz w:val="24"/>
+                <w:szCs w:val="24"/>
+              </w:rPr>
               <w:t xml:space="preserve">Claim, </w:t>
             </w:r>
+            <w:r>
+              <w:rPr>
+                <w:rFonts w:ascii="Times New Roman" w:eastAsia="SimSun" w:hAnsi="Times New Roman" w:cs="Times New Roman"/>
+                <w:sz w:val="24"/>
+                <w:szCs w:val="24"/>
+              </w:rPr>
+              <w:t>認</w:t>
+            </w:r>
+            <w:r>
+              <w:rPr>
+                <w:rFonts w:ascii="Times New Roman" w:eastAsia="SimSun" w:hAnsi="Times New Roman" w:cs="Times New Roman"/>
+                <w:sz w:val="24"/>
+                <w:szCs w:val="24"/>
+                <w:lang w:eastAsia="zh-CN"/>
+              </w:rPr>
+              <w:t xml:space="preserve">, </w:t>
+            </w:r>
             <w:proofErr w:type="spellStart"/>
             <w:r>
+              <w:rPr>
+                <w:rFonts w:ascii="Times New Roman" w:eastAsia="SimSun" w:hAnsi="Times New Roman" w:cs="Times New Roman"/>
+                <w:sz w:val="24"/>
+                <w:szCs w:val="24"/>
+              </w:rPr>
               <w:t>niung</w:t>
             </w:r>
             <w:proofErr w:type="spellEnd"/>
+            <w:r>
+              <w:rPr>
+                <w:rFonts w:ascii="Times New Roman" w:eastAsia="SimSun" w:hAnsi="Times New Roman" w:cs="Times New Roman"/>
+                <w:sz w:val="24"/>
+                <w:szCs w:val="24"/>
+              </w:rPr>
+              <w:t>’,</w:t>
+            </w:r>
+            <w:r>
+              <w:rPr>
+                <w:rFonts w:ascii="Times New Roman" w:eastAsia="SimSun" w:hAnsi="Times New Roman" w:cs="Times New Roman"/>
+                <w:sz w:val="24"/>
+                <w:szCs w:val="24"/>
+              </w:rPr>
+              <w:t xml:space="preserve"> </w:t>
+            </w:r>
             <w:proofErr w:type="gramStart"/>
             <w:r>
-              <w:t xml:space="preserve">’, </w:t>
-            </w:r>
-            <w:r>
+              <w:rPr>
+                <w:rFonts w:ascii="Times New Roman" w:eastAsia="SimSun" w:hAnsi="Times New Roman" w:cs="Times New Roman"/>
+                <w:sz w:val="24"/>
+                <w:szCs w:val="24"/>
+              </w:rPr>
+              <w:t>討</w:t>
+            </w:r>
+            <w:r>
+              <w:rPr>
+                <w:rFonts w:ascii="Times New Roman" w:eastAsia="SimSun" w:hAnsi="Times New Roman" w:cs="Times New Roman"/>
+                <w:sz w:val="24"/>
+                <w:szCs w:val="24"/>
+                <w:lang w:eastAsia="zh-CN"/>
+              </w:rPr>
+              <w:t>,</w:t>
+            </w:r>
+            <w:r>
+              <w:rPr>
+                <w:rFonts w:ascii="Times New Roman" w:eastAsia="SimSun" w:hAnsi="Times New Roman" w:cs="Times New Roman"/>
+                <w:sz w:val="24"/>
+                <w:szCs w:val="24"/>
+              </w:rPr>
               <w:t xml:space="preserve"> </w:t>
             </w:r>
             <w:r>
+              <w:rPr>
+                <w:rFonts w:ascii="Times New Roman" w:eastAsia="SimSun" w:hAnsi="Times New Roman" w:cs="Times New Roman"/>
+                <w:sz w:val="24"/>
+                <w:szCs w:val="24"/>
+              </w:rPr>
+              <w:t xml:space="preserve"> </w:t>
+            </w:r>
+            <w:r>
+              <w:rPr>
+                <w:rFonts w:ascii="Times New Roman" w:eastAsia="SimSun" w:hAnsi="Times New Roman" w:cs="Times New Roman"/>
+                <w:sz w:val="24"/>
+                <w:szCs w:val="24"/>
+              </w:rPr>
               <w:t>‘</w:t>
             </w:r>
             <w:proofErr w:type="spellStart"/>
             <w:proofErr w:type="gramEnd"/>
             <w:r>
+              <w:rPr>
+                <w:rFonts w:ascii="Times New Roman" w:eastAsia="SimSun" w:hAnsi="Times New Roman" w:cs="Times New Roman"/>
+                <w:sz w:val="24"/>
+                <w:szCs w:val="24"/>
+              </w:rPr>
               <w:t>t</w:t>
             </w:r>
             <w:r>
+              <w:rPr>
+                <w:rFonts w:ascii="Times New Roman" w:eastAsia="SimSun" w:hAnsi="Times New Roman" w:cs="Times New Roman"/>
+                <w:sz w:val="24"/>
+                <w:szCs w:val="24"/>
+              </w:rPr>
               <w:t>’</w:t>
             </w:r>
             <w:r>
+              <w:rPr>
+                <w:rFonts w:ascii="Times New Roman" w:eastAsia="SimSun" w:hAnsi="Times New Roman" w:cs="Times New Roman"/>
+                <w:sz w:val="24"/>
+                <w:szCs w:val="24"/>
+              </w:rPr>
               <w:t>a</w:t>
             </w:r>
             <w:r>
+              <w:rPr>
+                <w:rFonts w:ascii="Times New Roman" w:eastAsia="SimSun" w:hAnsi="Times New Roman" w:cs="Times New Roman"/>
+                <w:sz w:val="24"/>
+                <w:szCs w:val="24"/>
+              </w:rPr>
               <w:t>u</w:t>
             </w:r>
             <w:proofErr w:type="spellEnd"/>
             <w:r>
+              <w:rPr>
+                <w:rFonts w:ascii="Times New Roman" w:eastAsia="SimSun" w:hAnsi="Times New Roman" w:cs="Times New Roman"/>
+                <w:sz w:val="24"/>
+                <w:szCs w:val="24"/>
+              </w:rPr>
               <w:t>.</w:t>
             </w:r>
           </w:p>
@@ -1155,70 +3528,238 @@
             <w:tcW w:w="8640" w:type="dxa"/>
           </w:tcPr>
           <w:p>
+            <w:pPr>
+              <w:rPr>
+                <w:rFonts w:ascii="Times New Roman" w:eastAsia="SimSun" w:hAnsi="Times New Roman" w:cs="Times New Roman"/>
+                <w:sz w:val="24"/>
+                <w:szCs w:val="24"/>
+              </w:rPr>
+            </w:pPr>
             <w:proofErr w:type="gramStart"/>
             <w:r>
+              <w:rPr>
+                <w:rFonts w:ascii="Times New Roman" w:eastAsia="SimSun" w:hAnsi="Times New Roman" w:cs="Times New Roman"/>
+                <w:sz w:val="24"/>
+                <w:szCs w:val="24"/>
+              </w:rPr>
               <w:t xml:space="preserve">Clan, </w:t>
             </w:r>
             <w:r>
+              <w:rPr>
+                <w:rFonts w:ascii="Times New Roman" w:eastAsia="SimSun" w:hAnsi="Times New Roman" w:cs="Times New Roman"/>
+                <w:sz w:val="24"/>
+                <w:szCs w:val="24"/>
+              </w:rPr>
               <w:t xml:space="preserve"> </w:t>
             </w:r>
+            <w:r>
+              <w:rPr>
+                <w:rFonts w:ascii="Times New Roman" w:eastAsia="SimSun" w:hAnsi="Times New Roman" w:cs="Times New Roman"/>
+                <w:sz w:val="24"/>
+                <w:szCs w:val="24"/>
+                <w:lang w:eastAsia="zh-CN"/>
+              </w:rPr>
+              <w:t>宗族</w:t>
+            </w:r>
+            <w:proofErr w:type="gramEnd"/>
+            <w:r>
+              <w:rPr>
+                <w:rFonts w:ascii="Times New Roman" w:eastAsia="SimSun" w:hAnsi="Times New Roman" w:cs="Times New Roman"/>
+                <w:sz w:val="24"/>
+                <w:szCs w:val="24"/>
+                <w:lang w:eastAsia="zh-CN"/>
+              </w:rPr>
+              <w:t>,</w:t>
+            </w:r>
+            <w:r>
+              <w:rPr>
+                <w:rFonts w:ascii="Times New Roman" w:eastAsia="SimSun" w:hAnsi="Times New Roman" w:cs="Times New Roman" w:hint="eastAsia"/>
+                <w:sz w:val="24"/>
+                <w:szCs w:val="24"/>
+                <w:lang w:eastAsia="zh-CN"/>
+              </w:rPr>
+              <w:t xml:space="preserve"> </w:t>
+            </w:r>
             <w:proofErr w:type="spellStart"/>
             <w:r>
+              <w:rPr>
+                <w:rFonts w:ascii="Times New Roman" w:eastAsia="SimSun" w:hAnsi="Times New Roman" w:cs="Times New Roman"/>
+                <w:sz w:val="24"/>
+                <w:szCs w:val="24"/>
+              </w:rPr>
               <w:t>ts</w:t>
             </w:r>
             <w:r>
+              <w:rPr>
+                <w:rFonts w:ascii="Times New Roman" w:eastAsia="SimSun" w:hAnsi="Times New Roman" w:cs="Times New Roman"/>
+                <w:sz w:val="24"/>
+                <w:szCs w:val="24"/>
+              </w:rPr>
               <w:t>ú</w:t>
             </w:r>
             <w:r>
+              <w:rPr>
+                <w:rFonts w:ascii="Times New Roman" w:eastAsia="SimSun" w:hAnsi="Times New Roman" w:cs="Times New Roman"/>
+                <w:sz w:val="24"/>
+                <w:szCs w:val="24"/>
+              </w:rPr>
               <w:t>ng</w:t>
             </w:r>
             <w:proofErr w:type="spellEnd"/>
-            <w:proofErr w:type="gramEnd"/>
-            <w:r>
+            <w:r>
+              <w:rPr>
+                <w:rFonts w:ascii="Times New Roman" w:eastAsia="SimSun" w:hAnsi="Times New Roman" w:cs="Times New Roman"/>
+                <w:sz w:val="24"/>
+                <w:szCs w:val="24"/>
+              </w:rPr>
               <w:t xml:space="preserve"> </w:t>
             </w:r>
             <w:proofErr w:type="spellStart"/>
             <w:r>
+              <w:rPr>
+                <w:rFonts w:ascii="Times New Roman" w:eastAsia="SimSun" w:hAnsi="Times New Roman" w:cs="Times New Roman"/>
+                <w:sz w:val="24"/>
+                <w:szCs w:val="24"/>
+              </w:rPr>
               <w:t>z</w:t>
             </w:r>
             <w:r>
+              <w:rPr>
+                <w:rFonts w:ascii="Times New Roman" w:eastAsia="SimSun" w:hAnsi="Times New Roman" w:cs="Times New Roman"/>
+                <w:sz w:val="24"/>
+                <w:szCs w:val="24"/>
+              </w:rPr>
               <w:t>ó</w:t>
             </w:r>
             <w:r>
+              <w:rPr>
+                <w:rFonts w:ascii="Times New Roman" w:eastAsia="SimSun" w:hAnsi="Times New Roman" w:cs="Times New Roman"/>
+                <w:sz w:val="24"/>
+                <w:szCs w:val="24"/>
+              </w:rPr>
               <w:t>h</w:t>
             </w:r>
             <w:proofErr w:type="spellEnd"/>
             <w:r>
+              <w:rPr>
+                <w:rFonts w:ascii="Times New Roman" w:eastAsia="SimSun" w:hAnsi="Times New Roman" w:cs="Times New Roman"/>
+                <w:sz w:val="24"/>
+                <w:szCs w:val="24"/>
+              </w:rPr>
               <w:t xml:space="preserve">, </w:t>
             </w:r>
             <w:r>
+              <w:rPr>
+                <w:rFonts w:ascii="Times New Roman" w:eastAsia="SimSun" w:hAnsi="Times New Roman" w:cs="Times New Roman"/>
+                <w:sz w:val="24"/>
+                <w:szCs w:val="24"/>
+                <w:lang w:eastAsia="zh-CN"/>
+              </w:rPr>
+              <w:t>同姓</w:t>
+            </w:r>
+            <w:r>
+              <w:rPr>
+                <w:rFonts w:ascii="Times New Roman" w:eastAsia="SimSun" w:hAnsi="Times New Roman" w:cs="Times New Roman"/>
+                <w:sz w:val="24"/>
+                <w:szCs w:val="24"/>
+                <w:lang w:eastAsia="zh-CN"/>
+              </w:rPr>
+              <w:t xml:space="preserve">, </w:t>
+            </w:r>
+            <w:r>
+              <w:rPr>
+                <w:rFonts w:ascii="Times New Roman" w:eastAsia="SimSun" w:hAnsi="Times New Roman" w:cs="Times New Roman"/>
+                <w:sz w:val="24"/>
+                <w:szCs w:val="24"/>
+              </w:rPr>
               <w:t xml:space="preserve"> </w:t>
             </w:r>
             <w:proofErr w:type="spellStart"/>
             <w:r>
+              <w:rPr>
+                <w:rFonts w:ascii="Times New Roman" w:eastAsia="SimSun" w:hAnsi="Times New Roman" w:cs="Times New Roman"/>
+                <w:sz w:val="24"/>
+                <w:szCs w:val="24"/>
+              </w:rPr>
               <w:t>tú</w:t>
             </w:r>
             <w:r>
+              <w:rPr>
+                <w:rFonts w:ascii="Times New Roman" w:eastAsia="SimSun" w:hAnsi="Times New Roman" w:cs="Times New Roman"/>
+                <w:sz w:val="24"/>
+                <w:szCs w:val="24"/>
+              </w:rPr>
               <w:t>ng</w:t>
             </w:r>
             <w:proofErr w:type="spellEnd"/>
             <w:r>
-              <w:t xml:space="preserve"> sing’; (head of) </w:t>
+              <w:rPr>
+                <w:rFonts w:ascii="Times New Roman" w:eastAsia="SimSun" w:hAnsi="Times New Roman" w:cs="Times New Roman"/>
+                <w:sz w:val="24"/>
+                <w:szCs w:val="24"/>
+              </w:rPr>
+              <w:t xml:space="preserve"> sing’; (head of)</w:t>
+            </w:r>
+            <w:r>
+              <w:rPr>
+                <w:rFonts w:ascii="Times New Roman" w:eastAsia="SimSun" w:hAnsi="Times New Roman" w:cs="Times New Roman"/>
+                <w:sz w:val="24"/>
+                <w:szCs w:val="24"/>
+              </w:rPr>
+              <w:t xml:space="preserve"> </w:t>
+            </w:r>
+            <w:r>
+              <w:rPr>
+                <w:rFonts w:ascii="Times New Roman" w:eastAsia="SimSun" w:hAnsi="Times New Roman" w:cs="Times New Roman"/>
+                <w:sz w:val="24"/>
+                <w:szCs w:val="24"/>
+                <w:lang w:eastAsia="zh-CN"/>
+              </w:rPr>
+              <w:t>族長</w:t>
+            </w:r>
+            <w:r>
+              <w:rPr>
+                <w:rFonts w:ascii="Times New Roman" w:eastAsia="SimSun" w:hAnsi="Times New Roman" w:cs="Times New Roman"/>
+                <w:sz w:val="24"/>
+                <w:szCs w:val="24"/>
+                <w:lang w:eastAsia="zh-CN"/>
+              </w:rPr>
+              <w:t>,</w:t>
             </w:r>
             <w:proofErr w:type="spellStart"/>
             <w:r>
+              <w:rPr>
+                <w:rFonts w:ascii="Times New Roman" w:eastAsia="SimSun" w:hAnsi="Times New Roman" w:cs="Times New Roman"/>
+                <w:sz w:val="24"/>
+                <w:szCs w:val="24"/>
+              </w:rPr>
               <w:t>zóh</w:t>
             </w:r>
             <w:proofErr w:type="spellEnd"/>
             <w:r>
+              <w:rPr>
+                <w:rFonts w:ascii="Times New Roman" w:eastAsia="SimSun" w:hAnsi="Times New Roman" w:cs="Times New Roman"/>
+                <w:sz w:val="24"/>
+                <w:szCs w:val="24"/>
+              </w:rPr>
               <w:t xml:space="preserve"> ‘</w:t>
             </w:r>
             <w:proofErr w:type="spellStart"/>
             <w:r>
+              <w:rPr>
+                <w:rFonts w:ascii="Times New Roman" w:eastAsia="SimSun" w:hAnsi="Times New Roman" w:cs="Times New Roman"/>
+                <w:sz w:val="24"/>
+                <w:szCs w:val="24"/>
+              </w:rPr>
               <w:t>tsang</w:t>
             </w:r>
             <w:proofErr w:type="spellEnd"/>
             <w:r>
+              <w:rPr>
+                <w:rFonts w:ascii="Times New Roman" w:eastAsia="SimSun" w:hAnsi="Times New Roman" w:cs="Times New Roman"/>
+                <w:sz w:val="24"/>
+                <w:szCs w:val="24"/>
+              </w:rPr>
               <w:t xml:space="preserve">. </w:t>
             </w:r>
           </w:p>
@@ -1230,15 +3771,55 @@
             <w:tcW w:w="8640" w:type="dxa"/>
           </w:tcPr>
           <w:p>
-            <w:r>
+            <w:pPr>
+              <w:rPr>
+                <w:rFonts w:ascii="Times New Roman" w:eastAsia="SimSun" w:hAnsi="Times New Roman" w:cs="Times New Roman"/>
+                <w:sz w:val="24"/>
+                <w:szCs w:val="24"/>
+              </w:rPr>
+            </w:pPr>
+            <w:r>
+              <w:rPr>
+                <w:rFonts w:ascii="Times New Roman" w:eastAsia="SimSun" w:hAnsi="Times New Roman" w:cs="Times New Roman"/>
+                <w:sz w:val="24"/>
+                <w:szCs w:val="24"/>
+              </w:rPr>
               <w:t xml:space="preserve">Clap, </w:t>
             </w:r>
+            <w:r>
+              <w:rPr>
+                <w:rFonts w:ascii="Times New Roman" w:eastAsia="SimSun" w:hAnsi="Times New Roman" w:cs="Times New Roman"/>
+                <w:sz w:val="24"/>
+                <w:szCs w:val="24"/>
+                <w:lang w:eastAsia="zh-CN"/>
+              </w:rPr>
+              <w:t>拍</w:t>
+            </w:r>
+            <w:r>
+              <w:rPr>
+                <w:rFonts w:ascii="Times New Roman" w:eastAsia="SimSun" w:hAnsi="Times New Roman" w:cs="Times New Roman"/>
+                <w:sz w:val="24"/>
+                <w:szCs w:val="24"/>
+                <w:lang w:eastAsia="zh-CN"/>
+              </w:rPr>
+              <w:t xml:space="preserve">, </w:t>
+            </w:r>
             <w:proofErr w:type="spellStart"/>
             <w:r>
+              <w:rPr>
+                <w:rFonts w:ascii="Times New Roman" w:eastAsia="SimSun" w:hAnsi="Times New Roman" w:cs="Times New Roman"/>
+                <w:sz w:val="24"/>
+                <w:szCs w:val="24"/>
+              </w:rPr>
               <w:t>p’ah</w:t>
             </w:r>
             <w:proofErr w:type="spellEnd"/>
             <w:r>
+              <w:rPr>
+                <w:rFonts w:ascii="Times New Roman" w:eastAsia="SimSun" w:hAnsi="Times New Roman" w:cs="Times New Roman"/>
+                <w:sz w:val="24"/>
+                <w:szCs w:val="24"/>
+              </w:rPr>
               <w:t>.</w:t>
             </w:r>
           </w:p>
@@ -1250,34 +3831,133 @@
             <w:tcW w:w="8640" w:type="dxa"/>
           </w:tcPr>
           <w:p>
-            <w:r>
-              <w:t xml:space="preserve">Clash, </w:t>
+            <w:pPr>
+              <w:rPr>
+                <w:rFonts w:ascii="Times New Roman" w:eastAsia="SimSun" w:hAnsi="Times New Roman" w:cs="Times New Roman"/>
+                <w:sz w:val="24"/>
+                <w:szCs w:val="24"/>
+              </w:rPr>
+            </w:pPr>
+            <w:r>
+              <w:rPr>
+                <w:rFonts w:ascii="Times New Roman" w:eastAsia="SimSun" w:hAnsi="Times New Roman" w:cs="Times New Roman"/>
+                <w:sz w:val="24"/>
+                <w:szCs w:val="24"/>
+              </w:rPr>
+              <w:t>Clash,</w:t>
+            </w:r>
+            <w:r>
+              <w:rPr>
+                <w:rFonts w:ascii="Times New Roman" w:eastAsia="SimSun" w:hAnsi="Times New Roman" w:cs="Times New Roman"/>
+                <w:sz w:val="24"/>
+                <w:szCs w:val="24"/>
+              </w:rPr>
+              <w:t xml:space="preserve"> </w:t>
+            </w:r>
+            <w:r>
+              <w:rPr>
+                <w:rFonts w:ascii="Times New Roman" w:eastAsia="SimSun" w:hAnsi="Times New Roman" w:cs="Times New Roman"/>
+                <w:sz w:val="24"/>
+                <w:szCs w:val="24"/>
+              </w:rPr>
+              <w:t>磕</w:t>
+            </w:r>
+            <w:r>
+              <w:rPr>
+                <w:rFonts w:ascii="Times New Roman" w:eastAsia="SimSun" w:hAnsi="Times New Roman" w:cs="Times New Roman"/>
+                <w:sz w:val="24"/>
+                <w:szCs w:val="24"/>
+                <w:lang w:eastAsia="zh-CN"/>
+              </w:rPr>
+              <w:t>撞</w:t>
+            </w:r>
+            <w:r>
+              <w:rPr>
+                <w:rFonts w:ascii="Times New Roman" w:eastAsia="SimSun" w:hAnsi="Times New Roman" w:cs="Times New Roman"/>
+                <w:sz w:val="24"/>
+                <w:szCs w:val="24"/>
+                <w:lang w:eastAsia="zh-CN"/>
+              </w:rPr>
+              <w:t xml:space="preserve">, </w:t>
             </w:r>
             <w:proofErr w:type="spellStart"/>
             <w:r>
+              <w:rPr>
+                <w:rFonts w:ascii="Times New Roman" w:eastAsia="SimSun" w:hAnsi="Times New Roman" w:cs="Times New Roman"/>
+                <w:sz w:val="24"/>
+                <w:szCs w:val="24"/>
+              </w:rPr>
               <w:t>k</w:t>
             </w:r>
             <w:r>
+              <w:rPr>
+                <w:rFonts w:ascii="Times New Roman" w:eastAsia="SimSun" w:hAnsi="Times New Roman" w:cs="Times New Roman"/>
+                <w:sz w:val="24"/>
+                <w:szCs w:val="24"/>
+              </w:rPr>
               <w:t>’eh</w:t>
             </w:r>
             <w:proofErr w:type="spellEnd"/>
             <w:r>
+              <w:rPr>
+                <w:rFonts w:ascii="Times New Roman" w:eastAsia="SimSun" w:hAnsi="Times New Roman" w:cs="Times New Roman"/>
+                <w:sz w:val="24"/>
+                <w:szCs w:val="24"/>
+              </w:rPr>
               <w:t xml:space="preserve"> dzong’, </w:t>
             </w:r>
+            <w:r>
+              <w:rPr>
+                <w:rFonts w:ascii="Times New Roman" w:eastAsia="SimSun" w:hAnsi="Times New Roman" w:cs="Times New Roman"/>
+                <w:sz w:val="24"/>
+                <w:szCs w:val="24"/>
+                <w:lang w:eastAsia="zh-CN"/>
+              </w:rPr>
+              <w:t>撞着</w:t>
+            </w:r>
+            <w:r>
+              <w:rPr>
+                <w:rFonts w:ascii="Times New Roman" w:eastAsia="SimSun" w:hAnsi="Times New Roman" w:cs="Times New Roman"/>
+                <w:sz w:val="24"/>
+                <w:szCs w:val="24"/>
+                <w:lang w:eastAsia="zh-CN"/>
+              </w:rPr>
+              <w:t xml:space="preserve">, </w:t>
+            </w:r>
             <w:proofErr w:type="gramStart"/>
             <w:r>
+              <w:rPr>
+                <w:rFonts w:ascii="Times New Roman" w:eastAsia="SimSun" w:hAnsi="Times New Roman" w:cs="Times New Roman"/>
+                <w:sz w:val="24"/>
+                <w:szCs w:val="24"/>
+              </w:rPr>
               <w:t>dzong‘</w:t>
             </w:r>
             <w:r>
+              <w:rPr>
+                <w:rFonts w:ascii="Times New Roman" w:eastAsia="SimSun" w:hAnsi="Times New Roman" w:cs="Times New Roman"/>
+                <w:sz w:val="24"/>
+                <w:szCs w:val="24"/>
+              </w:rPr>
               <w:t xml:space="preserve"> </w:t>
             </w:r>
             <w:proofErr w:type="spellStart"/>
             <w:r>
+              <w:rPr>
+                <w:rFonts w:ascii="Times New Roman" w:eastAsia="SimSun" w:hAnsi="Times New Roman" w:cs="Times New Roman"/>
+                <w:sz w:val="24"/>
+                <w:szCs w:val="24"/>
+              </w:rPr>
               <w:t>z’ah</w:t>
             </w:r>
             <w:proofErr w:type="spellEnd"/>
             <w:proofErr w:type="gramEnd"/>
             <w:r>
+              <w:rPr>
+                <w:rFonts w:ascii="Times New Roman" w:eastAsia="SimSun" w:hAnsi="Times New Roman" w:cs="Times New Roman"/>
+                <w:sz w:val="24"/>
+                <w:szCs w:val="24"/>
+              </w:rPr>
               <w:t xml:space="preserve">. </w:t>
             </w:r>
           </w:p>
@@ -1289,39 +3969,161 @@
             <w:tcW w:w="8640" w:type="dxa"/>
           </w:tcPr>
           <w:p>
+            <w:pPr>
+              <w:rPr>
+                <w:rFonts w:ascii="Times New Roman" w:eastAsia="SimSun" w:hAnsi="Times New Roman" w:cs="Times New Roman"/>
+                <w:sz w:val="24"/>
+                <w:szCs w:val="24"/>
+              </w:rPr>
+            </w:pPr>
             <w:proofErr w:type="gramStart"/>
             <w:r>
-              <w:t>Classics,  kiung</w:t>
+              <w:rPr>
+                <w:rFonts w:ascii="Times New Roman" w:eastAsia="SimSun" w:hAnsi="Times New Roman" w:cs="Times New Roman"/>
+                <w:sz w:val="24"/>
+                <w:szCs w:val="24"/>
+              </w:rPr>
+              <w:t xml:space="preserve">Classics,  </w:t>
+            </w:r>
+            <w:r>
+              <w:rPr>
+                <w:rFonts w:ascii="Times New Roman" w:eastAsia="SimSun" w:hAnsi="Times New Roman" w:cs="Times New Roman"/>
+                <w:sz w:val="24"/>
+                <w:szCs w:val="24"/>
+              </w:rPr>
+              <w:t>經</w:t>
             </w:r>
             <w:proofErr w:type="gramEnd"/>
             <w:r>
-              <w:t>; four books and five</w:t>
-            </w:r>
-            <w:r>
-              <w:t xml:space="preserve"> classics </w:t>
+              <w:rPr>
+                <w:rFonts w:ascii="Times New Roman" w:eastAsia="SimSun" w:hAnsi="Times New Roman" w:cs="Times New Roman"/>
+                <w:sz w:val="24"/>
+                <w:szCs w:val="24"/>
+                <w:lang w:eastAsia="zh-CN"/>
+              </w:rPr>
+              <w:t xml:space="preserve">, </w:t>
+            </w:r>
+            <w:r>
+              <w:rPr>
+                <w:rFonts w:ascii="Times New Roman" w:eastAsia="SimSun" w:hAnsi="Times New Roman" w:cs="Times New Roman"/>
+                <w:sz w:val="24"/>
+                <w:szCs w:val="24"/>
+              </w:rPr>
+              <w:t xml:space="preserve">kiung; </w:t>
+            </w:r>
+            <w:r>
+              <w:rPr>
+                <w:rFonts w:ascii="Times New Roman" w:eastAsia="SimSun" w:hAnsi="Times New Roman" w:cs="Times New Roman" w:hint="eastAsia"/>
+                <w:sz w:val="24"/>
+                <w:szCs w:val="24"/>
+                <w:lang w:eastAsia="zh-CN"/>
+              </w:rPr>
+              <w:t>(</w:t>
+            </w:r>
+            <w:r>
+              <w:rPr>
+                <w:rFonts w:ascii="Times New Roman" w:eastAsia="SimSun" w:hAnsi="Times New Roman" w:cs="Times New Roman"/>
+                <w:sz w:val="24"/>
+                <w:szCs w:val="24"/>
+              </w:rPr>
+              <w:t>four books and five</w:t>
+            </w:r>
+            <w:r>
+              <w:rPr>
+                <w:rFonts w:ascii="Times New Roman" w:eastAsia="SimSun" w:hAnsi="Times New Roman" w:cs="Times New Roman"/>
+                <w:sz w:val="24"/>
+                <w:szCs w:val="24"/>
+              </w:rPr>
+              <w:t xml:space="preserve"> classics</w:t>
+            </w:r>
+            <w:r>
+              <w:rPr>
+                <w:rFonts w:ascii="Times New Roman" w:eastAsia="SimSun" w:hAnsi="Times New Roman" w:cs="Times New Roman" w:hint="eastAsia"/>
+                <w:sz w:val="24"/>
+                <w:szCs w:val="24"/>
+                <w:lang w:eastAsia="zh-CN"/>
+              </w:rPr>
+              <w:t>)</w:t>
             </w:r>
             <w:proofErr w:type="spellStart"/>
             <w:r>
+              <w:rPr>
+                <w:rFonts w:ascii="Times New Roman" w:eastAsia="SimSun" w:hAnsi="Times New Roman" w:cs="Times New Roman"/>
+                <w:sz w:val="24"/>
+                <w:szCs w:val="24"/>
+              </w:rPr>
+              <w:t>四書五經</w:t>
+            </w:r>
+            <w:proofErr w:type="spellEnd"/>
+            <w:r>
+              <w:rPr>
+                <w:rFonts w:ascii="Times New Roman" w:eastAsia="SimSun" w:hAnsi="Times New Roman" w:cs="Times New Roman"/>
+                <w:sz w:val="24"/>
+                <w:szCs w:val="24"/>
+                <w:lang w:eastAsia="zh-CN"/>
+              </w:rPr>
+              <w:t xml:space="preserve">, </w:t>
+            </w:r>
+            <w:r>
+              <w:rPr>
+                <w:rFonts w:ascii="Times New Roman" w:eastAsia="SimSun" w:hAnsi="Times New Roman" w:cs="Times New Roman"/>
+                <w:sz w:val="24"/>
+                <w:szCs w:val="24"/>
+              </w:rPr>
+              <w:t xml:space="preserve"> </w:t>
+            </w:r>
+            <w:proofErr w:type="spellStart"/>
+            <w:r>
+              <w:rPr>
+                <w:rFonts w:ascii="Times New Roman" w:eastAsia="SimSun" w:hAnsi="Times New Roman" w:cs="Times New Roman"/>
+                <w:sz w:val="24"/>
+                <w:szCs w:val="24"/>
+              </w:rPr>
               <w:t>sz</w:t>
             </w:r>
             <w:proofErr w:type="spellEnd"/>
             <w:r>
+              <w:rPr>
+                <w:rFonts w:ascii="Times New Roman" w:eastAsia="SimSun" w:hAnsi="Times New Roman" w:cs="Times New Roman"/>
+                <w:sz w:val="24"/>
+                <w:szCs w:val="24"/>
+              </w:rPr>
               <w:t xml:space="preserve">’ </w:t>
             </w:r>
             <w:proofErr w:type="spellStart"/>
             <w:r>
+              <w:rPr>
+                <w:rFonts w:ascii="Times New Roman" w:eastAsia="SimSun" w:hAnsi="Times New Roman" w:cs="Times New Roman"/>
+                <w:sz w:val="24"/>
+                <w:szCs w:val="24"/>
+              </w:rPr>
               <w:t>sû</w:t>
             </w:r>
             <w:proofErr w:type="spellEnd"/>
             <w:r>
+              <w:rPr>
+                <w:rFonts w:ascii="Times New Roman" w:eastAsia="SimSun" w:hAnsi="Times New Roman" w:cs="Times New Roman"/>
+                <w:sz w:val="24"/>
+                <w:szCs w:val="24"/>
+              </w:rPr>
               <w:t xml:space="preserve"> ‘ng </w:t>
             </w:r>
             <w:proofErr w:type="spellStart"/>
             <w:r>
+              <w:rPr>
+                <w:rFonts w:ascii="Times New Roman" w:eastAsia="SimSun" w:hAnsi="Times New Roman" w:cs="Times New Roman"/>
+                <w:sz w:val="24"/>
+                <w:szCs w:val="24"/>
+              </w:rPr>
               <w:t>kiung</w:t>
             </w:r>
             <w:proofErr w:type="spellEnd"/>
             <w:r>
+              <w:rPr>
+                <w:rFonts w:ascii="Times New Roman" w:eastAsia="SimSun" w:hAnsi="Times New Roman" w:cs="Times New Roman"/>
+                <w:sz w:val="24"/>
+                <w:szCs w:val="24"/>
+              </w:rPr>
               <w:t xml:space="preserve">. </w:t>
             </w:r>
           </w:p>
@@ -1333,56 +4135,169 @@
             <w:tcW w:w="8640" w:type="dxa"/>
           </w:tcPr>
           <w:p>
-            <w:r>
+            <w:pPr>
+              <w:rPr>
+                <w:rFonts w:ascii="Times New Roman" w:eastAsia="SimSun" w:hAnsi="Times New Roman" w:cs="Times New Roman"/>
+                <w:sz w:val="24"/>
+                <w:szCs w:val="24"/>
+              </w:rPr>
+            </w:pPr>
+            <w:r>
+              <w:rPr>
+                <w:rFonts w:ascii="Times New Roman" w:eastAsia="SimSun" w:hAnsi="Times New Roman" w:cs="Times New Roman"/>
+                <w:sz w:val="24"/>
+                <w:szCs w:val="24"/>
+              </w:rPr>
               <w:t xml:space="preserve">Clay, </w:t>
             </w:r>
+            <w:r>
+              <w:rPr>
+                <w:rFonts w:ascii="Times New Roman" w:eastAsia="SimSun" w:hAnsi="Times New Roman" w:cs="Times New Roman"/>
+                <w:sz w:val="24"/>
+                <w:szCs w:val="24"/>
+                <w:lang w:eastAsia="zh-CN"/>
+              </w:rPr>
+              <w:t>黄泥</w:t>
+            </w:r>
+            <w:r>
+              <w:rPr>
+                <w:rFonts w:ascii="Times New Roman" w:eastAsia="SimSun" w:hAnsi="Times New Roman" w:cs="Times New Roman"/>
+                <w:sz w:val="24"/>
+                <w:szCs w:val="24"/>
+                <w:lang w:eastAsia="zh-CN"/>
+              </w:rPr>
+              <w:t xml:space="preserve">, </w:t>
+            </w:r>
             <w:proofErr w:type="spellStart"/>
             <w:r>
+              <w:rPr>
+                <w:rFonts w:ascii="Times New Roman" w:eastAsia="SimSun" w:hAnsi="Times New Roman" w:cs="Times New Roman"/>
+                <w:sz w:val="24"/>
+                <w:szCs w:val="24"/>
+              </w:rPr>
               <w:t>wong</w:t>
             </w:r>
             <w:proofErr w:type="spellEnd"/>
             <w:r>
+              <w:rPr>
+                <w:rFonts w:ascii="Times New Roman" w:eastAsia="SimSun" w:hAnsi="Times New Roman" w:cs="Times New Roman"/>
+                <w:sz w:val="24"/>
+                <w:szCs w:val="24"/>
+              </w:rPr>
               <w:t xml:space="preserve"> </w:t>
             </w:r>
             <w:proofErr w:type="spellStart"/>
             <w:r>
+              <w:rPr>
+                <w:rFonts w:ascii="Times New Roman" w:eastAsia="SimSun" w:hAnsi="Times New Roman" w:cs="Times New Roman"/>
+                <w:sz w:val="24"/>
+                <w:szCs w:val="24"/>
+              </w:rPr>
               <w:t>n</w:t>
             </w:r>
             <w:r>
+              <w:rPr>
+                <w:rFonts w:ascii="Times New Roman" w:eastAsia="SimSun" w:hAnsi="Times New Roman" w:cs="Times New Roman"/>
+                <w:sz w:val="24"/>
+                <w:szCs w:val="24"/>
+              </w:rPr>
               <w:t>í</w:t>
             </w:r>
             <w:proofErr w:type="spellEnd"/>
             <w:r>
+              <w:rPr>
+                <w:rFonts w:ascii="Times New Roman" w:eastAsia="SimSun" w:hAnsi="Times New Roman" w:cs="Times New Roman"/>
+                <w:sz w:val="24"/>
+                <w:szCs w:val="24"/>
+              </w:rPr>
               <w:t>, (white)</w:t>
+            </w:r>
+            <w:r>
+              <w:rPr>
+                <w:rFonts w:ascii="Times New Roman" w:eastAsia="SimSun" w:hAnsi="Times New Roman" w:cs="Times New Roman"/>
+                <w:sz w:val="24"/>
+                <w:szCs w:val="24"/>
+                <w:lang w:eastAsia="zh-CN"/>
+              </w:rPr>
+              <w:t>白染</w:t>
+            </w:r>
+            <w:r>
+              <w:rPr>
+                <w:rFonts w:ascii="Times New Roman" w:eastAsia="SimSun" w:hAnsi="Times New Roman" w:cs="Times New Roman"/>
+                <w:sz w:val="24"/>
+                <w:szCs w:val="24"/>
+                <w:lang w:eastAsia="zh-CN"/>
+              </w:rPr>
+              <w:t xml:space="preserve">, </w:t>
             </w:r>
             <w:proofErr w:type="spellStart"/>
             <w:proofErr w:type="gramStart"/>
             <w:r>
+              <w:rPr>
+                <w:rFonts w:ascii="Times New Roman" w:eastAsia="SimSun" w:hAnsi="Times New Roman" w:cs="Times New Roman"/>
+                <w:sz w:val="24"/>
+                <w:szCs w:val="24"/>
+              </w:rPr>
               <w:t>páh</w:t>
             </w:r>
             <w:proofErr w:type="spellEnd"/>
             <w:r>
+              <w:rPr>
+                <w:rFonts w:ascii="Times New Roman" w:eastAsia="SimSun" w:hAnsi="Times New Roman" w:cs="Times New Roman"/>
+                <w:sz w:val="24"/>
+                <w:szCs w:val="24"/>
+              </w:rPr>
               <w:t xml:space="preserve"> </w:t>
             </w:r>
             <w:r>
+              <w:rPr>
+                <w:rFonts w:ascii="Times New Roman" w:eastAsia="SimSun" w:hAnsi="Times New Roman" w:cs="Times New Roman"/>
+                <w:sz w:val="24"/>
+                <w:szCs w:val="24"/>
+              </w:rPr>
               <w:t xml:space="preserve"> </w:t>
             </w:r>
             <w:r>
+              <w:rPr>
+                <w:rFonts w:ascii="Times New Roman" w:eastAsia="SimSun" w:hAnsi="Times New Roman" w:cs="Times New Roman"/>
+                <w:sz w:val="24"/>
+                <w:szCs w:val="24"/>
+              </w:rPr>
               <w:t>‘</w:t>
             </w:r>
             <w:proofErr w:type="spellStart"/>
             <w:proofErr w:type="gramEnd"/>
             <w:r>
+              <w:rPr>
+                <w:rFonts w:ascii="Times New Roman" w:eastAsia="SimSun" w:hAnsi="Times New Roman" w:cs="Times New Roman"/>
+                <w:sz w:val="24"/>
+                <w:szCs w:val="24"/>
+              </w:rPr>
               <w:t>z</w:t>
             </w:r>
             <w:r>
+              <w:rPr>
+                <w:rFonts w:ascii="Times New Roman" w:eastAsia="SimSun" w:hAnsi="Times New Roman" w:cs="Times New Roman"/>
+                <w:sz w:val="24"/>
+                <w:szCs w:val="24"/>
+              </w:rPr>
               <w:t>e</w:t>
             </w:r>
             <w:r>
+              <w:rPr>
+                <w:rFonts w:ascii="Times New Roman" w:eastAsia="SimSun" w:hAnsi="Times New Roman" w:cs="Times New Roman"/>
+                <w:sz w:val="24"/>
+                <w:szCs w:val="24"/>
+              </w:rPr>
               <w:t>n</w:t>
             </w:r>
             <w:proofErr w:type="spellEnd"/>
             <w:r>
+              <w:rPr>
+                <w:rFonts w:ascii="Times New Roman" w:eastAsia="SimSun" w:hAnsi="Times New Roman" w:cs="Times New Roman"/>
+                <w:sz w:val="24"/>
+                <w:szCs w:val="24"/>
+              </w:rPr>
               <w:t>.</w:t>
             </w:r>
           </w:p>
@@ -1394,45 +4309,164 @@
             <w:tcW w:w="8640" w:type="dxa"/>
           </w:tcPr>
           <w:p>
-            <w:r>
+            <w:pPr>
+              <w:rPr>
+                <w:rFonts w:ascii="Times New Roman" w:eastAsia="SimSun" w:hAnsi="Times New Roman" w:cs="Times New Roman"/>
+                <w:sz w:val="24"/>
+                <w:szCs w:val="24"/>
+              </w:rPr>
+            </w:pPr>
+            <w:r>
+              <w:rPr>
+                <w:rFonts w:ascii="Times New Roman" w:eastAsia="SimSun" w:hAnsi="Times New Roman" w:cs="Times New Roman"/>
+                <w:sz w:val="24"/>
+                <w:szCs w:val="24"/>
+              </w:rPr>
               <w:t>Clean,</w:t>
             </w:r>
             <w:r>
+              <w:rPr>
+                <w:rFonts w:ascii="Times New Roman" w:eastAsia="SimSun" w:hAnsi="Times New Roman" w:cs="Times New Roman"/>
+                <w:sz w:val="24"/>
+                <w:szCs w:val="24"/>
+              </w:rPr>
               <w:t xml:space="preserve"> </w:t>
             </w:r>
             <w:proofErr w:type="spellStart"/>
             <w:r>
+              <w:rPr>
+                <w:rFonts w:ascii="Times New Roman" w:eastAsia="SimSun" w:hAnsi="Times New Roman" w:cs="Times New Roman"/>
+                <w:sz w:val="24"/>
+                <w:szCs w:val="24"/>
+              </w:rPr>
+              <w:t>潔淨</w:t>
+            </w:r>
+            <w:proofErr w:type="spellEnd"/>
+            <w:r>
+              <w:rPr>
+                <w:rFonts w:ascii="Times New Roman" w:eastAsia="SimSun" w:hAnsi="Times New Roman" w:cs="Times New Roman"/>
+                <w:sz w:val="24"/>
+                <w:szCs w:val="24"/>
+                <w:lang w:eastAsia="zh-CN"/>
+              </w:rPr>
+              <w:t xml:space="preserve">, </w:t>
+            </w:r>
+            <w:proofErr w:type="spellStart"/>
+            <w:r>
+              <w:rPr>
+                <w:rFonts w:ascii="Times New Roman" w:eastAsia="SimSun" w:hAnsi="Times New Roman" w:cs="Times New Roman"/>
+                <w:sz w:val="24"/>
+                <w:szCs w:val="24"/>
+              </w:rPr>
               <w:t>kih</w:t>
             </w:r>
             <w:proofErr w:type="spellEnd"/>
             <w:r>
+              <w:rPr>
+                <w:rFonts w:ascii="Times New Roman" w:eastAsia="SimSun" w:hAnsi="Times New Roman" w:cs="Times New Roman"/>
+                <w:sz w:val="24"/>
+                <w:szCs w:val="24"/>
+              </w:rPr>
               <w:t xml:space="preserve"> </w:t>
             </w:r>
             <w:r>
+              <w:rPr>
+                <w:rFonts w:ascii="Times New Roman" w:eastAsia="SimSun" w:hAnsi="Times New Roman" w:cs="Times New Roman"/>
+                <w:sz w:val="24"/>
+                <w:szCs w:val="24"/>
+              </w:rPr>
               <w:t xml:space="preserve">‘zing, </w:t>
             </w:r>
             <w:proofErr w:type="spellStart"/>
             <w:r>
+              <w:rPr>
+                <w:rFonts w:ascii="Times New Roman" w:eastAsia="SimSun" w:hAnsi="Times New Roman" w:cs="Times New Roman"/>
+                <w:sz w:val="24"/>
+                <w:szCs w:val="24"/>
+              </w:rPr>
+              <w:t>葛瀝</w:t>
+            </w:r>
+            <w:proofErr w:type="spellEnd"/>
+            <w:r>
+              <w:rPr>
+                <w:rFonts w:ascii="Times New Roman" w:eastAsia="SimSun" w:hAnsi="Times New Roman" w:cs="Times New Roman"/>
+                <w:sz w:val="24"/>
+                <w:szCs w:val="24"/>
+                <w:lang w:eastAsia="zh-CN"/>
+              </w:rPr>
+              <w:t xml:space="preserve">, </w:t>
+            </w:r>
+            <w:proofErr w:type="spellStart"/>
+            <w:r>
+              <w:rPr>
+                <w:rFonts w:ascii="Times New Roman" w:eastAsia="SimSun" w:hAnsi="Times New Roman" w:cs="Times New Roman"/>
+                <w:sz w:val="24"/>
+                <w:szCs w:val="24"/>
+              </w:rPr>
               <w:t>köh</w:t>
             </w:r>
             <w:proofErr w:type="spellEnd"/>
             <w:r>
+              <w:rPr>
+                <w:rFonts w:ascii="Times New Roman" w:eastAsia="SimSun" w:hAnsi="Times New Roman" w:cs="Times New Roman"/>
+                <w:sz w:val="24"/>
+                <w:szCs w:val="24"/>
+              </w:rPr>
               <w:t xml:space="preserve"> </w:t>
             </w:r>
             <w:proofErr w:type="spellStart"/>
             <w:r>
+              <w:rPr>
+                <w:rFonts w:ascii="Times New Roman" w:eastAsia="SimSun" w:hAnsi="Times New Roman" w:cs="Times New Roman"/>
+                <w:sz w:val="24"/>
+                <w:szCs w:val="24"/>
+              </w:rPr>
               <w:t>lih</w:t>
             </w:r>
             <w:proofErr w:type="spellEnd"/>
             <w:r>
+              <w:rPr>
+                <w:rFonts w:ascii="Times New Roman" w:eastAsia="SimSun" w:hAnsi="Times New Roman" w:cs="Times New Roman"/>
+                <w:sz w:val="24"/>
+                <w:szCs w:val="24"/>
+              </w:rPr>
               <w:t xml:space="preserve">, </w:t>
             </w:r>
             <w:proofErr w:type="spellStart"/>
             <w:r>
+              <w:rPr>
+                <w:rFonts w:ascii="Times New Roman" w:eastAsia="SimSun" w:hAnsi="Times New Roman" w:cs="Times New Roman"/>
+                <w:sz w:val="24"/>
+                <w:szCs w:val="24"/>
+              </w:rPr>
+              <w:t>乾淨</w:t>
+            </w:r>
+            <w:proofErr w:type="spellEnd"/>
+            <w:r>
+              <w:rPr>
+                <w:rFonts w:ascii="Times New Roman" w:eastAsia="SimSun" w:hAnsi="Times New Roman" w:cs="Times New Roman"/>
+                <w:sz w:val="24"/>
+                <w:szCs w:val="24"/>
+                <w:lang w:eastAsia="zh-CN"/>
+              </w:rPr>
+              <w:t xml:space="preserve">, </w:t>
+            </w:r>
+            <w:proofErr w:type="spellStart"/>
+            <w:r>
+              <w:rPr>
+                <w:rFonts w:ascii="Times New Roman" w:eastAsia="SimSun" w:hAnsi="Times New Roman" w:cs="Times New Roman"/>
+                <w:sz w:val="24"/>
+                <w:szCs w:val="24"/>
+              </w:rPr>
               <w:t>kûn</w:t>
             </w:r>
             <w:proofErr w:type="spellEnd"/>
             <w:r>
+              <w:rPr>
+                <w:rFonts w:ascii="Times New Roman" w:eastAsia="SimSun" w:hAnsi="Times New Roman" w:cs="Times New Roman"/>
+                <w:sz w:val="24"/>
+                <w:szCs w:val="24"/>
+              </w:rPr>
               <w:t xml:space="preserve"> ‘zing. </w:t>
             </w:r>
           </w:p>
@@ -1444,36 +4478,170 @@
             <w:tcW w:w="8640" w:type="dxa"/>
           </w:tcPr>
           <w:p>
+            <w:pPr>
+              <w:rPr>
+                <w:rFonts w:ascii="Times New Roman" w:eastAsia="SimSun" w:hAnsi="Times New Roman" w:cs="Times New Roman"/>
+                <w:sz w:val="24"/>
+                <w:szCs w:val="24"/>
+              </w:rPr>
+            </w:pPr>
+            <w:r>
+              <w:rPr>
+                <w:rFonts w:ascii="Times New Roman" w:eastAsia="SimSun" w:hAnsi="Times New Roman" w:cs="Times New Roman"/>
+                <w:sz w:val="24"/>
+                <w:szCs w:val="24"/>
+              </w:rPr>
+              <w:t xml:space="preserve">Cleanse, </w:t>
+            </w:r>
+            <w:r>
+              <w:rPr>
+                <w:rFonts w:ascii="Times New Roman" w:eastAsia="SimSun" w:hAnsi="Times New Roman" w:cs="Times New Roman"/>
+                <w:sz w:val="24"/>
+                <w:szCs w:val="24"/>
+                <w:lang w:eastAsia="zh-CN"/>
+              </w:rPr>
+              <w:t>弄</w:t>
+            </w:r>
+            <w:proofErr w:type="spellStart"/>
+            <w:r>
+              <w:rPr>
+                <w:rFonts w:ascii="Times New Roman" w:eastAsia="SimSun" w:hAnsi="Times New Roman" w:cs="Times New Roman"/>
+                <w:sz w:val="24"/>
+                <w:szCs w:val="24"/>
+              </w:rPr>
+              <w:t>乾淨</w:t>
+            </w:r>
+            <w:proofErr w:type="spellEnd"/>
+            <w:r>
+              <w:rPr>
+                <w:rFonts w:ascii="Times New Roman" w:eastAsia="SimSun" w:hAnsi="Times New Roman" w:cs="Times New Roman"/>
+                <w:sz w:val="24"/>
+                <w:szCs w:val="24"/>
+                <w:lang w:eastAsia="zh-CN"/>
+              </w:rPr>
+              <w:t>,</w:t>
+            </w:r>
+            <w:r>
+              <w:rPr>
+                <w:rFonts w:ascii="Times New Roman" w:eastAsia="SimSun" w:hAnsi="Times New Roman" w:cs="Times New Roman"/>
+                <w:sz w:val="24"/>
+                <w:szCs w:val="24"/>
+              </w:rPr>
+              <w:t xml:space="preserve"> </w:t>
+            </w:r>
+            <w:proofErr w:type="spellStart"/>
+            <w:r>
+              <w:rPr>
+                <w:rFonts w:ascii="Times New Roman" w:eastAsia="SimSun" w:hAnsi="Times New Roman" w:cs="Times New Roman"/>
+                <w:sz w:val="24"/>
+                <w:szCs w:val="24"/>
+              </w:rPr>
+              <w:t>lúng</w:t>
+            </w:r>
+            <w:proofErr w:type="spellEnd"/>
+            <w:r>
+              <w:rPr>
+                <w:rFonts w:ascii="Times New Roman" w:eastAsia="SimSun" w:hAnsi="Times New Roman" w:cs="Times New Roman"/>
+                <w:sz w:val="24"/>
+                <w:szCs w:val="24"/>
+              </w:rPr>
+              <w:t xml:space="preserve">’ </w:t>
+            </w:r>
+            <w:proofErr w:type="spellStart"/>
+            <w:r>
+              <w:rPr>
+                <w:rFonts w:ascii="Times New Roman" w:eastAsia="SimSun" w:hAnsi="Times New Roman" w:cs="Times New Roman"/>
+                <w:sz w:val="24"/>
+                <w:szCs w:val="24"/>
+              </w:rPr>
+              <w:t>kûn</w:t>
+            </w:r>
+            <w:proofErr w:type="spellEnd"/>
+            <w:r>
+              <w:rPr>
+                <w:rFonts w:ascii="Times New Roman" w:eastAsia="SimSun" w:hAnsi="Times New Roman" w:cs="Times New Roman"/>
+                <w:sz w:val="24"/>
+                <w:szCs w:val="24"/>
+              </w:rPr>
+              <w:t xml:space="preserve"> ‘zing</w:t>
+            </w:r>
+            <w:r>
+              <w:rPr>
+                <w:rFonts w:ascii="Times New Roman" w:eastAsia="SimSun" w:hAnsi="Times New Roman" w:cs="Times New Roman"/>
+                <w:sz w:val="24"/>
+                <w:szCs w:val="24"/>
+                <w:lang w:eastAsia="zh-CN"/>
+              </w:rPr>
+              <w:t>，</w:t>
+            </w:r>
             <w:proofErr w:type="gramStart"/>
             <w:r>
-              <w:t xml:space="preserve">Cleanse, </w:t>
-            </w:r>
-            <w:r>
-              <w:t xml:space="preserve"> </w:t>
+              <w:rPr>
+                <w:rFonts w:ascii="Times New Roman" w:eastAsia="SimSun" w:hAnsi="Times New Roman" w:cs="Times New Roman"/>
+                <w:sz w:val="24"/>
+                <w:szCs w:val="24"/>
+              </w:rPr>
+              <w:t>淨</w:t>
+            </w:r>
+            <w:r>
+              <w:rPr>
+                <w:rFonts w:ascii="Times New Roman" w:eastAsia="SimSun" w:hAnsi="Times New Roman" w:cs="Times New Roman"/>
+                <w:sz w:val="24"/>
+                <w:szCs w:val="24"/>
+                <w:lang w:eastAsia="zh-CN"/>
+              </w:rPr>
+              <w:t>一</w:t>
+            </w:r>
+            <w:r>
+              <w:rPr>
+                <w:rFonts w:ascii="Times New Roman" w:eastAsia="SimSun" w:hAnsi="Times New Roman" w:cs="Times New Roman"/>
+                <w:sz w:val="24"/>
+                <w:szCs w:val="24"/>
+              </w:rPr>
+              <w:t>淨</w:t>
+            </w:r>
+            <w:r>
+              <w:rPr>
+                <w:rFonts w:ascii="Times New Roman" w:eastAsia="SimSun" w:hAnsi="Times New Roman" w:cs="Times New Roman"/>
+                <w:sz w:val="24"/>
+                <w:szCs w:val="24"/>
+                <w:lang w:eastAsia="zh-CN"/>
+              </w:rPr>
+              <w:t xml:space="preserve">, </w:t>
+            </w:r>
+            <w:r>
+              <w:rPr>
+                <w:rFonts w:ascii="Times New Roman" w:eastAsia="SimSun" w:hAnsi="Times New Roman" w:cs="Times New Roman"/>
+                <w:sz w:val="24"/>
+                <w:szCs w:val="24"/>
+              </w:rPr>
+              <w:t xml:space="preserve"> ‘</w:t>
+            </w:r>
+            <w:proofErr w:type="gramEnd"/>
+            <w:r>
+              <w:rPr>
+                <w:rFonts w:ascii="Times New Roman" w:eastAsia="SimSun" w:hAnsi="Times New Roman" w:cs="Times New Roman"/>
+                <w:sz w:val="24"/>
+                <w:szCs w:val="24"/>
+              </w:rPr>
+              <w:t xml:space="preserve">zing </w:t>
             </w:r>
             <w:proofErr w:type="spellStart"/>
             <w:r>
-              <w:t>lúng</w:t>
+              <w:rPr>
+                <w:rFonts w:ascii="Times New Roman" w:eastAsia="SimSun" w:hAnsi="Times New Roman" w:cs="Times New Roman"/>
+                <w:sz w:val="24"/>
+                <w:szCs w:val="24"/>
+              </w:rPr>
+              <w:t>ih</w:t>
             </w:r>
             <w:proofErr w:type="spellEnd"/>
-            <w:proofErr w:type="gramEnd"/>
-            <w:r>
-              <w:t xml:space="preserve">’ </w:t>
-            </w:r>
-            <w:proofErr w:type="spellStart"/>
-            <w:r>
-              <w:t>kûn</w:t>
-            </w:r>
-            <w:proofErr w:type="spellEnd"/>
-            <w:r>
-              <w:t xml:space="preserve"> ‘zing ‘zing </w:t>
-            </w:r>
-            <w:proofErr w:type="spellStart"/>
-            <w:r>
-              <w:t>ih</w:t>
-            </w:r>
-            <w:proofErr w:type="spellEnd"/>
-            <w:r>
+            <w:r>
+              <w:rPr>
+                <w:rFonts w:ascii="Times New Roman" w:eastAsia="SimSun" w:hAnsi="Times New Roman" w:cs="Times New Roman"/>
+                <w:sz w:val="24"/>
+                <w:szCs w:val="24"/>
+              </w:rPr>
               <w:t xml:space="preserve"> ‘zing. </w:t>
             </w:r>
           </w:p>
@@ -1485,58 +4653,187 @@
             <w:tcW w:w="8640" w:type="dxa"/>
           </w:tcPr>
           <w:p>
+            <w:pPr>
+              <w:rPr>
+                <w:rFonts w:ascii="Times New Roman" w:eastAsia="SimSun" w:hAnsi="Times New Roman" w:cs="Times New Roman"/>
+                <w:sz w:val="24"/>
+                <w:szCs w:val="24"/>
+              </w:rPr>
+            </w:pPr>
             <w:proofErr w:type="gramStart"/>
             <w:r>
+              <w:rPr>
+                <w:rFonts w:ascii="Times New Roman" w:eastAsia="SimSun" w:hAnsi="Times New Roman" w:cs="Times New Roman"/>
+                <w:sz w:val="24"/>
+                <w:szCs w:val="24"/>
+              </w:rPr>
               <w:t xml:space="preserve">Clear, </w:t>
             </w:r>
             <w:r>
+              <w:rPr>
+                <w:rFonts w:ascii="Times New Roman" w:eastAsia="SimSun" w:hAnsi="Times New Roman" w:cs="Times New Roman"/>
+                <w:sz w:val="24"/>
+                <w:szCs w:val="24"/>
+              </w:rPr>
               <w:t xml:space="preserve"> </w:t>
             </w:r>
             <w:r>
+              <w:rPr>
+                <w:rFonts w:ascii="Times New Roman" w:eastAsia="SimSun" w:hAnsi="Times New Roman" w:cs="Times New Roman"/>
+                <w:sz w:val="24"/>
+                <w:szCs w:val="24"/>
+              </w:rPr>
               <w:t xml:space="preserve"> </w:t>
             </w:r>
             <w:proofErr w:type="spellStart"/>
             <w:proofErr w:type="gramEnd"/>
             <w:r>
+              <w:rPr>
+                <w:rFonts w:ascii="Times New Roman" w:eastAsia="SimSun" w:hAnsi="Times New Roman" w:cs="Times New Roman"/>
+                <w:sz w:val="24"/>
+                <w:szCs w:val="24"/>
+              </w:rPr>
+              <w:t>清楚</w:t>
+            </w:r>
+            <w:r>
+              <w:rPr>
+                <w:rFonts w:ascii="Times New Roman" w:eastAsia="SimSun" w:hAnsi="Times New Roman" w:cs="Times New Roman"/>
+                <w:sz w:val="24"/>
+                <w:szCs w:val="24"/>
+              </w:rPr>
               <w:t>t'sing</w:t>
             </w:r>
             <w:proofErr w:type="spellEnd"/>
             <w:r>
+              <w:rPr>
+                <w:rFonts w:ascii="Times New Roman" w:eastAsia="SimSun" w:hAnsi="Times New Roman" w:cs="Times New Roman"/>
+                <w:sz w:val="24"/>
+                <w:szCs w:val="24"/>
+              </w:rPr>
               <w:t xml:space="preserve"> '</w:t>
             </w:r>
             <w:proofErr w:type="spellStart"/>
             <w:r>
+              <w:rPr>
+                <w:rFonts w:ascii="Times New Roman" w:eastAsia="SimSun" w:hAnsi="Times New Roman" w:cs="Times New Roman"/>
+                <w:sz w:val="24"/>
+                <w:szCs w:val="24"/>
+              </w:rPr>
               <w:t>t’s</w:t>
             </w:r>
             <w:r>
+              <w:rPr>
+                <w:rFonts w:ascii="Times New Roman" w:eastAsia="SimSun" w:hAnsi="Times New Roman" w:cs="Times New Roman"/>
+                <w:sz w:val="24"/>
+                <w:szCs w:val="24"/>
+              </w:rPr>
               <w:t>ú</w:t>
             </w:r>
             <w:proofErr w:type="spellEnd"/>
             <w:r>
+              <w:rPr>
+                <w:rFonts w:ascii="Times New Roman" w:eastAsia="SimSun" w:hAnsi="Times New Roman" w:cs="Times New Roman"/>
+                <w:sz w:val="24"/>
+                <w:szCs w:val="24"/>
+              </w:rPr>
               <w:t xml:space="preserve">, </w:t>
             </w:r>
+            <w:r>
+              <w:rPr>
+                <w:rFonts w:ascii="Times New Roman" w:eastAsia="SimSun" w:hAnsi="Times New Roman" w:cs="Times New Roman"/>
+                <w:sz w:val="24"/>
+                <w:szCs w:val="24"/>
+              </w:rPr>
+              <w:t>清</w:t>
+            </w:r>
+            <w:r>
+              <w:rPr>
+                <w:rFonts w:ascii="Times New Roman" w:eastAsia="SimSun" w:hAnsi="Times New Roman" w:cs="Times New Roman"/>
+                <w:sz w:val="24"/>
+                <w:szCs w:val="24"/>
+                <w:lang w:eastAsia="zh-CN"/>
+              </w:rPr>
+              <w:t>爽</w:t>
+            </w:r>
+            <w:r>
+              <w:rPr>
+                <w:rFonts w:ascii="Times New Roman" w:eastAsia="SimSun" w:hAnsi="Times New Roman" w:cs="Times New Roman"/>
+                <w:sz w:val="24"/>
+                <w:szCs w:val="24"/>
+                <w:lang w:eastAsia="zh-CN"/>
+              </w:rPr>
+              <w:t xml:space="preserve">, </w:t>
+            </w:r>
             <w:proofErr w:type="spellStart"/>
             <w:r>
+              <w:rPr>
+                <w:rFonts w:ascii="Times New Roman" w:eastAsia="SimSun" w:hAnsi="Times New Roman" w:cs="Times New Roman"/>
+                <w:sz w:val="24"/>
+                <w:szCs w:val="24"/>
+              </w:rPr>
               <w:t>t’sing</w:t>
             </w:r>
             <w:proofErr w:type="spellEnd"/>
             <w:r>
+              <w:rPr>
+                <w:rFonts w:ascii="Times New Roman" w:eastAsia="SimSun" w:hAnsi="Times New Roman" w:cs="Times New Roman"/>
+                <w:sz w:val="24"/>
+                <w:szCs w:val="24"/>
+              </w:rPr>
               <w:t xml:space="preserve"> ‘song, </w:t>
             </w:r>
+            <w:r>
+              <w:rPr>
+                <w:rFonts w:ascii="Times New Roman" w:eastAsia="SimSun" w:hAnsi="Times New Roman" w:cs="Times New Roman"/>
+                <w:sz w:val="24"/>
+                <w:szCs w:val="24"/>
+                <w:lang w:eastAsia="zh-CN"/>
+              </w:rPr>
+              <w:t>明白</w:t>
+            </w:r>
+            <w:r>
+              <w:rPr>
+                <w:rFonts w:ascii="Times New Roman" w:eastAsia="SimSun" w:hAnsi="Times New Roman" w:cs="Times New Roman"/>
+                <w:sz w:val="24"/>
+                <w:szCs w:val="24"/>
+                <w:lang w:eastAsia="zh-CN"/>
+              </w:rPr>
+              <w:t xml:space="preserve">, </w:t>
+            </w:r>
             <w:proofErr w:type="spellStart"/>
             <w:r>
+              <w:rPr>
+                <w:rFonts w:ascii="Times New Roman" w:eastAsia="SimSun" w:hAnsi="Times New Roman" w:cs="Times New Roman"/>
+                <w:sz w:val="24"/>
+                <w:szCs w:val="24"/>
+              </w:rPr>
               <w:t>ming</w:t>
             </w:r>
             <w:proofErr w:type="spellEnd"/>
             <w:r>
+              <w:rPr>
+                <w:rFonts w:ascii="Times New Roman" w:eastAsia="SimSun" w:hAnsi="Times New Roman" w:cs="Times New Roman"/>
+                <w:sz w:val="24"/>
+                <w:szCs w:val="24"/>
+              </w:rPr>
               <w:t xml:space="preserve"> </w:t>
             </w:r>
             <w:proofErr w:type="spellStart"/>
             <w:r>
+              <w:rPr>
+                <w:rFonts w:ascii="Times New Roman" w:eastAsia="SimSun" w:hAnsi="Times New Roman" w:cs="Times New Roman"/>
+                <w:sz w:val="24"/>
+                <w:szCs w:val="24"/>
+              </w:rPr>
               <w:t>báh</w:t>
             </w:r>
             <w:proofErr w:type="spellEnd"/>
             <w:r>
+              <w:rPr>
+                <w:rFonts w:ascii="Times New Roman" w:eastAsia="SimSun" w:hAnsi="Times New Roman" w:cs="Times New Roman"/>
+                <w:sz w:val="24"/>
+                <w:szCs w:val="24"/>
+              </w:rPr>
               <w:t xml:space="preserve">. </w:t>
             </w:r>
           </w:p>
@@ -1548,31 +4845,91 @@
             <w:tcW w:w="8640" w:type="dxa"/>
           </w:tcPr>
           <w:p>
-            <w:r>
+            <w:pPr>
+              <w:rPr>
+                <w:rFonts w:ascii="Times New Roman" w:eastAsia="SimSun" w:hAnsi="Times New Roman" w:cs="Times New Roman"/>
+                <w:sz w:val="24"/>
+                <w:szCs w:val="24"/>
+              </w:rPr>
+            </w:pPr>
+            <w:r>
+              <w:rPr>
+                <w:rFonts w:ascii="Times New Roman" w:eastAsia="SimSun" w:hAnsi="Times New Roman" w:cs="Times New Roman"/>
+                <w:sz w:val="24"/>
+                <w:szCs w:val="24"/>
+              </w:rPr>
               <w:t xml:space="preserve">Clearance, (port) </w:t>
             </w:r>
+            <w:r>
+              <w:rPr>
+                <w:rFonts w:ascii="Times New Roman" w:eastAsia="SimSun" w:hAnsi="Times New Roman" w:cs="Times New Roman"/>
+                <w:sz w:val="24"/>
+                <w:szCs w:val="24"/>
+                <w:lang w:eastAsia="zh-CN"/>
+              </w:rPr>
+              <w:t>出口票</w:t>
+            </w:r>
+            <w:r>
+              <w:rPr>
+                <w:rFonts w:ascii="Times New Roman" w:eastAsia="SimSun" w:hAnsi="Times New Roman" w:cs="Times New Roman"/>
+                <w:sz w:val="24"/>
+                <w:szCs w:val="24"/>
+                <w:lang w:eastAsia="zh-CN"/>
+              </w:rPr>
+              <w:t xml:space="preserve">, </w:t>
+            </w:r>
             <w:proofErr w:type="spellStart"/>
             <w:r>
+              <w:rPr>
+                <w:rFonts w:ascii="Times New Roman" w:eastAsia="SimSun" w:hAnsi="Times New Roman" w:cs="Times New Roman"/>
+                <w:sz w:val="24"/>
+                <w:szCs w:val="24"/>
+              </w:rPr>
               <w:t>t’she</w:t>
             </w:r>
             <w:proofErr w:type="spellEnd"/>
             <w:r>
+              <w:rPr>
+                <w:rFonts w:ascii="Times New Roman" w:eastAsia="SimSun" w:hAnsi="Times New Roman" w:cs="Times New Roman"/>
+                <w:sz w:val="24"/>
+                <w:szCs w:val="24"/>
+              </w:rPr>
               <w:t xml:space="preserve"> ‘</w:t>
             </w:r>
             <w:proofErr w:type="spellStart"/>
             <w:r>
+              <w:rPr>
+                <w:rFonts w:ascii="Times New Roman" w:eastAsia="SimSun" w:hAnsi="Times New Roman" w:cs="Times New Roman"/>
+                <w:sz w:val="24"/>
+                <w:szCs w:val="24"/>
+              </w:rPr>
               <w:t>k’eu</w:t>
             </w:r>
             <w:proofErr w:type="spellEnd"/>
             <w:r>
+              <w:rPr>
+                <w:rFonts w:ascii="Times New Roman" w:eastAsia="SimSun" w:hAnsi="Times New Roman" w:cs="Times New Roman"/>
+                <w:sz w:val="24"/>
+                <w:szCs w:val="24"/>
+              </w:rPr>
               <w:t xml:space="preserve"> </w:t>
             </w:r>
             <w:proofErr w:type="spellStart"/>
             <w:r>
+              <w:rPr>
+                <w:rFonts w:ascii="Times New Roman" w:eastAsia="SimSun" w:hAnsi="Times New Roman" w:cs="Times New Roman"/>
+                <w:sz w:val="24"/>
+                <w:szCs w:val="24"/>
+              </w:rPr>
               <w:t>p’iau</w:t>
             </w:r>
             <w:proofErr w:type="spellEnd"/>
             <w:r>
+              <w:rPr>
+                <w:rFonts w:ascii="Times New Roman" w:eastAsia="SimSun" w:hAnsi="Times New Roman" w:cs="Times New Roman"/>
+                <w:sz w:val="24"/>
+                <w:szCs w:val="24"/>
+              </w:rPr>
               <w:t xml:space="preserve">’. </w:t>
             </w:r>
           </w:p>
@@ -1584,37 +4941,107 @@
             <w:tcW w:w="8640" w:type="dxa"/>
           </w:tcPr>
           <w:p>
-            <w:r>
+            <w:pPr>
+              <w:rPr>
+                <w:rFonts w:ascii="Times New Roman" w:eastAsia="SimSun" w:hAnsi="Times New Roman" w:cs="Times New Roman"/>
+                <w:sz w:val="24"/>
+                <w:szCs w:val="24"/>
+              </w:rPr>
+            </w:pPr>
+            <w:r>
+              <w:rPr>
+                <w:rFonts w:ascii="Times New Roman" w:eastAsia="SimSun" w:hAnsi="Times New Roman" w:cs="Times New Roman"/>
+                <w:sz w:val="24"/>
+                <w:szCs w:val="24"/>
+              </w:rPr>
               <w:t xml:space="preserve">Cleave, </w:t>
             </w:r>
+            <w:r>
+              <w:rPr>
+                <w:rFonts w:ascii="Times New Roman" w:eastAsia="SimSun" w:hAnsi="Times New Roman" w:cs="Times New Roman"/>
+                <w:sz w:val="24"/>
+                <w:szCs w:val="24"/>
+                <w:lang w:eastAsia="zh-CN"/>
+              </w:rPr>
+              <w:t>劈来</w:t>
+            </w:r>
+            <w:r>
+              <w:rPr>
+                <w:rFonts w:ascii="Times New Roman" w:eastAsia="SimSun" w:hAnsi="Times New Roman" w:cs="Times New Roman"/>
+                <w:sz w:val="24"/>
+                <w:szCs w:val="24"/>
+                <w:lang w:eastAsia="zh-CN"/>
+              </w:rPr>
+              <w:t xml:space="preserve">, </w:t>
+            </w:r>
             <w:proofErr w:type="spellStart"/>
             <w:r>
+              <w:rPr>
+                <w:rFonts w:ascii="Times New Roman" w:eastAsia="SimSun" w:hAnsi="Times New Roman" w:cs="Times New Roman"/>
+                <w:sz w:val="24"/>
+                <w:szCs w:val="24"/>
+              </w:rPr>
               <w:t>p'ih</w:t>
             </w:r>
             <w:proofErr w:type="spellEnd"/>
             <w:r>
+              <w:rPr>
+                <w:rFonts w:ascii="Times New Roman" w:eastAsia="SimSun" w:hAnsi="Times New Roman" w:cs="Times New Roman"/>
+                <w:sz w:val="24"/>
+                <w:szCs w:val="24"/>
+              </w:rPr>
               <w:t xml:space="preserve"> </w:t>
             </w:r>
             <w:proofErr w:type="spellStart"/>
             <w:r>
+              <w:rPr>
+                <w:rFonts w:ascii="Times New Roman" w:eastAsia="SimSun" w:hAnsi="Times New Roman" w:cs="Times New Roman"/>
+                <w:sz w:val="24"/>
+                <w:szCs w:val="24"/>
+              </w:rPr>
               <w:t>k</w:t>
             </w:r>
             <w:r>
+              <w:rPr>
+                <w:rFonts w:ascii="Times New Roman" w:eastAsia="SimSun" w:hAnsi="Times New Roman" w:cs="Times New Roman"/>
+                <w:sz w:val="24"/>
+                <w:szCs w:val="24"/>
+              </w:rPr>
               <w:t>’</w:t>
             </w:r>
             <w:r>
+              <w:rPr>
+                <w:rFonts w:ascii="Times New Roman" w:eastAsia="SimSun" w:hAnsi="Times New Roman" w:cs="Times New Roman"/>
+                <w:sz w:val="24"/>
+                <w:szCs w:val="24"/>
+              </w:rPr>
               <w:t>é</w:t>
             </w:r>
             <w:proofErr w:type="spellEnd"/>
             <w:r>
+              <w:rPr>
+                <w:rFonts w:ascii="Times New Roman" w:eastAsia="SimSun" w:hAnsi="Times New Roman" w:cs="Times New Roman"/>
+                <w:sz w:val="24"/>
+                <w:szCs w:val="24"/>
+              </w:rPr>
               <w:t xml:space="preserve"> </w:t>
             </w:r>
             <w:proofErr w:type="spellStart"/>
             <w:r>
+              <w:rPr>
+                <w:rFonts w:ascii="Times New Roman" w:eastAsia="SimSun" w:hAnsi="Times New Roman" w:cs="Times New Roman"/>
+                <w:sz w:val="24"/>
+                <w:szCs w:val="24"/>
+              </w:rPr>
               <w:t>lé</w:t>
             </w:r>
             <w:proofErr w:type="spellEnd"/>
             <w:r>
+              <w:rPr>
+                <w:rFonts w:ascii="Times New Roman" w:eastAsia="SimSun" w:hAnsi="Times New Roman" w:cs="Times New Roman"/>
+                <w:sz w:val="24"/>
+                <w:szCs w:val="24"/>
+              </w:rPr>
               <w:t xml:space="preserve">. </w:t>
             </w:r>
           </w:p>
@@ -1626,42 +5053,125 @@
             <w:tcW w:w="8640" w:type="dxa"/>
           </w:tcPr>
           <w:p>
-            <w:r>
-              <w:t>Clerk, ’</w:t>
+            <w:pPr>
+              <w:rPr>
+                <w:rFonts w:ascii="Times New Roman" w:eastAsia="SimSun" w:hAnsi="Times New Roman" w:cs="Times New Roman"/>
+                <w:sz w:val="24"/>
+                <w:szCs w:val="24"/>
+              </w:rPr>
+            </w:pPr>
+            <w:r>
+              <w:rPr>
+                <w:rFonts w:ascii="Times New Roman" w:eastAsia="SimSun" w:hAnsi="Times New Roman" w:cs="Times New Roman"/>
+                <w:sz w:val="24"/>
+                <w:szCs w:val="24"/>
+              </w:rPr>
+              <w:t>Clerk,</w:t>
+            </w:r>
+            <w:r>
+              <w:rPr>
+                <w:rFonts w:ascii="Times New Roman" w:eastAsia="SimSun" w:hAnsi="Times New Roman" w:cs="Times New Roman"/>
+                <w:sz w:val="24"/>
+                <w:szCs w:val="24"/>
+                <w:lang w:eastAsia="zh-CN"/>
+              </w:rPr>
+              <w:t xml:space="preserve"> </w:t>
+            </w:r>
+            <w:r>
+              <w:rPr>
+                <w:rFonts w:ascii="Times New Roman" w:eastAsia="SimSun" w:hAnsi="Times New Roman" w:cs="Times New Roman"/>
+                <w:sz w:val="24"/>
+                <w:szCs w:val="24"/>
+                <w:lang w:eastAsia="zh-CN"/>
+              </w:rPr>
+              <w:t>字</w:t>
+            </w:r>
+            <w:r>
+              <w:rPr>
+                <w:rFonts w:ascii="Times New Roman" w:eastAsia="SimSun" w:hAnsi="Times New Roman" w:cs="Times New Roman"/>
+                <w:sz w:val="24"/>
+                <w:szCs w:val="24"/>
+              </w:rPr>
+              <w:t xml:space="preserve"> ’</w:t>
             </w:r>
             <w:proofErr w:type="spellStart"/>
             <w:r>
+              <w:rPr>
+                <w:rFonts w:ascii="Times New Roman" w:eastAsia="SimSun" w:hAnsi="Times New Roman" w:cs="Times New Roman"/>
+                <w:sz w:val="24"/>
+                <w:szCs w:val="24"/>
+              </w:rPr>
               <w:t>si</w:t>
             </w:r>
             <w:r>
+              <w:rPr>
+                <w:rFonts w:ascii="Times New Roman" w:eastAsia="SimSun" w:hAnsi="Times New Roman" w:cs="Times New Roman"/>
+                <w:sz w:val="24"/>
+                <w:szCs w:val="24"/>
+              </w:rPr>
               <w:t>á</w:t>
             </w:r>
             <w:proofErr w:type="spellEnd"/>
             <w:r>
+              <w:rPr>
+                <w:rFonts w:ascii="Times New Roman" w:eastAsia="SimSun" w:hAnsi="Times New Roman" w:cs="Times New Roman"/>
+                <w:sz w:val="24"/>
+                <w:szCs w:val="24"/>
+              </w:rPr>
               <w:t xml:space="preserve"> </w:t>
             </w:r>
             <w:proofErr w:type="spellStart"/>
             <w:r>
+              <w:rPr>
+                <w:rFonts w:ascii="Times New Roman" w:eastAsia="SimSun" w:hAnsi="Times New Roman" w:cs="Times New Roman"/>
+                <w:sz w:val="24"/>
+                <w:szCs w:val="24"/>
+              </w:rPr>
               <w:t>zz</w:t>
             </w:r>
             <w:proofErr w:type="spellEnd"/>
             <w:proofErr w:type="gramStart"/>
             <w:r>
+              <w:rPr>
+                <w:rFonts w:ascii="Times New Roman" w:eastAsia="SimSun" w:hAnsi="Times New Roman" w:cs="Times New Roman"/>
+                <w:sz w:val="24"/>
+                <w:szCs w:val="24"/>
+              </w:rPr>
               <w:t xml:space="preserve">’ </w:t>
             </w:r>
             <w:r>
+              <w:rPr>
+                <w:rFonts w:ascii="Times New Roman" w:eastAsia="SimSun" w:hAnsi="Times New Roman" w:cs="Times New Roman"/>
+                <w:sz w:val="24"/>
+                <w:szCs w:val="24"/>
+              </w:rPr>
               <w:t xml:space="preserve"> </w:t>
             </w:r>
             <w:proofErr w:type="spellStart"/>
             <w:r>
+              <w:rPr>
+                <w:rFonts w:ascii="Times New Roman" w:eastAsia="SimSun" w:hAnsi="Times New Roman" w:cs="Times New Roman"/>
+                <w:sz w:val="24"/>
+                <w:szCs w:val="24"/>
+              </w:rPr>
               <w:t>k</w:t>
             </w:r>
             <w:r>
+              <w:rPr>
+                <w:rFonts w:ascii="Times New Roman" w:eastAsia="SimSun" w:hAnsi="Times New Roman" w:cs="Times New Roman"/>
+                <w:sz w:val="24"/>
+                <w:szCs w:val="24"/>
+              </w:rPr>
               <w:t>ú</w:t>
             </w:r>
             <w:proofErr w:type="spellEnd"/>
             <w:proofErr w:type="gramEnd"/>
             <w:r>
+              <w:rPr>
+                <w:rFonts w:ascii="Times New Roman" w:eastAsia="SimSun" w:hAnsi="Times New Roman" w:cs="Times New Roman"/>
+                <w:sz w:val="24"/>
+                <w:szCs w:val="24"/>
+              </w:rPr>
               <w:t xml:space="preserve">’. </w:t>
             </w:r>
           </w:p>
@@ -1673,50 +5183,180 @@
             <w:tcW w:w="8640" w:type="dxa"/>
           </w:tcPr>
           <w:p>
-            <w:r>
+            <w:pPr>
+              <w:rPr>
+                <w:rFonts w:ascii="Times New Roman" w:eastAsia="SimSun" w:hAnsi="Times New Roman" w:cs="Times New Roman"/>
+                <w:sz w:val="24"/>
+                <w:szCs w:val="24"/>
+              </w:rPr>
+            </w:pPr>
+            <w:r>
+              <w:rPr>
+                <w:rFonts w:ascii="Times New Roman" w:eastAsia="SimSun" w:hAnsi="Times New Roman" w:cs="Times New Roman"/>
+                <w:sz w:val="24"/>
+                <w:szCs w:val="24"/>
+              </w:rPr>
               <w:t xml:space="preserve">Clever, </w:t>
             </w:r>
             <w:r>
+              <w:rPr>
+                <w:rFonts w:ascii="Times New Roman" w:eastAsia="SimSun" w:hAnsi="Times New Roman" w:cs="Times New Roman"/>
+                <w:sz w:val="24"/>
+                <w:szCs w:val="24"/>
+                <w:lang w:eastAsia="zh-CN"/>
+              </w:rPr>
+              <w:t>有本事</w:t>
+            </w:r>
+            <w:r>
+              <w:rPr>
+                <w:rFonts w:ascii="Times New Roman" w:eastAsia="SimSun" w:hAnsi="Times New Roman" w:cs="Times New Roman"/>
+                <w:sz w:val="24"/>
+                <w:szCs w:val="24"/>
+                <w:lang w:eastAsia="zh-CN"/>
+              </w:rPr>
+              <w:t xml:space="preserve">, </w:t>
+            </w:r>
+            <w:r>
+              <w:rPr>
+                <w:rFonts w:ascii="Times New Roman" w:eastAsia="SimSun" w:hAnsi="Times New Roman" w:cs="Times New Roman"/>
+                <w:sz w:val="24"/>
+                <w:szCs w:val="24"/>
+              </w:rPr>
               <w:t>‘</w:t>
             </w:r>
             <w:proofErr w:type="spellStart"/>
             <w:r>
+              <w:rPr>
+                <w:rFonts w:ascii="Times New Roman" w:eastAsia="SimSun" w:hAnsi="Times New Roman" w:cs="Times New Roman"/>
+                <w:sz w:val="24"/>
+                <w:szCs w:val="24"/>
+              </w:rPr>
               <w:t>yeu</w:t>
             </w:r>
             <w:proofErr w:type="spellEnd"/>
             <w:r>
+              <w:rPr>
+                <w:rFonts w:ascii="Times New Roman" w:eastAsia="SimSun" w:hAnsi="Times New Roman" w:cs="Times New Roman"/>
+                <w:sz w:val="24"/>
+                <w:szCs w:val="24"/>
+              </w:rPr>
               <w:t xml:space="preserve"> ‘pun </w:t>
             </w:r>
             <w:proofErr w:type="spellStart"/>
             <w:r>
+              <w:rPr>
+                <w:rFonts w:ascii="Times New Roman" w:eastAsia="SimSun" w:hAnsi="Times New Roman" w:cs="Times New Roman"/>
+                <w:sz w:val="24"/>
+                <w:szCs w:val="24"/>
+              </w:rPr>
               <w:t>zz</w:t>
             </w:r>
             <w:proofErr w:type="spellEnd"/>
+            <w:r>
+              <w:rPr>
+                <w:rFonts w:ascii="Times New Roman" w:eastAsia="SimSun" w:hAnsi="Times New Roman" w:cs="Times New Roman"/>
+                <w:sz w:val="24"/>
+                <w:szCs w:val="24"/>
+              </w:rPr>
+              <w:t xml:space="preserve">’, </w:t>
+            </w:r>
+            <w:r>
+              <w:rPr>
+                <w:rFonts w:ascii="Times New Roman" w:eastAsia="SimSun" w:hAnsi="Times New Roman" w:cs="Times New Roman"/>
+                <w:sz w:val="24"/>
+                <w:szCs w:val="24"/>
+                <w:lang w:eastAsia="zh-CN"/>
+              </w:rPr>
+              <w:t>玲瓏</w:t>
+            </w:r>
+            <w:r>
+              <w:rPr>
+                <w:rFonts w:ascii="Times New Roman" w:eastAsia="SimSun" w:hAnsi="Times New Roman" w:cs="Times New Roman"/>
+                <w:sz w:val="24"/>
+                <w:szCs w:val="24"/>
+                <w:lang w:eastAsia="zh-CN"/>
+              </w:rPr>
+              <w:t xml:space="preserve">, </w:t>
+            </w:r>
+            <w:r>
+              <w:rPr>
+                <w:rFonts w:ascii="Times New Roman" w:eastAsia="SimSun" w:hAnsi="Times New Roman" w:cs="Times New Roman"/>
+                <w:sz w:val="24"/>
+                <w:szCs w:val="24"/>
+              </w:rPr>
+              <w:t>ling long,</w:t>
+            </w:r>
+            <w:r>
+              <w:rPr>
+                <w:rFonts w:ascii="Times New Roman" w:eastAsia="SimSun" w:hAnsi="Times New Roman" w:cs="Times New Roman"/>
+                <w:sz w:val="24"/>
+                <w:szCs w:val="24"/>
+                <w:lang w:eastAsia="zh-CN"/>
+              </w:rPr>
+              <w:t xml:space="preserve"> </w:t>
+            </w:r>
             <w:proofErr w:type="gramStart"/>
             <w:r>
-              <w:t xml:space="preserve">’, </w:t>
-            </w:r>
-            <w:r>
-              <w:t xml:space="preserve"> ling</w:t>
-            </w:r>
+              <w:rPr>
+                <w:rFonts w:ascii="Times New Roman" w:eastAsia="SimSun" w:hAnsi="Times New Roman" w:cs="Times New Roman"/>
+                <w:sz w:val="24"/>
+                <w:szCs w:val="24"/>
+                <w:lang w:eastAsia="zh-CN"/>
+              </w:rPr>
+              <w:t>乖巧</w:t>
+            </w:r>
+            <w:r>
+              <w:rPr>
+                <w:rFonts w:ascii="Times New Roman" w:eastAsia="SimSun" w:hAnsi="Times New Roman" w:cs="Times New Roman"/>
+                <w:sz w:val="24"/>
+                <w:szCs w:val="24"/>
+                <w:lang w:eastAsia="zh-CN"/>
+              </w:rPr>
+              <w:t xml:space="preserve">, </w:t>
+            </w:r>
+            <w:r>
+              <w:rPr>
+                <w:rFonts w:ascii="Times New Roman" w:eastAsia="SimSun" w:hAnsi="Times New Roman" w:cs="Times New Roman"/>
+                <w:sz w:val="24"/>
+                <w:szCs w:val="24"/>
+              </w:rPr>
+              <w:t xml:space="preserve"> </w:t>
+            </w:r>
+            <w:proofErr w:type="spellStart"/>
+            <w:r>
+              <w:rPr>
+                <w:rFonts w:ascii="Times New Roman" w:eastAsia="SimSun" w:hAnsi="Times New Roman" w:cs="Times New Roman"/>
+                <w:sz w:val="24"/>
+                <w:szCs w:val="24"/>
+              </w:rPr>
+              <w:t>kwá</w:t>
+            </w:r>
+            <w:proofErr w:type="spellEnd"/>
             <w:proofErr w:type="gramEnd"/>
             <w:r>
-              <w:t xml:space="preserve"> long, </w:t>
+              <w:rPr>
+                <w:rFonts w:ascii="Times New Roman" w:eastAsia="SimSun" w:hAnsi="Times New Roman" w:cs="Times New Roman"/>
+                <w:sz w:val="24"/>
+                <w:szCs w:val="24"/>
+              </w:rPr>
+              <w:t xml:space="preserve"> ‘</w:t>
             </w:r>
             <w:proofErr w:type="spellStart"/>
             <w:r>
-              <w:t>kwá</w:t>
+              <w:rPr>
+                <w:rFonts w:ascii="Times New Roman" w:eastAsia="SimSun" w:hAnsi="Times New Roman" w:cs="Times New Roman"/>
+                <w:sz w:val="24"/>
+                <w:szCs w:val="24"/>
+              </w:rPr>
+              <w:t>ch’au</w:t>
             </w:r>
             <w:proofErr w:type="spellEnd"/>
             <w:r>
-              <w:t xml:space="preserve"> ‘</w:t>
-            </w:r>
-            <w:proofErr w:type="spellStart"/>
-            <w:r>
-              <w:t>ch’au</w:t>
-            </w:r>
-            <w:proofErr w:type="spellEnd"/>
-            <w:r>
+              <w:rPr>
+                <w:rFonts w:ascii="Times New Roman" w:eastAsia="SimSun" w:hAnsi="Times New Roman" w:cs="Times New Roman"/>
+                <w:sz w:val="24"/>
+                <w:szCs w:val="24"/>
+              </w:rPr>
               <w:t xml:space="preserve">. </w:t>
             </w:r>
           </w:p>
@@ -1728,28 +5368,91 @@
             <w:tcW w:w="8640" w:type="dxa"/>
           </w:tcPr>
           <w:p>
+            <w:pPr>
+              <w:rPr>
+                <w:rFonts w:ascii="Times New Roman" w:eastAsia="SimSun" w:hAnsi="Times New Roman" w:cs="Times New Roman"/>
+                <w:sz w:val="24"/>
+                <w:szCs w:val="24"/>
+              </w:rPr>
+            </w:pPr>
             <w:proofErr w:type="gramStart"/>
             <w:r>
-              <w:t>Climate,  ’</w:t>
+              <w:rPr>
+                <w:rFonts w:ascii="Times New Roman" w:eastAsia="SimSun" w:hAnsi="Times New Roman" w:cs="Times New Roman"/>
+                <w:sz w:val="24"/>
+                <w:szCs w:val="24"/>
+              </w:rPr>
+              <w:t xml:space="preserve">Climate,  </w:t>
+            </w:r>
+            <w:r>
+              <w:rPr>
+                <w:rFonts w:ascii="Times New Roman" w:eastAsia="SimSun" w:hAnsi="Times New Roman" w:cs="Times New Roman"/>
+                <w:sz w:val="24"/>
+                <w:szCs w:val="24"/>
+                <w:lang w:eastAsia="zh-CN"/>
+              </w:rPr>
+              <w:t>水土</w:t>
+            </w:r>
+            <w:proofErr w:type="gramEnd"/>
+            <w:r>
+              <w:rPr>
+                <w:rFonts w:ascii="Times New Roman" w:eastAsia="SimSun" w:hAnsi="Times New Roman" w:cs="Times New Roman"/>
+                <w:sz w:val="24"/>
+                <w:szCs w:val="24"/>
+                <w:lang w:eastAsia="zh-CN"/>
+              </w:rPr>
+              <w:t xml:space="preserve">, </w:t>
+            </w:r>
+            <w:r>
+              <w:rPr>
+                <w:rFonts w:ascii="Times New Roman" w:eastAsia="SimSun" w:hAnsi="Times New Roman" w:cs="Times New Roman"/>
+                <w:sz w:val="24"/>
+                <w:szCs w:val="24"/>
+              </w:rPr>
+              <w:t>’</w:t>
             </w:r>
             <w:proofErr w:type="spellStart"/>
-            <w:proofErr w:type="gramEnd"/>
-            <w:r>
+            <w:r>
+              <w:rPr>
+                <w:rFonts w:ascii="Times New Roman" w:eastAsia="SimSun" w:hAnsi="Times New Roman" w:cs="Times New Roman"/>
+                <w:sz w:val="24"/>
+                <w:szCs w:val="24"/>
+              </w:rPr>
               <w:t>sz</w:t>
             </w:r>
             <w:proofErr w:type="spellEnd"/>
             <w:r>
+              <w:rPr>
+                <w:rFonts w:ascii="Times New Roman" w:eastAsia="SimSun" w:hAnsi="Times New Roman" w:cs="Times New Roman"/>
+                <w:sz w:val="24"/>
+                <w:szCs w:val="24"/>
+              </w:rPr>
               <w:t xml:space="preserve"> ‘</w:t>
             </w:r>
             <w:proofErr w:type="spellStart"/>
             <w:r>
+              <w:rPr>
+                <w:rFonts w:ascii="Times New Roman" w:eastAsia="SimSun" w:hAnsi="Times New Roman" w:cs="Times New Roman"/>
+                <w:sz w:val="24"/>
+                <w:szCs w:val="24"/>
+              </w:rPr>
               <w:t>t'</w:t>
             </w:r>
             <w:r>
+              <w:rPr>
+                <w:rFonts w:ascii="Times New Roman" w:eastAsia="SimSun" w:hAnsi="Times New Roman" w:cs="Times New Roman"/>
+                <w:sz w:val="24"/>
+                <w:szCs w:val="24"/>
+              </w:rPr>
               <w:t>ú</w:t>
             </w:r>
             <w:proofErr w:type="spellEnd"/>
             <w:r>
+              <w:rPr>
+                <w:rFonts w:ascii="Times New Roman" w:eastAsia="SimSun" w:hAnsi="Times New Roman" w:cs="Times New Roman"/>
+                <w:sz w:val="24"/>
+                <w:szCs w:val="24"/>
+              </w:rPr>
               <w:t xml:space="preserve">. </w:t>
             </w:r>
           </w:p>
@@ -1761,36 +5464,153 @@
             <w:tcW w:w="8640" w:type="dxa"/>
           </w:tcPr>
           <w:p>
-            <w:r>
-              <w:t>Clip, '</w:t>
+            <w:pPr>
+              <w:rPr>
+                <w:rFonts w:ascii="Times New Roman" w:eastAsia="SimSun" w:hAnsi="Times New Roman" w:cs="Times New Roman"/>
+                <w:sz w:val="24"/>
+                <w:szCs w:val="24"/>
+              </w:rPr>
+            </w:pPr>
+            <w:r>
+              <w:rPr>
+                <w:rFonts w:ascii="Times New Roman" w:eastAsia="SimSun" w:hAnsi="Times New Roman" w:cs="Times New Roman"/>
+                <w:sz w:val="24"/>
+                <w:szCs w:val="24"/>
+              </w:rPr>
+              <w:t>Clip,</w:t>
+            </w:r>
+            <w:r>
+              <w:rPr>
+                <w:rFonts w:ascii="Times New Roman" w:eastAsia="SimSun" w:hAnsi="Times New Roman" w:cs="Times New Roman"/>
+                <w:sz w:val="24"/>
+                <w:szCs w:val="24"/>
+                <w:lang w:eastAsia="zh-CN"/>
+              </w:rPr>
+              <w:t xml:space="preserve"> </w:t>
+            </w:r>
+            <w:r>
+              <w:rPr>
+                <w:rFonts w:ascii="Times New Roman" w:eastAsia="SimSun" w:hAnsi="Times New Roman" w:cs="Times New Roman"/>
+                <w:sz w:val="24"/>
+                <w:szCs w:val="24"/>
+                <w:lang w:eastAsia="zh-CN"/>
+              </w:rPr>
+              <w:t>剪</w:t>
+            </w:r>
+            <w:r>
+              <w:rPr>
+                <w:rFonts w:ascii="Times New Roman" w:eastAsia="SimSun" w:hAnsi="Times New Roman" w:cs="Times New Roman"/>
+                <w:sz w:val="24"/>
+                <w:szCs w:val="24"/>
+                <w:lang w:eastAsia="zh-CN"/>
+              </w:rPr>
+              <w:t>,</w:t>
+            </w:r>
+            <w:r>
+              <w:rPr>
+                <w:rFonts w:ascii="Times New Roman" w:eastAsia="SimSun" w:hAnsi="Times New Roman" w:cs="Times New Roman"/>
+                <w:sz w:val="24"/>
+                <w:szCs w:val="24"/>
+              </w:rPr>
+              <w:t xml:space="preserve"> '</w:t>
             </w:r>
             <w:proofErr w:type="spellStart"/>
             <w:proofErr w:type="gramStart"/>
             <w:r>
+              <w:rPr>
+                <w:rFonts w:ascii="Times New Roman" w:eastAsia="SimSun" w:hAnsi="Times New Roman" w:cs="Times New Roman"/>
+                <w:sz w:val="24"/>
+                <w:szCs w:val="24"/>
+              </w:rPr>
               <w:t>tsien</w:t>
             </w:r>
             <w:proofErr w:type="spellEnd"/>
             <w:r>
-              <w:t xml:space="preserve">,  </w:t>
-            </w:r>
-            <w:r>
+              <w:rPr>
+                <w:rFonts w:ascii="Times New Roman" w:eastAsia="SimSun" w:hAnsi="Times New Roman" w:cs="Times New Roman"/>
+                <w:sz w:val="24"/>
+                <w:szCs w:val="24"/>
+              </w:rPr>
+              <w:t xml:space="preserve">, </w:t>
+            </w:r>
+            <w:r>
+              <w:rPr>
+                <w:rFonts w:ascii="Times New Roman" w:eastAsia="SimSun" w:hAnsi="Times New Roman" w:cs="Times New Roman"/>
+                <w:sz w:val="24"/>
+                <w:szCs w:val="24"/>
+                <w:lang w:eastAsia="zh-CN"/>
+              </w:rPr>
+              <w:t xml:space="preserve"> </w:t>
+            </w:r>
+            <w:r>
+              <w:rPr>
+                <w:rFonts w:ascii="Times New Roman" w:eastAsia="SimSun" w:hAnsi="Times New Roman" w:cs="Times New Roman"/>
+                <w:sz w:val="24"/>
+                <w:szCs w:val="24"/>
+                <w:lang w:eastAsia="zh-CN"/>
+              </w:rPr>
+              <w:t>剪脱</w:t>
+            </w:r>
+            <w:proofErr w:type="gramEnd"/>
+            <w:r>
+              <w:rPr>
+                <w:rFonts w:ascii="Times New Roman" w:eastAsia="SimSun" w:hAnsi="Times New Roman" w:cs="Times New Roman"/>
+                <w:sz w:val="24"/>
+                <w:szCs w:val="24"/>
+                <w:lang w:eastAsia="zh-CN"/>
+              </w:rPr>
+              <w:t xml:space="preserve">, </w:t>
+            </w:r>
+            <w:r>
+              <w:rPr>
+                <w:rFonts w:ascii="Times New Roman" w:eastAsia="SimSun" w:hAnsi="Times New Roman" w:cs="Times New Roman"/>
+                <w:sz w:val="24"/>
+                <w:szCs w:val="24"/>
+              </w:rPr>
+              <w:t xml:space="preserve"> </w:t>
+            </w:r>
+            <w:r>
+              <w:rPr>
+                <w:rFonts w:ascii="Times New Roman" w:eastAsia="SimSun" w:hAnsi="Times New Roman" w:cs="Times New Roman"/>
+                <w:sz w:val="24"/>
+                <w:szCs w:val="24"/>
+              </w:rPr>
               <w:t>‘</w:t>
             </w:r>
             <w:proofErr w:type="spellStart"/>
-            <w:proofErr w:type="gramEnd"/>
-            <w:r>
+            <w:r>
+              <w:rPr>
+                <w:rFonts w:ascii="Times New Roman" w:eastAsia="SimSun" w:hAnsi="Times New Roman" w:cs="Times New Roman"/>
+                <w:sz w:val="24"/>
+                <w:szCs w:val="24"/>
+              </w:rPr>
               <w:t>tsien</w:t>
             </w:r>
             <w:proofErr w:type="spellEnd"/>
             <w:r>
+              <w:rPr>
+                <w:rFonts w:ascii="Times New Roman" w:eastAsia="SimSun" w:hAnsi="Times New Roman" w:cs="Times New Roman"/>
+                <w:sz w:val="24"/>
+                <w:szCs w:val="24"/>
+              </w:rPr>
               <w:t xml:space="preserve"> </w:t>
             </w:r>
             <w:proofErr w:type="spellStart"/>
             <w:r>
+              <w:rPr>
+                <w:rFonts w:ascii="Times New Roman" w:eastAsia="SimSun" w:hAnsi="Times New Roman" w:cs="Times New Roman"/>
+                <w:sz w:val="24"/>
+                <w:szCs w:val="24"/>
+              </w:rPr>
               <w:t>t’eh</w:t>
             </w:r>
             <w:proofErr w:type="spellEnd"/>
             <w:r>
+              <w:rPr>
+                <w:rFonts w:ascii="Times New Roman" w:eastAsia="SimSun" w:hAnsi="Times New Roman" w:cs="Times New Roman"/>
+                <w:sz w:val="24"/>
+                <w:szCs w:val="24"/>
+              </w:rPr>
               <w:t>.</w:t>
             </w:r>
           </w:p>
@@ -1802,37 +5622,107 @@
             <w:tcW w:w="8640" w:type="dxa"/>
           </w:tcPr>
           <w:p>
+            <w:pPr>
+              <w:rPr>
+                <w:rFonts w:ascii="Times New Roman" w:eastAsia="SimSun" w:hAnsi="Times New Roman" w:cs="Times New Roman"/>
+                <w:sz w:val="24"/>
+                <w:szCs w:val="24"/>
+              </w:rPr>
+            </w:pPr>
             <w:proofErr w:type="gramStart"/>
             <w:r>
+              <w:rPr>
+                <w:rFonts w:ascii="Times New Roman" w:eastAsia="SimSun" w:hAnsi="Times New Roman" w:cs="Times New Roman"/>
+                <w:sz w:val="24"/>
+                <w:szCs w:val="24"/>
+              </w:rPr>
               <w:t xml:space="preserve">Cloak,  </w:t>
             </w:r>
+            <w:r>
+              <w:rPr>
+                <w:rFonts w:ascii="Times New Roman" w:eastAsia="SimSun" w:hAnsi="Times New Roman" w:cs="Times New Roman"/>
+                <w:sz w:val="24"/>
+                <w:szCs w:val="24"/>
+                <w:lang w:eastAsia="zh-CN"/>
+              </w:rPr>
+              <w:t>外套</w:t>
+            </w:r>
+            <w:proofErr w:type="gramEnd"/>
+            <w:r>
+              <w:rPr>
+                <w:rFonts w:ascii="Times New Roman" w:eastAsia="SimSun" w:hAnsi="Times New Roman" w:cs="Times New Roman"/>
+                <w:sz w:val="24"/>
+                <w:szCs w:val="24"/>
+                <w:lang w:eastAsia="zh-CN"/>
+              </w:rPr>
+              <w:t xml:space="preserve">, </w:t>
+            </w:r>
             <w:proofErr w:type="spellStart"/>
             <w:r>
+              <w:rPr>
+                <w:rFonts w:ascii="Times New Roman" w:eastAsia="SimSun" w:hAnsi="Times New Roman" w:cs="Times New Roman"/>
+                <w:sz w:val="24"/>
+                <w:szCs w:val="24"/>
+              </w:rPr>
               <w:t>ng</w:t>
             </w:r>
             <w:r>
+              <w:rPr>
+                <w:rFonts w:ascii="Times New Roman" w:eastAsia="SimSun" w:hAnsi="Times New Roman" w:cs="Times New Roman"/>
+                <w:sz w:val="24"/>
+                <w:szCs w:val="24"/>
+              </w:rPr>
               <w:t>á</w:t>
             </w:r>
             <w:proofErr w:type="spellEnd"/>
-            <w:proofErr w:type="gramEnd"/>
-            <w:r>
+            <w:r>
+              <w:rPr>
+                <w:rFonts w:ascii="Times New Roman" w:eastAsia="SimSun" w:hAnsi="Times New Roman" w:cs="Times New Roman"/>
+                <w:sz w:val="24"/>
+                <w:szCs w:val="24"/>
+              </w:rPr>
               <w:t xml:space="preserve">‘ </w:t>
             </w:r>
             <w:proofErr w:type="spellStart"/>
             <w:r>
+              <w:rPr>
+                <w:rFonts w:ascii="Times New Roman" w:eastAsia="SimSun" w:hAnsi="Times New Roman" w:cs="Times New Roman"/>
+                <w:sz w:val="24"/>
+                <w:szCs w:val="24"/>
+              </w:rPr>
               <w:t>t</w:t>
             </w:r>
             <w:r>
+              <w:rPr>
+                <w:rFonts w:ascii="Times New Roman" w:eastAsia="SimSun" w:hAnsi="Times New Roman" w:cs="Times New Roman"/>
+                <w:sz w:val="24"/>
+                <w:szCs w:val="24"/>
+              </w:rPr>
               <w:t>’</w:t>
             </w:r>
             <w:r>
+              <w:rPr>
+                <w:rFonts w:ascii="Times New Roman" w:eastAsia="SimSun" w:hAnsi="Times New Roman" w:cs="Times New Roman"/>
+                <w:sz w:val="24"/>
+                <w:szCs w:val="24"/>
+              </w:rPr>
               <w:t>au</w:t>
             </w:r>
             <w:proofErr w:type="spellEnd"/>
             <w:r>
+              <w:rPr>
+                <w:rFonts w:ascii="Times New Roman" w:eastAsia="SimSun" w:hAnsi="Times New Roman" w:cs="Times New Roman"/>
+                <w:sz w:val="24"/>
+                <w:szCs w:val="24"/>
+              </w:rPr>
               <w:t>‘</w:t>
             </w:r>
             <w:r>
+              <w:rPr>
+                <w:rFonts w:ascii="Times New Roman" w:eastAsia="SimSun" w:hAnsi="Times New Roman" w:cs="Times New Roman"/>
+                <w:sz w:val="24"/>
+                <w:szCs w:val="24"/>
+              </w:rPr>
               <w:t xml:space="preserve">. </w:t>
             </w:r>
           </w:p>
@@ -1844,97 +5734,339 @@
             <w:tcW w:w="8640" w:type="dxa"/>
           </w:tcPr>
           <w:p>
+            <w:pPr>
+              <w:rPr>
+                <w:rFonts w:ascii="Times New Roman" w:eastAsia="SimSun" w:hAnsi="Times New Roman" w:cs="Times New Roman"/>
+                <w:sz w:val="24"/>
+                <w:szCs w:val="24"/>
+                <w:lang w:eastAsia="zh-CN"/>
+              </w:rPr>
+            </w:pPr>
+            <w:r>
+              <w:rPr>
+                <w:rFonts w:ascii="Times New Roman" w:eastAsia="SimSun" w:hAnsi="Times New Roman" w:cs="Times New Roman"/>
+                <w:sz w:val="24"/>
+                <w:szCs w:val="24"/>
+              </w:rPr>
+              <w:t xml:space="preserve">Clock, </w:t>
+            </w:r>
+            <w:proofErr w:type="spellStart"/>
             <w:proofErr w:type="gramStart"/>
             <w:r>
-              <w:t xml:space="preserve">Clock,  </w:t>
+              <w:rPr>
+                <w:rFonts w:ascii="Times New Roman" w:eastAsia="SimSun" w:hAnsi="Times New Roman" w:cs="Times New Roman"/>
+                <w:sz w:val="24"/>
+                <w:szCs w:val="24"/>
+              </w:rPr>
+              <w:t>時辰鐘</w:t>
+            </w:r>
+            <w:proofErr w:type="spellEnd"/>
+            <w:r>
+              <w:rPr>
+                <w:rFonts w:ascii="Times New Roman" w:eastAsia="SimSun" w:hAnsi="Times New Roman" w:cs="Times New Roman"/>
+                <w:sz w:val="24"/>
+                <w:szCs w:val="24"/>
+                <w:lang w:eastAsia="zh-CN"/>
+              </w:rPr>
+              <w:t xml:space="preserve">, </w:t>
+            </w:r>
+            <w:r>
+              <w:rPr>
+                <w:rFonts w:ascii="Times New Roman" w:eastAsia="SimSun" w:hAnsi="Times New Roman" w:cs="Times New Roman"/>
+                <w:sz w:val="24"/>
+                <w:szCs w:val="24"/>
+              </w:rPr>
+              <w:t xml:space="preserve"> </w:t>
             </w:r>
             <w:proofErr w:type="spellStart"/>
             <w:r>
+              <w:rPr>
+                <w:rFonts w:ascii="Times New Roman" w:eastAsia="SimSun" w:hAnsi="Times New Roman" w:cs="Times New Roman"/>
+                <w:sz w:val="24"/>
+                <w:szCs w:val="24"/>
+              </w:rPr>
               <w:t>zz</w:t>
             </w:r>
             <w:proofErr w:type="spellEnd"/>
             <w:proofErr w:type="gramEnd"/>
             <w:r>
+              <w:rPr>
+                <w:rFonts w:ascii="Times New Roman" w:eastAsia="SimSun" w:hAnsi="Times New Roman" w:cs="Times New Roman"/>
+                <w:sz w:val="24"/>
+                <w:szCs w:val="24"/>
+              </w:rPr>
               <w:t xml:space="preserve"> </w:t>
             </w:r>
             <w:proofErr w:type="spellStart"/>
             <w:r>
+              <w:rPr>
+                <w:rFonts w:ascii="Times New Roman" w:eastAsia="SimSun" w:hAnsi="Times New Roman" w:cs="Times New Roman"/>
+                <w:sz w:val="24"/>
+                <w:szCs w:val="24"/>
+              </w:rPr>
               <w:t>zun</w:t>
             </w:r>
             <w:proofErr w:type="spellEnd"/>
             <w:r>
+              <w:rPr>
+                <w:rFonts w:ascii="Times New Roman" w:eastAsia="SimSun" w:hAnsi="Times New Roman" w:cs="Times New Roman"/>
+                <w:sz w:val="24"/>
+                <w:szCs w:val="24"/>
+              </w:rPr>
               <w:t xml:space="preserve"> </w:t>
             </w:r>
             <w:proofErr w:type="spellStart"/>
             <w:r>
+              <w:rPr>
+                <w:rFonts w:ascii="Times New Roman" w:eastAsia="SimSun" w:hAnsi="Times New Roman" w:cs="Times New Roman"/>
+                <w:sz w:val="24"/>
+                <w:szCs w:val="24"/>
+              </w:rPr>
               <w:t>ts</w:t>
             </w:r>
             <w:r>
+              <w:rPr>
+                <w:rFonts w:ascii="Times New Roman" w:eastAsia="SimSun" w:hAnsi="Times New Roman" w:cs="Times New Roman"/>
+                <w:sz w:val="24"/>
+                <w:szCs w:val="24"/>
+              </w:rPr>
               <w:t>ú</w:t>
             </w:r>
             <w:r>
+              <w:rPr>
+                <w:rFonts w:ascii="Times New Roman" w:eastAsia="SimSun" w:hAnsi="Times New Roman" w:cs="Times New Roman"/>
+                <w:sz w:val="24"/>
+                <w:szCs w:val="24"/>
+              </w:rPr>
               <w:t>ng</w:t>
             </w:r>
             <w:proofErr w:type="spellEnd"/>
             <w:r>
+              <w:rPr>
+                <w:rFonts w:ascii="Times New Roman" w:eastAsia="SimSun" w:hAnsi="Times New Roman" w:cs="Times New Roman"/>
+                <w:sz w:val="24"/>
+                <w:szCs w:val="24"/>
+              </w:rPr>
               <w:t xml:space="preserve"> </w:t>
             </w:r>
             <w:r>
+              <w:rPr>
+                <w:rFonts w:ascii="Times New Roman" w:eastAsia="SimSun" w:hAnsi="Times New Roman" w:cs="Times New Roman"/>
+                <w:sz w:val="24"/>
+                <w:szCs w:val="24"/>
+              </w:rPr>
               <w:t xml:space="preserve">, </w:t>
             </w:r>
+            <w:r>
+              <w:rPr>
+                <w:rFonts w:ascii="Times New Roman" w:eastAsia="SimSun" w:hAnsi="Times New Roman" w:cs="Times New Roman"/>
+                <w:sz w:val="24"/>
+                <w:szCs w:val="24"/>
+                <w:lang w:eastAsia="zh-CN"/>
+              </w:rPr>
+              <w:t>自鳴鐘</w:t>
+            </w:r>
+            <w:r>
+              <w:rPr>
+                <w:rFonts w:ascii="Times New Roman" w:eastAsia="SimSun" w:hAnsi="Times New Roman" w:cs="Times New Roman"/>
+                <w:sz w:val="24"/>
+                <w:szCs w:val="24"/>
+                <w:lang w:eastAsia="zh-CN"/>
+              </w:rPr>
+              <w:t>,</w:t>
+            </w:r>
             <w:proofErr w:type="spellStart"/>
             <w:r>
+              <w:rPr>
+                <w:rFonts w:ascii="Times New Roman" w:eastAsia="SimSun" w:hAnsi="Times New Roman" w:cs="Times New Roman"/>
+                <w:sz w:val="24"/>
+                <w:szCs w:val="24"/>
+              </w:rPr>
               <w:t>z</w:t>
             </w:r>
             <w:r>
+              <w:rPr>
+                <w:rFonts w:ascii="Times New Roman" w:eastAsia="SimSun" w:hAnsi="Times New Roman" w:cs="Times New Roman"/>
+                <w:sz w:val="24"/>
+                <w:szCs w:val="24"/>
+              </w:rPr>
               <w:t>z</w:t>
             </w:r>
             <w:proofErr w:type="spellEnd"/>
             <w:r>
+              <w:rPr>
+                <w:rFonts w:ascii="Times New Roman" w:eastAsia="SimSun" w:hAnsi="Times New Roman" w:cs="Times New Roman"/>
+                <w:sz w:val="24"/>
+                <w:szCs w:val="24"/>
+              </w:rPr>
               <w:t xml:space="preserve">’ </w:t>
             </w:r>
             <w:proofErr w:type="spellStart"/>
             <w:r>
+              <w:rPr>
+                <w:rFonts w:ascii="Times New Roman" w:eastAsia="SimSun" w:hAnsi="Times New Roman" w:cs="Times New Roman"/>
+                <w:sz w:val="24"/>
+                <w:szCs w:val="24"/>
+              </w:rPr>
               <w:t>ming</w:t>
             </w:r>
             <w:proofErr w:type="spellEnd"/>
             <w:r>
+              <w:rPr>
+                <w:rFonts w:ascii="Times New Roman" w:eastAsia="SimSun" w:hAnsi="Times New Roman" w:cs="Times New Roman"/>
+                <w:sz w:val="24"/>
+                <w:szCs w:val="24"/>
+              </w:rPr>
               <w:t xml:space="preserve"> </w:t>
             </w:r>
             <w:proofErr w:type="spellStart"/>
             <w:r>
+              <w:rPr>
+                <w:rFonts w:ascii="Times New Roman" w:eastAsia="SimSun" w:hAnsi="Times New Roman" w:cs="Times New Roman"/>
+                <w:sz w:val="24"/>
+                <w:szCs w:val="24"/>
+              </w:rPr>
               <w:t>t</w:t>
             </w:r>
             <w:r>
+              <w:rPr>
+                <w:rFonts w:ascii="Times New Roman" w:eastAsia="SimSun" w:hAnsi="Times New Roman" w:cs="Times New Roman"/>
+                <w:sz w:val="24"/>
+                <w:szCs w:val="24"/>
+              </w:rPr>
               <w:t>súng</w:t>
             </w:r>
             <w:proofErr w:type="spellEnd"/>
             <w:r>
-              <w:t>, what o’clock? ‘</w:t>
+              <w:rPr>
+                <w:rFonts w:ascii="Times New Roman" w:eastAsia="SimSun" w:hAnsi="Times New Roman" w:cs="Times New Roman"/>
+                <w:sz w:val="24"/>
+                <w:szCs w:val="24"/>
+              </w:rPr>
+              <w:t xml:space="preserve">, </w:t>
+            </w:r>
+            <w:r>
+              <w:rPr>
+                <w:rFonts w:ascii="Times New Roman" w:eastAsia="SimSun" w:hAnsi="Times New Roman" w:cs="Times New Roman"/>
+                <w:sz w:val="24"/>
+                <w:szCs w:val="24"/>
+                <w:lang w:eastAsia="zh-CN"/>
+              </w:rPr>
+              <w:t>(</w:t>
+            </w:r>
+            <w:r>
+              <w:rPr>
+                <w:rFonts w:ascii="Times New Roman" w:eastAsia="SimSun" w:hAnsi="Times New Roman" w:cs="Times New Roman"/>
+                <w:sz w:val="24"/>
+                <w:szCs w:val="24"/>
+              </w:rPr>
+              <w:t>what o’clock?</w:t>
+            </w:r>
+            <w:r>
+              <w:rPr>
+                <w:rFonts w:ascii="Times New Roman" w:eastAsia="SimSun" w:hAnsi="Times New Roman" w:cs="Times New Roman"/>
+                <w:sz w:val="24"/>
+                <w:szCs w:val="24"/>
+                <w:lang w:eastAsia="zh-CN"/>
+              </w:rPr>
+              <w:t>)</w:t>
+            </w:r>
+            <w:r>
+              <w:rPr>
+                <w:rFonts w:ascii="Times New Roman" w:eastAsia="SimSun" w:hAnsi="Times New Roman" w:cs="Times New Roman"/>
+                <w:sz w:val="24"/>
+                <w:szCs w:val="24"/>
+              </w:rPr>
+              <w:t xml:space="preserve"> </w:t>
+            </w:r>
+            <w:r>
+              <w:rPr>
+                <w:rFonts w:ascii="Times New Roman" w:eastAsia="SimSun" w:hAnsi="Times New Roman" w:cs="Times New Roman"/>
+                <w:sz w:val="24"/>
+                <w:szCs w:val="24"/>
+              </w:rPr>
+              <w:t>幾點</w:t>
+            </w:r>
+            <w:r>
+              <w:rPr>
+                <w:rFonts w:ascii="Times New Roman" w:eastAsia="SimSun" w:hAnsi="Times New Roman" w:cs="Times New Roman"/>
+                <w:sz w:val="24"/>
+                <w:szCs w:val="24"/>
+                <w:lang w:eastAsia="zh-CN"/>
+              </w:rPr>
+              <w:t>鐘</w:t>
+            </w:r>
+            <w:r>
+              <w:rPr>
+                <w:rFonts w:ascii="Times New Roman" w:eastAsia="SimSun" w:hAnsi="Times New Roman" w:cs="Times New Roman"/>
+                <w:sz w:val="24"/>
+                <w:szCs w:val="24"/>
+                <w:lang w:eastAsia="zh-CN"/>
+              </w:rPr>
+              <w:t xml:space="preserve">, </w:t>
+            </w:r>
+            <w:r>
+              <w:rPr>
+                <w:rFonts w:ascii="Times New Roman" w:eastAsia="SimSun" w:hAnsi="Times New Roman" w:cs="Times New Roman"/>
+                <w:sz w:val="24"/>
+                <w:szCs w:val="24"/>
+              </w:rPr>
+              <w:t>‘</w:t>
             </w:r>
             <w:proofErr w:type="spellStart"/>
             <w:r>
+              <w:rPr>
+                <w:rFonts w:ascii="Times New Roman" w:eastAsia="SimSun" w:hAnsi="Times New Roman" w:cs="Times New Roman"/>
+                <w:sz w:val="24"/>
+                <w:szCs w:val="24"/>
+              </w:rPr>
               <w:t>kí</w:t>
             </w:r>
             <w:proofErr w:type="spellEnd"/>
             <w:r>
+              <w:rPr>
+                <w:rFonts w:ascii="Times New Roman" w:eastAsia="SimSun" w:hAnsi="Times New Roman" w:cs="Times New Roman"/>
+                <w:sz w:val="24"/>
+                <w:szCs w:val="24"/>
+              </w:rPr>
               <w:t xml:space="preserve"> ‘</w:t>
             </w:r>
             <w:proofErr w:type="spellStart"/>
             <w:r>
+              <w:rPr>
+                <w:rFonts w:ascii="Times New Roman" w:eastAsia="SimSun" w:hAnsi="Times New Roman" w:cs="Times New Roman"/>
+                <w:sz w:val="24"/>
+                <w:szCs w:val="24"/>
+              </w:rPr>
               <w:t>tien</w:t>
             </w:r>
             <w:proofErr w:type="spellEnd"/>
             <w:r>
+              <w:rPr>
+                <w:rFonts w:ascii="Times New Roman" w:eastAsia="SimSun" w:hAnsi="Times New Roman" w:cs="Times New Roman"/>
+                <w:sz w:val="24"/>
+                <w:szCs w:val="24"/>
+              </w:rPr>
               <w:t xml:space="preserve"> </w:t>
             </w:r>
             <w:proofErr w:type="spellStart"/>
             <w:r>
+              <w:rPr>
+                <w:rFonts w:ascii="Times New Roman" w:eastAsia="SimSun" w:hAnsi="Times New Roman" w:cs="Times New Roman"/>
+                <w:sz w:val="24"/>
+                <w:szCs w:val="24"/>
+              </w:rPr>
               <w:t>tsúng</w:t>
             </w:r>
             <w:proofErr w:type="spellEnd"/>
             <w:r>
-              <w:t xml:space="preserve">. </w:t>
+              <w:rPr>
+                <w:rFonts w:ascii="Times New Roman" w:eastAsia="SimSun" w:hAnsi="Times New Roman" w:cs="Times New Roman"/>
+                <w:sz w:val="24"/>
+                <w:szCs w:val="24"/>
+                <w:lang w:eastAsia="zh-CN"/>
+              </w:rPr>
+              <w:t>?</w:t>
             </w:r>
           </w:p>
         </w:tc>
@@ -1945,26 +6077,151 @@
             <w:tcW w:w="8640" w:type="dxa"/>
           </w:tcPr>
           <w:p>
-            <w:r>
-              <w:t>Close, (finish) wén kih, (door)</w:t>
-            </w:r>
-            <w:r>
+            <w:pPr>
+              <w:rPr>
+                <w:rFonts w:ascii="Times New Roman" w:eastAsia="SimSun" w:hAnsi="Times New Roman" w:cs="Times New Roman"/>
+                <w:sz w:val="24"/>
+                <w:szCs w:val="24"/>
+              </w:rPr>
+            </w:pPr>
+            <w:r>
+              <w:rPr>
+                <w:rFonts w:ascii="Times New Roman" w:eastAsia="SimSun" w:hAnsi="Times New Roman" w:cs="Times New Roman"/>
+                <w:sz w:val="24"/>
+                <w:szCs w:val="24"/>
+              </w:rPr>
+              <w:t xml:space="preserve">Close, (finish) </w:t>
+            </w:r>
+            <w:r>
+              <w:rPr>
+                <w:rFonts w:ascii="Times New Roman" w:eastAsia="SimSun" w:hAnsi="Times New Roman" w:cs="Times New Roman"/>
+                <w:sz w:val="24"/>
+                <w:szCs w:val="24"/>
+                <w:lang w:eastAsia="zh-CN"/>
+              </w:rPr>
+              <w:t>完結</w:t>
+            </w:r>
+            <w:r>
+              <w:rPr>
+                <w:rFonts w:ascii="Times New Roman" w:eastAsia="SimSun" w:hAnsi="Times New Roman" w:cs="Times New Roman"/>
+                <w:sz w:val="24"/>
+                <w:szCs w:val="24"/>
+                <w:lang w:eastAsia="zh-CN"/>
+              </w:rPr>
+              <w:t xml:space="preserve">, </w:t>
+            </w:r>
+            <w:proofErr w:type="spellStart"/>
+            <w:r>
+              <w:rPr>
+                <w:rFonts w:ascii="Times New Roman" w:eastAsia="SimSun" w:hAnsi="Times New Roman" w:cs="Times New Roman"/>
+                <w:sz w:val="24"/>
+                <w:szCs w:val="24"/>
+              </w:rPr>
+              <w:t>wén</w:t>
+            </w:r>
+            <w:proofErr w:type="spellEnd"/>
+            <w:r>
+              <w:rPr>
+                <w:rFonts w:ascii="Times New Roman" w:eastAsia="SimSun" w:hAnsi="Times New Roman" w:cs="Times New Roman"/>
+                <w:sz w:val="24"/>
+                <w:szCs w:val="24"/>
+              </w:rPr>
               <w:t xml:space="preserve"> </w:t>
             </w:r>
             <w:proofErr w:type="spellStart"/>
             <w:r>
+              <w:rPr>
+                <w:rFonts w:ascii="Times New Roman" w:eastAsia="SimSun" w:hAnsi="Times New Roman" w:cs="Times New Roman"/>
+                <w:sz w:val="24"/>
+                <w:szCs w:val="24"/>
+              </w:rPr>
+              <w:t>kih</w:t>
+            </w:r>
+            <w:proofErr w:type="spellEnd"/>
+            <w:r>
+              <w:rPr>
+                <w:rFonts w:ascii="Times New Roman" w:eastAsia="SimSun" w:hAnsi="Times New Roman" w:cs="Times New Roman"/>
+                <w:sz w:val="24"/>
+                <w:szCs w:val="24"/>
+              </w:rPr>
+              <w:t>, (door)</w:t>
+            </w:r>
+            <w:r>
+              <w:rPr>
+                <w:rFonts w:ascii="Times New Roman" w:eastAsia="SimSun" w:hAnsi="Times New Roman" w:cs="Times New Roman"/>
+                <w:sz w:val="24"/>
+                <w:szCs w:val="24"/>
+              </w:rPr>
+              <w:t xml:space="preserve"> </w:t>
+            </w:r>
+            <w:r>
+              <w:rPr>
+                <w:rFonts w:ascii="Times New Roman" w:eastAsia="SimSun" w:hAnsi="Times New Roman" w:cs="Times New Roman"/>
+                <w:sz w:val="24"/>
+                <w:szCs w:val="24"/>
+              </w:rPr>
+              <w:t>關</w:t>
+            </w:r>
+            <w:r>
+              <w:rPr>
+                <w:rFonts w:ascii="Times New Roman" w:eastAsia="SimSun" w:hAnsi="Times New Roman" w:cs="Times New Roman"/>
+                <w:sz w:val="24"/>
+                <w:szCs w:val="24"/>
+                <w:lang w:eastAsia="zh-CN"/>
+              </w:rPr>
+              <w:t xml:space="preserve">, </w:t>
+            </w:r>
+            <w:proofErr w:type="spellStart"/>
+            <w:r>
+              <w:rPr>
+                <w:rFonts w:ascii="Times New Roman" w:eastAsia="SimSun" w:hAnsi="Times New Roman" w:cs="Times New Roman"/>
+                <w:sz w:val="24"/>
+                <w:szCs w:val="24"/>
+              </w:rPr>
               <w:t>kwan</w:t>
             </w:r>
             <w:proofErr w:type="spellEnd"/>
             <w:r>
+              <w:rPr>
+                <w:rFonts w:ascii="Times New Roman" w:eastAsia="SimSun" w:hAnsi="Times New Roman" w:cs="Times New Roman"/>
+                <w:sz w:val="24"/>
+                <w:szCs w:val="24"/>
+              </w:rPr>
               <w:t xml:space="preserve">, (eyes) </w:t>
             </w:r>
+            <w:r>
+              <w:rPr>
+                <w:rFonts w:ascii="Times New Roman" w:eastAsia="SimSun" w:hAnsi="Times New Roman" w:cs="Times New Roman"/>
+                <w:sz w:val="24"/>
+                <w:szCs w:val="24"/>
+              </w:rPr>
+              <w:t>閒</w:t>
+            </w:r>
+            <w:r>
+              <w:rPr>
+                <w:rFonts w:ascii="Times New Roman" w:eastAsia="SimSun" w:hAnsi="Times New Roman" w:cs="Times New Roman"/>
+                <w:sz w:val="24"/>
+                <w:szCs w:val="24"/>
+                <w:lang w:eastAsia="zh-CN"/>
+              </w:rPr>
+              <w:t xml:space="preserve">, </w:t>
+            </w:r>
             <w:proofErr w:type="spellStart"/>
             <w:r>
+              <w:rPr>
+                <w:rFonts w:ascii="Times New Roman" w:eastAsia="SimSun" w:hAnsi="Times New Roman" w:cs="Times New Roman"/>
+                <w:sz w:val="24"/>
+                <w:szCs w:val="24"/>
+              </w:rPr>
               <w:t>pí</w:t>
             </w:r>
             <w:proofErr w:type="spellEnd"/>
             <w:r>
+              <w:rPr>
+                <w:rFonts w:ascii="Times New Roman" w:eastAsia="SimSun" w:hAnsi="Times New Roman" w:cs="Times New Roman"/>
+                <w:sz w:val="24"/>
+                <w:szCs w:val="24"/>
+              </w:rPr>
               <w:t xml:space="preserve">’. </w:t>
             </w:r>
           </w:p>
@@ -1976,23 +6233,95 @@
             <w:tcW w:w="8640" w:type="dxa"/>
           </w:tcPr>
           <w:p>
-            <w:r>
-              <w:t xml:space="preserve">Close together, of </w:t>
-            </w:r>
-            <w:proofErr w:type="gramStart"/>
-            <w:r>
-              <w:t xml:space="preserve">weaving  </w:t>
+            <w:pPr>
+              <w:rPr>
+                <w:rFonts w:ascii="Times New Roman" w:eastAsia="SimSun" w:hAnsi="Times New Roman" w:cs="Times New Roman"/>
+                <w:sz w:val="24"/>
+                <w:szCs w:val="24"/>
+              </w:rPr>
+            </w:pPr>
+            <w:r>
+              <w:rPr>
+                <w:rFonts w:ascii="Times New Roman" w:eastAsia="SimSun" w:hAnsi="Times New Roman" w:cs="Times New Roman"/>
+                <w:sz w:val="24"/>
+                <w:szCs w:val="24"/>
+              </w:rPr>
+              <w:t xml:space="preserve">Close together, </w:t>
+            </w:r>
+            <w:r>
+              <w:rPr>
+                <w:rFonts w:ascii="Times New Roman" w:eastAsia="SimSun" w:hAnsi="Times New Roman" w:cs="Times New Roman"/>
+                <w:sz w:val="24"/>
+                <w:szCs w:val="24"/>
+              </w:rPr>
+              <w:t>(</w:t>
+            </w:r>
+            <w:r>
+              <w:rPr>
+                <w:rFonts w:ascii="Times New Roman" w:eastAsia="SimSun" w:hAnsi="Times New Roman" w:cs="Times New Roman"/>
+                <w:sz w:val="24"/>
+                <w:szCs w:val="24"/>
+              </w:rPr>
+              <w:t>of weaving</w:t>
+            </w:r>
+            <w:r>
+              <w:rPr>
+                <w:rFonts w:ascii="Times New Roman" w:eastAsia="SimSun" w:hAnsi="Times New Roman" w:cs="Times New Roman"/>
+                <w:sz w:val="24"/>
+                <w:szCs w:val="24"/>
+              </w:rPr>
+              <w:t>)</w:t>
+            </w:r>
+            <w:r>
+              <w:rPr>
+                <w:rFonts w:ascii="Times New Roman" w:eastAsia="SimSun" w:hAnsi="Times New Roman" w:cs="Times New Roman"/>
+                <w:sz w:val="24"/>
+                <w:szCs w:val="24"/>
+              </w:rPr>
+              <w:t xml:space="preserve"> </w:t>
+            </w:r>
+            <w:r>
+              <w:rPr>
+                <w:rFonts w:ascii="Times New Roman" w:eastAsia="SimSun" w:hAnsi="Times New Roman" w:cs="Times New Roman" w:hint="eastAsia"/>
+                <w:sz w:val="24"/>
+                <w:szCs w:val="24"/>
+                <w:lang w:eastAsia="zh-CN"/>
+              </w:rPr>
+              <w:t>密</w:t>
+            </w:r>
+            <w:r>
+              <w:rPr>
+                <w:rFonts w:ascii="Times New Roman" w:eastAsia="SimSun" w:hAnsi="Times New Roman" w:cs="Times New Roman" w:hint="eastAsia"/>
+                <w:sz w:val="24"/>
+                <w:szCs w:val="24"/>
+                <w:lang w:eastAsia="zh-CN"/>
+              </w:rPr>
+              <w:t xml:space="preserve">, </w:t>
             </w:r>
             <w:proofErr w:type="spellStart"/>
             <w:r>
+              <w:rPr>
+                <w:rFonts w:ascii="Times New Roman" w:eastAsia="SimSun" w:hAnsi="Times New Roman" w:cs="Times New Roman"/>
+                <w:sz w:val="24"/>
+                <w:szCs w:val="24"/>
+              </w:rPr>
               <w:t>mi</w:t>
             </w:r>
             <w:r>
+              <w:rPr>
+                <w:rFonts w:ascii="Times New Roman" w:eastAsia="SimSun" w:hAnsi="Times New Roman" w:cs="Times New Roman"/>
+                <w:sz w:val="24"/>
+                <w:szCs w:val="24"/>
+              </w:rPr>
               <w:t>h</w:t>
             </w:r>
             <w:proofErr w:type="spellEnd"/>
-            <w:proofErr w:type="gramEnd"/>
-            <w:r>
+            <w:r>
+              <w:rPr>
+                <w:rFonts w:ascii="Times New Roman" w:eastAsia="SimSun" w:hAnsi="Times New Roman" w:cs="Times New Roman"/>
+                <w:sz w:val="24"/>
+                <w:szCs w:val="24"/>
+              </w:rPr>
               <w:t>,</w:t>
             </w:r>
           </w:p>
@@ -2004,70 +6333,237 @@
             <w:tcW w:w="8640" w:type="dxa"/>
           </w:tcPr>
           <w:p>
-            <w:r>
-              <w:t>Cloth, (</w:t>
-            </w:r>
+            <w:pPr>
+              <w:rPr>
+                <w:rFonts w:ascii="Times New Roman" w:eastAsia="SimSun" w:hAnsi="Times New Roman" w:cs="Times New Roman"/>
+                <w:sz w:val="24"/>
+                <w:szCs w:val="24"/>
+              </w:rPr>
+            </w:pPr>
+            <w:r>
+              <w:rPr>
+                <w:rFonts w:ascii="Times New Roman" w:eastAsia="SimSun" w:hAnsi="Times New Roman" w:cs="Times New Roman"/>
+                <w:sz w:val="24"/>
+                <w:szCs w:val="24"/>
+              </w:rPr>
+              <w:t xml:space="preserve">Cloth, (cotton) </w:t>
+            </w:r>
+            <w:r>
+              <w:rPr>
+                <w:rFonts w:ascii="Times New Roman" w:eastAsia="SimSun" w:hAnsi="Times New Roman" w:cs="Times New Roman"/>
+                <w:sz w:val="24"/>
+                <w:szCs w:val="24"/>
+                <w:lang w:eastAsia="zh-CN"/>
+              </w:rPr>
+              <w:t>布</w:t>
+            </w:r>
+            <w:r>
+              <w:rPr>
+                <w:rFonts w:ascii="Times New Roman" w:eastAsia="SimSun" w:hAnsi="Times New Roman" w:cs="Times New Roman"/>
+                <w:sz w:val="24"/>
+                <w:szCs w:val="24"/>
+                <w:lang w:eastAsia="zh-CN"/>
+              </w:rPr>
+              <w:t>,</w:t>
+            </w:r>
+            <w:r>
+              <w:rPr>
+                <w:rFonts w:ascii="Times New Roman" w:eastAsia="SimSun" w:hAnsi="Times New Roman" w:cs="Times New Roman"/>
+                <w:sz w:val="24"/>
+                <w:szCs w:val="24"/>
+              </w:rPr>
+              <w:t xml:space="preserve"> </w:t>
+            </w:r>
+            <w:proofErr w:type="spellStart"/>
             <w:proofErr w:type="gramStart"/>
             <w:r>
-              <w:t xml:space="preserve">cotton)  </w:t>
+              <w:rPr>
+                <w:rFonts w:ascii="Times New Roman" w:eastAsia="SimSun" w:hAnsi="Times New Roman" w:cs="Times New Roman"/>
+                <w:sz w:val="24"/>
+                <w:szCs w:val="24"/>
+              </w:rPr>
+              <w:t>p</w:t>
+            </w:r>
+            <w:r>
+              <w:rPr>
+                <w:rFonts w:ascii="Times New Roman" w:eastAsia="SimSun" w:hAnsi="Times New Roman" w:cs="Times New Roman"/>
+                <w:sz w:val="24"/>
+                <w:szCs w:val="24"/>
+              </w:rPr>
+              <w:t>ú</w:t>
+            </w:r>
+            <w:proofErr w:type="spellEnd"/>
+            <w:r>
+              <w:rPr>
+                <w:rFonts w:ascii="Times New Roman" w:eastAsia="SimSun" w:hAnsi="Times New Roman" w:cs="Times New Roman"/>
+                <w:sz w:val="24"/>
+                <w:szCs w:val="24"/>
+              </w:rPr>
+              <w:t>‘</w:t>
+            </w:r>
+            <w:proofErr w:type="gramEnd"/>
+            <w:r>
+              <w:rPr>
+                <w:rFonts w:ascii="Times New Roman" w:eastAsia="SimSun" w:hAnsi="Times New Roman" w:cs="Times New Roman"/>
+                <w:sz w:val="24"/>
+                <w:szCs w:val="24"/>
+              </w:rPr>
+              <w:t>, (</w:t>
             </w:r>
             <w:proofErr w:type="spellStart"/>
             <w:r>
-              <w:t>p</w:t>
-            </w:r>
-            <w:r>
-              <w:t>ú</w:t>
+              <w:rPr>
+                <w:rFonts w:ascii="Times New Roman" w:eastAsia="SimSun" w:hAnsi="Times New Roman" w:cs="Times New Roman"/>
+                <w:sz w:val="24"/>
+                <w:szCs w:val="24"/>
+              </w:rPr>
+              <w:t>woolleb</w:t>
             </w:r>
             <w:proofErr w:type="spellEnd"/>
-            <w:proofErr w:type="gramEnd"/>
-            <w:r>
-              <w:t>‘, (</w:t>
+            <w:r>
+              <w:rPr>
+                <w:rFonts w:ascii="Times New Roman" w:eastAsia="SimSun" w:hAnsi="Times New Roman" w:cs="Times New Roman"/>
+                <w:sz w:val="24"/>
+                <w:szCs w:val="24"/>
+              </w:rPr>
+              <w:t xml:space="preserve">) </w:t>
+            </w:r>
+            <w:r>
+              <w:rPr>
+                <w:rFonts w:ascii="Times New Roman" w:eastAsia="SimSun" w:hAnsi="Times New Roman" w:cs="Times New Roman"/>
+                <w:sz w:val="24"/>
+                <w:szCs w:val="24"/>
+                <w:lang w:eastAsia="zh-CN"/>
+              </w:rPr>
+              <w:t>多</w:t>
+            </w:r>
+            <w:r>
+              <w:rPr>
+                <w:rFonts w:ascii="Times New Roman" w:eastAsia="SimSun" w:hAnsi="Times New Roman" w:cs="Times New Roman"/>
+                <w:sz w:val="24"/>
+                <w:szCs w:val="24"/>
+                <w:lang w:eastAsia="zh-CN"/>
+              </w:rPr>
+              <w:t>羅</w:t>
+            </w:r>
+            <w:r>
+              <w:rPr>
+                <w:rFonts w:ascii="Times New Roman" w:eastAsia="SimSun" w:hAnsi="Times New Roman" w:cs="Times New Roman"/>
+                <w:sz w:val="24"/>
+                <w:szCs w:val="24"/>
+                <w:lang w:eastAsia="zh-CN"/>
+              </w:rPr>
+              <w:t>呢</w:t>
+            </w:r>
+            <w:r>
+              <w:rPr>
+                <w:rFonts w:ascii="Times New Roman" w:eastAsia="SimSun" w:hAnsi="Times New Roman" w:cs="Times New Roman"/>
+                <w:sz w:val="24"/>
+                <w:szCs w:val="24"/>
+                <w:lang w:eastAsia="zh-CN"/>
+              </w:rPr>
+              <w:t>,</w:t>
             </w:r>
             <w:proofErr w:type="spellStart"/>
             <w:r>
-              <w:t>woolleb</w:t>
+              <w:rPr>
+                <w:rFonts w:ascii="Times New Roman" w:eastAsia="SimSun" w:hAnsi="Times New Roman" w:cs="Times New Roman"/>
+                <w:sz w:val="24"/>
+                <w:szCs w:val="24"/>
+              </w:rPr>
+              <w:t>tú</w:t>
             </w:r>
             <w:proofErr w:type="spellEnd"/>
             <w:r>
-              <w:t xml:space="preserve">) </w:t>
+              <w:rPr>
+                <w:rFonts w:ascii="Times New Roman" w:eastAsia="SimSun" w:hAnsi="Times New Roman" w:cs="Times New Roman"/>
+                <w:sz w:val="24"/>
+                <w:szCs w:val="24"/>
+              </w:rPr>
+              <w:t xml:space="preserve"> </w:t>
             </w:r>
             <w:proofErr w:type="spellStart"/>
             <w:r>
-              <w:t>tú</w:t>
+              <w:rPr>
+                <w:rFonts w:ascii="Times New Roman" w:eastAsia="SimSun" w:hAnsi="Times New Roman" w:cs="Times New Roman"/>
+                <w:sz w:val="24"/>
+                <w:szCs w:val="24"/>
+              </w:rPr>
+              <w:t>lú</w:t>
             </w:r>
             <w:proofErr w:type="spellEnd"/>
             <w:r>
+              <w:rPr>
+                <w:rFonts w:ascii="Times New Roman" w:eastAsia="SimSun" w:hAnsi="Times New Roman" w:cs="Times New Roman"/>
+                <w:sz w:val="24"/>
+                <w:szCs w:val="24"/>
+              </w:rPr>
               <w:t xml:space="preserve"> </w:t>
             </w:r>
             <w:proofErr w:type="spellStart"/>
             <w:r>
-              <w:t>lú</w:t>
+              <w:rPr>
+                <w:rFonts w:ascii="Times New Roman" w:eastAsia="SimSun" w:hAnsi="Times New Roman" w:cs="Times New Roman"/>
+                <w:sz w:val="24"/>
+                <w:szCs w:val="24"/>
+              </w:rPr>
+              <w:t>ní</w:t>
             </w:r>
             <w:proofErr w:type="spellEnd"/>
             <w:r>
+              <w:rPr>
+                <w:rFonts w:ascii="Times New Roman" w:eastAsia="SimSun" w:hAnsi="Times New Roman" w:cs="Times New Roman"/>
+                <w:sz w:val="24"/>
+                <w:szCs w:val="24"/>
+              </w:rPr>
+              <w:t>, (table cloth)</w:t>
+            </w:r>
+            <w:r>
+              <w:rPr>
+                <w:rFonts w:ascii="Times New Roman" w:eastAsia="SimSun" w:hAnsi="Times New Roman" w:cs="Times New Roman"/>
+                <w:sz w:val="24"/>
+                <w:szCs w:val="24"/>
+              </w:rPr>
               <w:t xml:space="preserve"> </w:t>
             </w:r>
-            <w:proofErr w:type="spellStart"/>
-            <w:r>
-              <w:t>ní</w:t>
-            </w:r>
-            <w:proofErr w:type="spellEnd"/>
-            <w:r>
-              <w:t xml:space="preserve">, (table cloth) </w:t>
-            </w:r>
-            <w:proofErr w:type="spellStart"/>
-            <w:r>
-              <w:t>dé</w:t>
-            </w:r>
-            <w:proofErr w:type="spellEnd"/>
-            <w:r>
-              <w:t xml:space="preserve"> tan. </w:t>
+            <w:r>
+              <w:rPr>
+                <w:rFonts w:ascii="Times New Roman" w:eastAsia="SimSun" w:hAnsi="Times New Roman" w:cs="Times New Roman"/>
+                <w:sz w:val="24"/>
+                <w:szCs w:val="24"/>
+              </w:rPr>
+              <w:t>臺單</w:t>
+            </w:r>
+            <w:r>
+              <w:rPr>
+                <w:rFonts w:ascii="Times New Roman" w:eastAsia="SimSun" w:hAnsi="Times New Roman" w:cs="Times New Roman"/>
+                <w:sz w:val="24"/>
+                <w:szCs w:val="24"/>
+                <w:lang w:eastAsia="zh-CN"/>
+              </w:rPr>
+              <w:t>,</w:t>
+            </w:r>
+            <w:r>
+              <w:rPr>
+                <w:rFonts w:ascii="Times New Roman" w:eastAsia="SimSun" w:hAnsi="Times New Roman" w:cs="Times New Roman"/>
+                <w:sz w:val="24"/>
+                <w:szCs w:val="24"/>
+              </w:rPr>
+              <w:t xml:space="preserve"> dé tan. </w:t>
             </w:r>
           </w:p>
         </w:tc>
       </w:tr>
     </w:tbl>
-    <w:p/>
+    <w:p>
+      <w:pPr>
+        <w:rPr>
+          <w:rFonts w:ascii="Times New Roman" w:eastAsia="SimSun" w:hAnsi="Times New Roman" w:cs="Times New Roman"/>
+          <w:sz w:val="24"/>
+          <w:szCs w:val="24"/>
+        </w:rPr>
+      </w:pPr>
+    </w:p>
     <w:sectPr>
       <w:pgSz w:w="12240" w:h="15840"/>
       <w:pgMar w:top="1440" w:right="1800" w:bottom="1440" w:left="1800" w:header="720" w:footer="720" w:gutter="0"/>

--- a/C/A_Vocabulary_of_the_Shanghai_Dialect-images-20.docx
+++ b/C/A_Vocabulary_of_the_Shanghai_Dialect-images-20.docx
@@ -2726,7 +2726,51 @@
                 <w:sz w:val="24"/>
                 <w:szCs w:val="24"/>
               </w:rPr>
-              <w:t xml:space="preserve">Citron, </w:t>
+              <w:t>Citron,</w:t>
+            </w:r>
+            <w:r>
+              <w:rPr>
+                <w:rFonts w:ascii="Times New Roman" w:eastAsia="SimSun" w:hAnsi="Times New Roman" w:cs="Times New Roman" w:hint="eastAsia"/>
+                <w:sz w:val="24"/>
+                <w:szCs w:val="24"/>
+                <w:lang w:eastAsia="zh-CN"/>
+              </w:rPr>
+              <w:t xml:space="preserve"> </w:t>
+            </w:r>
+            <w:r>
+              <w:rPr>
+                <w:rFonts w:ascii="Times New Roman" w:eastAsia="SimSun" w:hAnsi="Times New Roman" w:cs="Times New Roman" w:hint="eastAsia"/>
+                <w:sz w:val="24"/>
+                <w:szCs w:val="24"/>
+                <w:lang w:eastAsia="zh-CN"/>
+              </w:rPr>
+              <w:t>香</w:t>
+            </w:r>
+            <w:r>
+              <w:rPr>
+                <w:rFonts w:ascii="Times New Roman" w:eastAsia="SimSun" w:hAnsi="Times New Roman" w:cs="Times New Roman" w:hint="eastAsia"/>
+                <w:sz w:val="24"/>
+                <w:szCs w:val="24"/>
+                <w:lang w:eastAsia="zh-CN"/>
+              </w:rPr>
+              <w:t>圓</w:t>
+            </w:r>
+            <w:r>
+              <w:rPr>
+                <w:rFonts w:ascii="Times New Roman" w:eastAsia="SimSun" w:hAnsi="Times New Roman" w:cs="Times New Roman" w:hint="eastAsia"/>
+                <w:sz w:val="24"/>
+                <w:szCs w:val="24"/>
+                <w:lang w:eastAsia="zh-CN"/>
+              </w:rPr>
+              <w:t xml:space="preserve">, </w:t>
+            </w:r>
+            <w:r>
+              <w:rPr>
+                <w:rFonts w:ascii="Times New Roman" w:eastAsia="SimSun" w:hAnsi="Times New Roman" w:cs="Times New Roman"/>
+                <w:sz w:val="24"/>
+                <w:szCs w:val="24"/>
+              </w:rPr>
+              <w:t xml:space="preserve"> </w:t>
             </w:r>
             <w:proofErr w:type="spellStart"/>
             <w:r>
@@ -2747,7 +2791,6 @@
               <w:t xml:space="preserve"> </w:t>
             </w:r>
             <w:proofErr w:type="spellStart"/>
-            <w:proofErr w:type="gramStart"/>
             <w:r>
               <w:rPr>
                 <w:rFonts w:ascii="Times New Roman" w:eastAsia="SimSun" w:hAnsi="Times New Roman" w:cs="Times New Roman"/>
@@ -2790,7 +2833,6 @@
               </w:rPr>
               <w:t>佛手</w:t>
             </w:r>
-            <w:proofErr w:type="gramEnd"/>
             <w:r>
               <w:rPr>
                 <w:rFonts w:ascii="Times New Roman" w:eastAsia="SimSun" w:hAnsi="Times New Roman" w:cs="Times New Roman"/>
@@ -3266,9 +3308,10 @@
           <w:p>
             <w:pPr>
               <w:rPr>
-                <w:rFonts w:ascii="Times New Roman" w:eastAsia="SimSun" w:hAnsi="Times New Roman" w:cs="Times New Roman"/>
-                <w:sz w:val="24"/>
-                <w:szCs w:val="24"/>
+                <w:rFonts w:ascii="Times New Roman" w:eastAsia="SimSun" w:hAnsi="Times New Roman" w:cs="Times New Roman" w:hint="eastAsia"/>
+                <w:sz w:val="24"/>
+                <w:szCs w:val="24"/>
+                <w:lang w:eastAsia="zh-CN"/>
               </w:rPr>
             </w:pPr>
             <w:r>
@@ -3361,11 +3404,12 @@
             <w:proofErr w:type="gramEnd"/>
             <w:r>
               <w:rPr>
-                <w:rFonts w:ascii="Times New Roman" w:eastAsia="SimSun" w:hAnsi="Times New Roman" w:cs="Times New Roman"/>
-                <w:sz w:val="24"/>
-                <w:szCs w:val="24"/>
-              </w:rPr>
-              <w:t>,</w:t>
+                <w:rFonts w:ascii="Times New Roman" w:eastAsia="SimSun" w:hAnsi="Times New Roman" w:cs="Times New Roman" w:hint="eastAsia"/>
+                <w:sz w:val="24"/>
+                <w:szCs w:val="24"/>
+                <w:lang w:eastAsia="zh-CN"/>
+              </w:rPr>
+              <w:t>.</w:t>
             </w:r>
           </w:p>
         </w:tc>
@@ -4003,13 +4047,32 @@
               </w:rPr>
               <w:t xml:space="preserve">, </w:t>
             </w:r>
-            <w:r>
-              <w:rPr>
-                <w:rFonts w:ascii="Times New Roman" w:eastAsia="SimSun" w:hAnsi="Times New Roman" w:cs="Times New Roman"/>
-                <w:sz w:val="24"/>
-                <w:szCs w:val="24"/>
-              </w:rPr>
-              <w:t xml:space="preserve">kiung; </w:t>
+            <w:proofErr w:type="spellStart"/>
+            <w:r>
+              <w:rPr>
+                <w:rFonts w:ascii="Times New Roman" w:eastAsia="SimSun" w:hAnsi="Times New Roman" w:cs="Times New Roman"/>
+                <w:sz w:val="24"/>
+                <w:szCs w:val="24"/>
+              </w:rPr>
+              <w:t>kiung</w:t>
+            </w:r>
+            <w:proofErr w:type="spellEnd"/>
+            <w:r>
+              <w:rPr>
+                <w:rFonts w:ascii="Times New Roman" w:eastAsia="SimSun" w:hAnsi="Times New Roman" w:cs="Times New Roman" w:hint="eastAsia"/>
+                <w:sz w:val="24"/>
+                <w:szCs w:val="24"/>
+                <w:lang w:eastAsia="zh-CN"/>
+              </w:rPr>
+              <w:t>,</w:t>
+            </w:r>
+            <w:r>
+              <w:rPr>
+                <w:rFonts w:ascii="Times New Roman" w:eastAsia="SimSun" w:hAnsi="Times New Roman" w:cs="Times New Roman"/>
+                <w:sz w:val="24"/>
+                <w:szCs w:val="24"/>
+              </w:rPr>
+              <w:t xml:space="preserve"> </w:t>
             </w:r>
             <w:r>
               <w:rPr>
@@ -4567,12 +4630,12 @@
             </w:r>
             <w:r>
               <w:rPr>
-                <w:rFonts w:ascii="Times New Roman" w:eastAsia="SimSun" w:hAnsi="Times New Roman" w:cs="Times New Roman"/>
+                <w:rFonts w:ascii="Times New Roman" w:eastAsia="SimSun" w:hAnsi="Times New Roman" w:cs="Times New Roman" w:hint="eastAsia"/>
                 <w:sz w:val="24"/>
                 <w:szCs w:val="24"/>
                 <w:lang w:eastAsia="zh-CN"/>
               </w:rPr>
-              <w:t>，</w:t>
+              <w:t xml:space="preserve">, </w:t>
             </w:r>
             <w:proofErr w:type="gramStart"/>
             <w:r>
@@ -4695,6 +4758,17 @@
               </w:rPr>
               <w:t>清楚</w:t>
             </w:r>
+            <w:proofErr w:type="spellEnd"/>
+            <w:r>
+              <w:rPr>
+                <w:rFonts w:ascii="Times New Roman" w:eastAsia="SimSun" w:hAnsi="Times New Roman" w:cs="Times New Roman" w:hint="eastAsia"/>
+                <w:sz w:val="24"/>
+                <w:szCs w:val="24"/>
+                <w:lang w:eastAsia="zh-CN"/>
+              </w:rPr>
+              <w:t xml:space="preserve">, </w:t>
+            </w:r>
+            <w:proofErr w:type="spellStart"/>
             <w:r>
               <w:rPr>
                 <w:rFonts w:ascii="Times New Roman" w:eastAsia="SimSun" w:hAnsi="Times New Roman" w:cs="Times New Roman"/>
@@ -5088,6 +5162,15 @@
             </w:r>
             <w:r>
               <w:rPr>
+                <w:rFonts w:ascii="Times New Roman" w:eastAsia="SimSun" w:hAnsi="Times New Roman" w:cs="Times New Roman" w:hint="eastAsia"/>
+                <w:sz w:val="24"/>
+                <w:szCs w:val="24"/>
+                <w:lang w:eastAsia="zh-CN"/>
+              </w:rPr>
+              <w:t>,</w:t>
+            </w:r>
+            <w:r>
+              <w:rPr>
                 <w:rFonts w:ascii="Times New Roman" w:eastAsia="SimSun" w:hAnsi="Times New Roman" w:cs="Times New Roman"/>
                 <w:sz w:val="24"/>
                 <w:szCs w:val="24"/>
@@ -6235,9 +6318,10 @@
           <w:p>
             <w:pPr>
               <w:rPr>
-                <w:rFonts w:ascii="Times New Roman" w:eastAsia="SimSun" w:hAnsi="Times New Roman" w:cs="Times New Roman"/>
-                <w:sz w:val="24"/>
-                <w:szCs w:val="24"/>
+                <w:rFonts w:ascii="Times New Roman" w:eastAsia="SimSun" w:hAnsi="Times New Roman" w:cs="Times New Roman" w:hint="eastAsia"/>
+                <w:sz w:val="24"/>
+                <w:szCs w:val="24"/>
+                <w:lang w:eastAsia="zh-CN"/>
               </w:rPr>
             </w:pPr>
             <w:r>
@@ -6318,11 +6402,12 @@
             <w:proofErr w:type="spellEnd"/>
             <w:r>
               <w:rPr>
-                <w:rFonts w:ascii="Times New Roman" w:eastAsia="SimSun" w:hAnsi="Times New Roman" w:cs="Times New Roman"/>
-                <w:sz w:val="24"/>
-                <w:szCs w:val="24"/>
-              </w:rPr>
-              <w:t>,</w:t>
+                <w:rFonts w:ascii="Times New Roman" w:eastAsia="SimSun" w:hAnsi="Times New Roman" w:cs="Times New Roman" w:hint="eastAsia"/>
+                <w:sz w:val="24"/>
+                <w:szCs w:val="24"/>
+                <w:lang w:eastAsia="zh-CN"/>
+              </w:rPr>
+              <w:t>.</w:t>
             </w:r>
           </w:p>
         </w:tc>
